--- a/Design/analysis_design_phase.docx
+++ b/Design/analysis_design_phase.docx
@@ -83,16 +83,7 @@
           <w:sz w:val="48"/>
           <w:szCs w:val="48"/>
         </w:rPr>
-        <w:t>Analysis and</w:t>
-      </w:r>
-      <w:r>
-        <w:rPr>
-          <w:rFonts w:ascii="Arial" w:hAnsi="Arial" w:cs="Arial"/>
-          <w:b/>
-          <w:sz w:val="40"/>
-          <w:szCs w:val="40"/>
-        </w:rPr>
-        <w:t xml:space="preserve"> </w:t>
+        <w:t>A</w:t>
       </w:r>
       <w:r>
         <w:rPr>
@@ -101,7 +92,25 @@
           <w:sz w:val="48"/>
           <w:szCs w:val="48"/>
         </w:rPr>
-        <w:t>Design phase</w:t>
+        <w:t>nalysis</w:t>
+      </w:r>
+      <w:r>
+        <w:rPr>
+          <w:rFonts w:ascii="Georgia" w:hAnsi="Georgia" w:cs="Arial"/>
+          <w:b/>
+          <w:sz w:val="48"/>
+          <w:szCs w:val="48"/>
+        </w:rPr>
+        <w:t xml:space="preserve"> and design</w:t>
+      </w:r>
+      <w:r>
+        <w:rPr>
+          <w:rFonts w:ascii="Georgia" w:hAnsi="Georgia" w:cs="Arial"/>
+          <w:b/>
+          <w:sz w:val="48"/>
+          <w:szCs w:val="48"/>
+        </w:rPr>
+        <w:t xml:space="preserve"> phase</w:t>
       </w:r>
     </w:p>
     <w:p>
@@ -293,7 +302,6 @@
         </w:rPr>
         <w:t xml:space="preserve"> </w:t>
       </w:r>
-      <w:proofErr w:type="spellStart"/>
       <w:r>
         <w:rPr>
           <w:rFonts w:ascii="Arial" w:hAnsi="Arial" w:cs="Arial"/>
@@ -303,7 +311,6 @@
         </w:rPr>
         <w:t>Febrauray</w:t>
       </w:r>
-      <w:proofErr w:type="spellEnd"/>
       <w:r>
         <w:rPr>
           <w:rFonts w:ascii="Arial" w:hAnsi="Arial" w:cs="Arial"/>
@@ -368,19 +375,19 @@
           <w:sz w:val="30"/>
           <w:szCs w:val="30"/>
         </w:rPr>
-        <w:t xml:space="preserve">By: </w:t>
-      </w:r>
-      <w:proofErr w:type="spellStart"/>
-      <w:r>
+        <w:t>By: Sadina jarga magar</w:t>
+      </w:r>
+    </w:p>
+    <w:p>
+      <w:pPr>
+        <w:jc w:val="center"/>
         <w:rPr>
           <w:rFonts w:ascii="Arial" w:hAnsi="Arial" w:cs="Arial"/>
           <w:b/>
           <w:sz w:val="30"/>
           <w:szCs w:val="30"/>
         </w:rPr>
-        <w:t>Sadina</w:t>
-      </w:r>
-      <w:proofErr w:type="spellEnd"/>
+      </w:pPr>
       <w:r>
         <w:rPr>
           <w:rFonts w:ascii="Arial" w:hAnsi="Arial" w:cs="Arial"/>
@@ -388,9 +395,8 @@
           <w:sz w:val="30"/>
           <w:szCs w:val="30"/>
         </w:rPr>
-        <w:t xml:space="preserve"> </w:t>
-      </w:r>
-      <w:proofErr w:type="spellStart"/>
+        <w:tab/>
+      </w:r>
       <w:r>
         <w:rPr>
           <w:rFonts w:ascii="Arial" w:hAnsi="Arial" w:cs="Arial"/>
@@ -398,9 +404,8 @@
           <w:sz w:val="30"/>
           <w:szCs w:val="30"/>
         </w:rPr>
-        <w:t>jarga</w:t>
-      </w:r>
-      <w:proofErr w:type="spellEnd"/>
+        <w:tab/>
+      </w:r>
       <w:r>
         <w:rPr>
           <w:rFonts w:ascii="Arial" w:hAnsi="Arial" w:cs="Arial"/>
@@ -408,9 +413,8 @@
           <w:sz w:val="30"/>
           <w:szCs w:val="30"/>
         </w:rPr>
-        <w:t xml:space="preserve"> </w:t>
-      </w:r>
-      <w:proofErr w:type="spellStart"/>
+        <w:tab/>
+      </w:r>
       <w:r>
         <w:rPr>
           <w:rFonts w:ascii="Arial" w:hAnsi="Arial" w:cs="Arial"/>
@@ -418,29 +422,28 @@
           <w:sz w:val="30"/>
           <w:szCs w:val="30"/>
         </w:rPr>
-        <w:t>magar</w:t>
-      </w:r>
-      <w:proofErr w:type="spellEnd"/>
-    </w:p>
-    <w:p>
-      <w:pPr>
-        <w:jc w:val="center"/>
+        <w:t xml:space="preserve">           </w:t>
+      </w:r>
+      <w:r>
         <w:rPr>
           <w:rFonts w:ascii="Arial" w:hAnsi="Arial" w:cs="Arial"/>
           <w:b/>
           <w:sz w:val="30"/>
           <w:szCs w:val="30"/>
         </w:rPr>
-      </w:pPr>
-      <w:r>
+        <w:t>Batch: 21’A’</w:t>
+      </w:r>
+    </w:p>
+    <w:p>
+      <w:pPr>
+        <w:jc w:val="center"/>
         <w:rPr>
           <w:rFonts w:ascii="Arial" w:hAnsi="Arial" w:cs="Arial"/>
           <w:b/>
           <w:sz w:val="30"/>
           <w:szCs w:val="30"/>
         </w:rPr>
-        <w:tab/>
-      </w:r>
+      </w:pPr>
       <w:r>
         <w:rPr>
           <w:rFonts w:ascii="Arial" w:hAnsi="Arial" w:cs="Arial"/>
@@ -466,7 +469,7 @@
           <w:sz w:val="30"/>
           <w:szCs w:val="30"/>
         </w:rPr>
-        <w:t xml:space="preserve">           </w:t>
+        <w:tab/>
       </w:r>
       <w:r>
         <w:rPr>
@@ -475,19 +478,18 @@
           <w:sz w:val="30"/>
           <w:szCs w:val="30"/>
         </w:rPr>
-        <w:t>Batch: 21’A’</w:t>
-      </w:r>
-    </w:p>
-    <w:p>
-      <w:pPr>
-        <w:jc w:val="center"/>
+        <w:tab/>
+      </w:r>
+      <w:r>
         <w:rPr>
           <w:rFonts w:ascii="Arial" w:hAnsi="Arial" w:cs="Arial"/>
           <w:b/>
           <w:sz w:val="30"/>
           <w:szCs w:val="30"/>
         </w:rPr>
-      </w:pPr>
+        <w:tab/>
+        <w:t xml:space="preserve">    </w:t>
+      </w:r>
       <w:r>
         <w:rPr>
           <w:rFonts w:ascii="Arial" w:hAnsi="Arial" w:cs="Arial"/>
@@ -495,52 +497,6 @@
           <w:sz w:val="30"/>
           <w:szCs w:val="30"/>
         </w:rPr>
-        <w:tab/>
-      </w:r>
-      <w:r>
-        <w:rPr>
-          <w:rFonts w:ascii="Arial" w:hAnsi="Arial" w:cs="Arial"/>
-          <w:b/>
-          <w:sz w:val="30"/>
-          <w:szCs w:val="30"/>
-        </w:rPr>
-        <w:tab/>
-      </w:r>
-      <w:r>
-        <w:rPr>
-          <w:rFonts w:ascii="Arial" w:hAnsi="Arial" w:cs="Arial"/>
-          <w:b/>
-          <w:sz w:val="30"/>
-          <w:szCs w:val="30"/>
-        </w:rPr>
-        <w:tab/>
-      </w:r>
-      <w:r>
-        <w:rPr>
-          <w:rFonts w:ascii="Arial" w:hAnsi="Arial" w:cs="Arial"/>
-          <w:b/>
-          <w:sz w:val="30"/>
-          <w:szCs w:val="30"/>
-        </w:rPr>
-        <w:tab/>
-      </w:r>
-      <w:r>
-        <w:rPr>
-          <w:rFonts w:ascii="Arial" w:hAnsi="Arial" w:cs="Arial"/>
-          <w:b/>
-          <w:sz w:val="30"/>
-          <w:szCs w:val="30"/>
-        </w:rPr>
-        <w:tab/>
-        <w:t xml:space="preserve">    </w:t>
-      </w:r>
-      <w:r>
-        <w:rPr>
-          <w:rFonts w:ascii="Arial" w:hAnsi="Arial" w:cs="Arial"/>
-          <w:b/>
-          <w:sz w:val="30"/>
-          <w:szCs w:val="30"/>
-        </w:rPr>
         <w:t>NCC Id: 00170190</w:t>
       </w:r>
     </w:p>
@@ -558,31 +514,259 @@
         <w:pStyle w:val="ListParagraph"/>
         <w:numPr>
           <w:ilvl w:val="0"/>
-          <w:numId w:val="1"/>
+          <w:numId w:val="7"/>
         </w:numPr>
         <w:rPr>
-          <w:rFonts w:ascii="Arial" w:hAnsi="Arial" w:cs="Arial"/>
-          <w:sz w:val="32"/>
-          <w:szCs w:val="32"/>
-        </w:rPr>
-      </w:pPr>
-      <w:r>
-        <w:rPr>
-          <w:rFonts w:ascii="Arial" w:hAnsi="Arial" w:cs="Arial"/>
-          <w:sz w:val="32"/>
-          <w:szCs w:val="32"/>
+          <w:rFonts w:ascii="Georgia" w:hAnsi="Georgia" w:cs="Arial"/>
+          <w:b/>
+          <w:sz w:val="36"/>
+          <w:szCs w:val="36"/>
+        </w:rPr>
+      </w:pPr>
+      <w:r>
+        <w:rPr>
+          <w:rFonts w:ascii="Georgia" w:hAnsi="Georgia" w:cs="Arial"/>
+          <w:b/>
+          <w:sz w:val="36"/>
+          <w:szCs w:val="36"/>
         </w:rPr>
         <w:lastRenderedPageBreak/>
-        <w:t>Functional and non-functional requirements</w:t>
-      </w:r>
-      <w:r>
-        <w:rPr>
-          <w:rFonts w:ascii="Arial" w:hAnsi="Arial" w:cs="Arial"/>
-          <w:sz w:val="32"/>
-          <w:szCs w:val="32"/>
-        </w:rPr>
-        <w:t xml:space="preserve"> of supermarket management system</w:t>
-      </w:r>
+        <w:t>Analysis phase</w:t>
+      </w:r>
+    </w:p>
+    <w:p>
+      <w:pPr>
+        <w:pStyle w:val="ListParagraph"/>
+        <w:numPr>
+          <w:ilvl w:val="0"/>
+          <w:numId w:val="5"/>
+        </w:numPr>
+        <w:rPr>
+          <w:rFonts w:ascii="Georgia" w:hAnsi="Georgia" w:cs="Arial"/>
+          <w:sz w:val="28"/>
+          <w:szCs w:val="28"/>
+        </w:rPr>
+      </w:pPr>
+      <w:r>
+        <w:rPr>
+          <w:rFonts w:ascii="Georgia" w:hAnsi="Georgia" w:cs="Arial"/>
+          <w:sz w:val="28"/>
+          <w:szCs w:val="28"/>
+        </w:rPr>
+        <w:t>Functional and non-functional requirements of supermarket management system</w:t>
+      </w:r>
+    </w:p>
+    <w:p>
+      <w:pPr>
+        <w:pStyle w:val="ListParagraph"/>
+        <w:ind w:left="990"/>
+        <w:rPr>
+          <w:rFonts w:ascii="Georgia" w:hAnsi="Georgia" w:cs="Arial"/>
+          <w:sz w:val="24"/>
+          <w:szCs w:val="24"/>
+        </w:rPr>
+      </w:pPr>
+      <w:r>
+        <w:rPr>
+          <w:rFonts w:ascii="Georgia" w:hAnsi="Georgia"/>
+          <w:color w:val="454545"/>
+          <w:spacing w:val="12"/>
+          <w:sz w:val="24"/>
+          <w:szCs w:val="24"/>
+          <w:shd w:val="clear" w:color="auto" w:fill="FFFFFF"/>
+        </w:rPr>
+        <w:t>Functional and non-functional requirements need to be carefully selected in order to ensure that they make sense in the context of the final outcome of the project and conveyed to all the team members working on it.</w:t>
+      </w:r>
+    </w:p>
+    <w:p>
+      <w:pPr>
+        <w:pStyle w:val="NormalWeb"/>
+        <w:shd w:val="clear" w:color="auto" w:fill="FFFFFF"/>
+        <w:spacing w:before="0" w:beforeAutospacing="0" w:after="0" w:afterAutospacing="0"/>
+        <w:ind w:left="270" w:firstLine="720"/>
+        <w:textAlignment w:val="baseline"/>
+        <w:rPr>
+          <w:rFonts w:ascii="Georgia" w:hAnsi="Georgia" w:cs="Arial"/>
+          <w:color w:val="454545"/>
+          <w:spacing w:val="12"/>
+        </w:rPr>
+      </w:pPr>
+      <w:r>
+        <w:rPr>
+          <w:rFonts w:ascii="Georgia" w:hAnsi="Georgia" w:cs="Arial"/>
+          <w:color w:val="454545"/>
+          <w:spacing w:val="12"/>
+          <w:bdr w:val="none" w:sz="0" w:space="0" w:color="auto" w:frame="1"/>
+        </w:rPr>
+        <w:t>The definition of a functional requirement is:</w:t>
+      </w:r>
+    </w:p>
+    <w:p>
+      <w:pPr>
+        <w:pStyle w:val="NormalWeb"/>
+        <w:shd w:val="clear" w:color="auto" w:fill="FFFFFF"/>
+        <w:spacing w:before="0" w:beforeAutospacing="0" w:after="0" w:afterAutospacing="0" w:line="228" w:lineRule="atLeast"/>
+        <w:ind w:left="270" w:firstLine="720"/>
+        <w:textAlignment w:val="baseline"/>
+        <w:rPr>
+          <w:rFonts w:ascii="Georgia" w:hAnsi="Georgia"/>
+          <w:color w:val="454545"/>
+          <w:spacing w:val="6"/>
+          <w:bdr w:val="none" w:sz="0" w:space="0" w:color="auto" w:frame="1"/>
+        </w:rPr>
+      </w:pPr>
+      <w:r>
+        <w:rPr>
+          <w:rFonts w:ascii="Georgia" w:hAnsi="Georgia" w:cs="Arial"/>
+          <w:color w:val="454545"/>
+          <w:spacing w:val="6"/>
+        </w:rPr>
+        <w:t>Any requirement which specifies </w:t>
+      </w:r>
+      <w:r>
+        <w:rPr>
+          <w:rStyle w:val="Strong"/>
+          <w:rFonts w:ascii="Georgia" w:hAnsi="Georgia" w:cs="Arial"/>
+          <w:b w:val="0"/>
+          <w:color w:val="454545"/>
+          <w:spacing w:val="6"/>
+          <w:bdr w:val="none" w:sz="0" w:space="0" w:color="auto" w:frame="1"/>
+        </w:rPr>
+        <w:t>what</w:t>
+      </w:r>
+      <w:r>
+        <w:rPr>
+          <w:rFonts w:ascii="Georgia" w:hAnsi="Georgia" w:cs="Arial"/>
+          <w:color w:val="454545"/>
+          <w:spacing w:val="6"/>
+          <w:bdr w:val="none" w:sz="0" w:space="0" w:color="auto" w:frame="1"/>
+        </w:rPr>
+        <w:t> the system should do</w:t>
+      </w:r>
+      <w:r>
+        <w:rPr>
+          <w:rFonts w:ascii="Georgia" w:hAnsi="Georgia"/>
+          <w:color w:val="454545"/>
+          <w:spacing w:val="6"/>
+          <w:bdr w:val="none" w:sz="0" w:space="0" w:color="auto" w:frame="1"/>
+        </w:rPr>
+        <w:t>.</w:t>
+      </w:r>
+    </w:p>
+    <w:p>
+      <w:pPr>
+        <w:pStyle w:val="NormalWeb"/>
+        <w:shd w:val="clear" w:color="auto" w:fill="FFFFFF"/>
+        <w:spacing w:before="0" w:beforeAutospacing="0" w:after="0" w:afterAutospacing="0" w:line="228" w:lineRule="atLeast"/>
+        <w:ind w:left="270" w:firstLine="720"/>
+        <w:textAlignment w:val="baseline"/>
+        <w:rPr>
+          <w:rFonts w:ascii="Georgia" w:hAnsi="Georgia"/>
+          <w:color w:val="454545"/>
+          <w:spacing w:val="6"/>
+          <w:bdr w:val="none" w:sz="0" w:space="0" w:color="auto" w:frame="1"/>
+        </w:rPr>
+      </w:pPr>
+    </w:p>
+    <w:p>
+      <w:pPr>
+        <w:pStyle w:val="NormalWeb"/>
+        <w:shd w:val="clear" w:color="auto" w:fill="FFFFFF"/>
+        <w:spacing w:before="0" w:beforeAutospacing="0" w:after="0" w:afterAutospacing="0"/>
+        <w:ind w:left="270" w:firstLine="720"/>
+        <w:textAlignment w:val="baseline"/>
+        <w:rPr>
+          <w:rFonts w:ascii="Georgia" w:hAnsi="Georgia"/>
+          <w:color w:val="454545"/>
+          <w:spacing w:val="12"/>
+        </w:rPr>
+      </w:pPr>
+      <w:r>
+        <w:rPr>
+          <w:rFonts w:ascii="Georgia" w:hAnsi="Georgia"/>
+          <w:color w:val="454545"/>
+          <w:spacing w:val="12"/>
+          <w:bdr w:val="none" w:sz="0" w:space="0" w:color="auto" w:frame="1"/>
+        </w:rPr>
+        <w:t>The definition of a non-functional requirement is:</w:t>
+      </w:r>
+    </w:p>
+    <w:p>
+      <w:pPr>
+        <w:pStyle w:val="NormalWeb"/>
+        <w:shd w:val="clear" w:color="auto" w:fill="FFFFFF"/>
+        <w:spacing w:before="0" w:beforeAutospacing="0" w:after="0" w:afterAutospacing="0" w:line="228" w:lineRule="atLeast"/>
+        <w:ind w:left="990"/>
+        <w:textAlignment w:val="baseline"/>
+        <w:rPr>
+          <w:rFonts w:ascii="Georgia" w:hAnsi="Georgia"/>
+          <w:color w:val="454545"/>
+          <w:spacing w:val="6"/>
+        </w:rPr>
+      </w:pPr>
+      <w:r>
+        <w:rPr>
+          <w:rFonts w:ascii="Georgia" w:hAnsi="Georgia"/>
+          <w:color w:val="454545"/>
+          <w:spacing w:val="6"/>
+        </w:rPr>
+        <w:t>Any requirement which specifies </w:t>
+      </w:r>
+      <w:r>
+        <w:rPr>
+          <w:rStyle w:val="Strong"/>
+          <w:rFonts w:ascii="Georgia" w:hAnsi="Georgia"/>
+          <w:b w:val="0"/>
+          <w:color w:val="454545"/>
+          <w:spacing w:val="6"/>
+          <w:bdr w:val="none" w:sz="0" w:space="0" w:color="auto" w:frame="1"/>
+        </w:rPr>
+        <w:t>how</w:t>
+      </w:r>
+      <w:r>
+        <w:rPr>
+          <w:rFonts w:ascii="Georgia" w:hAnsi="Georgia"/>
+          <w:b/>
+          <w:color w:val="454545"/>
+          <w:spacing w:val="6"/>
+          <w:bdr w:val="none" w:sz="0" w:space="0" w:color="auto" w:frame="1"/>
+        </w:rPr>
+        <w:t> </w:t>
+      </w:r>
+      <w:r>
+        <w:rPr>
+          <w:rFonts w:ascii="Georgia" w:hAnsi="Georgia"/>
+          <w:color w:val="454545"/>
+          <w:spacing w:val="6"/>
+          <w:bdr w:val="none" w:sz="0" w:space="0" w:color="auto" w:frame="1"/>
+        </w:rPr>
+        <w:t>the system performs a certain function.</w:t>
+      </w:r>
+    </w:p>
+    <w:p>
+      <w:pPr>
+        <w:pStyle w:val="NormalWeb"/>
+        <w:shd w:val="clear" w:color="auto" w:fill="FFFFFF"/>
+        <w:spacing w:before="0" w:beforeAutospacing="0" w:after="0" w:afterAutospacing="0" w:line="228" w:lineRule="atLeast"/>
+        <w:ind w:left="270" w:firstLine="720"/>
+        <w:textAlignment w:val="baseline"/>
+        <w:rPr>
+          <w:rFonts w:ascii="Georgia" w:hAnsi="Georgia"/>
+          <w:color w:val="454545"/>
+          <w:spacing w:val="6"/>
+        </w:rPr>
+      </w:pPr>
+    </w:p>
+    <w:p>
+      <w:pPr>
+        <w:pStyle w:val="ListParagraph"/>
+        <w:ind w:left="990"/>
+        <w:rPr>
+          <w:rFonts w:ascii="Georgia" w:hAnsi="Georgia" w:cs="Arial"/>
+          <w:sz w:val="32"/>
+          <w:szCs w:val="32"/>
+        </w:rPr>
+      </w:pPr>
     </w:p>
     <w:tbl>
       <w:tblPr>
@@ -1532,37 +1716,84 @@
         </w:tc>
       </w:tr>
     </w:tbl>
-    <w:p/>
-    <w:p/>
-    <w:p/>
-    <w:p/>
-    <w:p/>
-    <w:p/>
-    <w:p/>
-    <w:p/>
-    <w:p/>
+    <w:p>
+      <w:pPr>
+        <w:rPr>
+          <w:rFonts w:ascii="Georgia" w:hAnsi="Georgia"/>
+        </w:rPr>
+      </w:pPr>
+    </w:p>
     <w:p>
       <w:pPr>
         <w:pStyle w:val="ListParagraph"/>
         <w:numPr>
           <w:ilvl w:val="0"/>
-          <w:numId w:val="1"/>
+          <w:numId w:val="5"/>
         </w:numPr>
         <w:rPr>
-          <w:rFonts w:ascii="Arial" w:hAnsi="Arial" w:cs="Arial"/>
-          <w:sz w:val="32"/>
-          <w:szCs w:val="32"/>
-        </w:rPr>
-      </w:pPr>
-      <w:r>
-        <w:rPr>
-          <w:rFonts w:ascii="Arial" w:hAnsi="Arial" w:cs="Arial"/>
-          <w:sz w:val="32"/>
-          <w:szCs w:val="32"/>
+          <w:rFonts w:ascii="Georgia" w:hAnsi="Georgia" w:cs="Arial"/>
+          <w:sz w:val="28"/>
+          <w:szCs w:val="28"/>
+        </w:rPr>
+      </w:pPr>
+      <w:r>
+        <w:rPr>
+          <w:rFonts w:ascii="Georgia" w:hAnsi="Georgia" w:cs="Arial"/>
+          <w:sz w:val="28"/>
+          <w:szCs w:val="28"/>
         </w:rPr>
         <w:lastRenderedPageBreak/>
         <w:t>Use-case diagram of supermarket management system</w:t>
       </w:r>
+    </w:p>
+    <w:p>
+      <w:pPr>
+        <w:pStyle w:val="ListParagraph"/>
+        <w:ind w:left="990"/>
+        <w:rPr>
+          <w:rFonts w:ascii="Georgia" w:hAnsi="Georgia" w:cs="Arial"/>
+          <w:sz w:val="24"/>
+          <w:szCs w:val="24"/>
+        </w:rPr>
+      </w:pPr>
+      <w:r>
+        <w:rPr>
+          <w:rFonts w:ascii="Georgia" w:hAnsi="Georgia" w:cs="Segoe UI"/>
+          <w:color w:val="3D4752"/>
+          <w:sz w:val="24"/>
+          <w:szCs w:val="24"/>
+        </w:rPr>
+        <w:t>In the Unified Modeling Language (UML), a use case diagram can summarize the details of your system's users (also known as actors) and their interactions wi</w:t>
+      </w:r>
+      <w:r>
+        <w:rPr>
+          <w:rFonts w:ascii="Georgia" w:hAnsi="Georgia" w:cs="Segoe UI"/>
+          <w:color w:val="3D4752"/>
+          <w:sz w:val="24"/>
+          <w:szCs w:val="24"/>
+        </w:rPr>
+        <w:t>th the system. To build one, we</w:t>
+      </w:r>
+      <w:r>
+        <w:rPr>
+          <w:rFonts w:ascii="Georgia" w:hAnsi="Georgia" w:cs="Segoe UI"/>
+          <w:color w:val="3D4752"/>
+          <w:sz w:val="24"/>
+          <w:szCs w:val="24"/>
+        </w:rPr>
+        <w:t>'ll use a set of specialized symbols and connectors.</w:t>
+      </w:r>
+    </w:p>
+    <w:p>
+      <w:pPr>
+        <w:pStyle w:val="ListParagraph"/>
+        <w:ind w:left="990"/>
+        <w:rPr>
+          <w:rFonts w:ascii="Georgia" w:hAnsi="Georgia" w:cs="Arial"/>
+          <w:sz w:val="32"/>
+          <w:szCs w:val="32"/>
+        </w:rPr>
+      </w:pPr>
     </w:p>
     <w:p>
       <w:pPr>
@@ -1630,41 +1861,261 @@
     </w:p>
     <w:p>
       <w:pPr>
-        <w:pStyle w:val="ListParagraph"/>
-        <w:ind w:left="630"/>
-        <w:rPr>
-          <w:rFonts w:ascii="Arial" w:hAnsi="Arial" w:cs="Arial"/>
-          <w:sz w:val="32"/>
-          <w:szCs w:val="32"/>
-        </w:rPr>
-      </w:pPr>
-    </w:p>
-    <w:p>
-      <w:pPr>
-        <w:rPr>
-          <w:rFonts w:ascii="Arial" w:hAnsi="Arial" w:cs="Arial"/>
-          <w:sz w:val="32"/>
-          <w:szCs w:val="32"/>
-        </w:rPr>
-      </w:pPr>
-    </w:p>
-    <w:p>
-      <w:pPr>
-        <w:rPr>
-          <w:rFonts w:ascii="Arial" w:hAnsi="Arial" w:cs="Arial"/>
-          <w:sz w:val="32"/>
-          <w:szCs w:val="32"/>
-        </w:rPr>
-      </w:pPr>
-    </w:p>
-    <w:p>
-      <w:pPr>
-        <w:rPr>
-          <w:rFonts w:ascii="Arial" w:hAnsi="Arial" w:cs="Arial"/>
-          <w:sz w:val="32"/>
-          <w:szCs w:val="32"/>
-        </w:rPr>
-      </w:pPr>
+        <w:rPr>
+          <w:rFonts w:ascii="Georgia" w:hAnsi="Georgia" w:cs="Arial"/>
+          <w:sz w:val="24"/>
+          <w:szCs w:val="24"/>
+        </w:rPr>
+      </w:pPr>
+    </w:p>
+    <w:p>
+      <w:pPr>
+        <w:rPr>
+          <w:rFonts w:ascii="Georgia" w:hAnsi="Georgia" w:cs="Arial"/>
+          <w:sz w:val="24"/>
+          <w:szCs w:val="24"/>
+        </w:rPr>
+      </w:pPr>
+    </w:p>
+    <w:p>
+      <w:pPr>
+        <w:rPr>
+          <w:rFonts w:ascii="Georgia" w:hAnsi="Georgia" w:cs="Arial"/>
+          <w:sz w:val="24"/>
+          <w:szCs w:val="24"/>
+        </w:rPr>
+      </w:pPr>
+    </w:p>
+    <w:p>
+      <w:pPr>
+        <w:rPr>
+          <w:rFonts w:ascii="Georgia" w:hAnsi="Georgia" w:cs="Arial"/>
+          <w:sz w:val="24"/>
+          <w:szCs w:val="24"/>
+        </w:rPr>
+      </w:pPr>
+      <w:r>
+        <w:rPr>
+          <w:rFonts w:ascii="Georgia" w:hAnsi="Georgia" w:cs="Arial"/>
+          <w:sz w:val="24"/>
+          <w:szCs w:val="24"/>
+        </w:rPr>
+        <w:lastRenderedPageBreak/>
+        <w:t>Justification</w:t>
+      </w:r>
+    </w:p>
+    <w:p>
+      <w:pPr>
+        <w:numPr>
+          <w:ilvl w:val="0"/>
+          <w:numId w:val="15"/>
+        </w:numPr>
+        <w:rPr>
+          <w:rFonts w:ascii="Georgia" w:hAnsi="Georgia" w:cs="Arial"/>
+          <w:sz w:val="24"/>
+          <w:szCs w:val="24"/>
+        </w:rPr>
+      </w:pPr>
+      <w:r>
+        <w:rPr>
+          <w:rFonts w:ascii="Georgia" w:hAnsi="Georgia" w:cs="Arial"/>
+          <w:sz w:val="24"/>
+          <w:szCs w:val="24"/>
+        </w:rPr>
+        <w:t>I have use</w:t>
+      </w:r>
+      <w:r>
+        <w:rPr>
+          <w:rFonts w:ascii="Georgia" w:hAnsi="Georgia" w:cs="Arial"/>
+          <w:sz w:val="24"/>
+          <w:szCs w:val="24"/>
+        </w:rPr>
+        <w:t>d</w:t>
+      </w:r>
+      <w:r>
+        <w:rPr>
+          <w:rFonts w:ascii="Georgia" w:hAnsi="Georgia" w:cs="Arial"/>
+          <w:sz w:val="24"/>
+          <w:szCs w:val="24"/>
+        </w:rPr>
+        <w:t xml:space="preserve"> this class diagram to describe a set of actions that some system can perform in collaboration with one or more external users of the system. To gather system requirements and actors.  To specify the events of a system and their flows.</w:t>
+      </w:r>
+    </w:p>
+    <w:p>
+      <w:pPr>
+        <w:rPr>
+          <w:rFonts w:ascii="Georgia" w:hAnsi="Georgia" w:cs="Arial"/>
+          <w:sz w:val="24"/>
+          <w:szCs w:val="24"/>
+        </w:rPr>
+      </w:pPr>
+      <w:r>
+        <w:rPr>
+          <w:rFonts w:ascii="Georgia" w:hAnsi="Georgia" w:cs="Arial"/>
+          <w:sz w:val="24"/>
+          <w:szCs w:val="24"/>
+        </w:rPr>
+        <w:t>Advantage</w:t>
+      </w:r>
+    </w:p>
+    <w:p>
+      <w:pPr>
+        <w:numPr>
+          <w:ilvl w:val="0"/>
+          <w:numId w:val="15"/>
+        </w:numPr>
+        <w:rPr>
+          <w:rFonts w:ascii="Georgia" w:hAnsi="Georgia" w:cs="Arial"/>
+          <w:sz w:val="24"/>
+          <w:szCs w:val="24"/>
+        </w:rPr>
+      </w:pPr>
+      <w:r>
+        <w:rPr>
+          <w:rFonts w:ascii="Georgia" w:hAnsi="Georgia" w:cs="Arial"/>
+          <w:sz w:val="24"/>
+          <w:szCs w:val="24"/>
+        </w:rPr>
+        <w:t>It helps to collect the functional requirements of a system.</w:t>
+      </w:r>
+    </w:p>
+    <w:p>
+      <w:pPr>
+        <w:numPr>
+          <w:ilvl w:val="0"/>
+          <w:numId w:val="15"/>
+        </w:numPr>
+        <w:rPr>
+          <w:rFonts w:ascii="Georgia" w:hAnsi="Georgia" w:cs="Arial"/>
+          <w:sz w:val="24"/>
+          <w:szCs w:val="24"/>
+        </w:rPr>
+      </w:pPr>
+      <w:r>
+        <w:rPr>
+          <w:rFonts w:ascii="Georgia" w:hAnsi="Georgia" w:cs="Arial"/>
+          <w:sz w:val="24"/>
+          <w:szCs w:val="24"/>
+        </w:rPr>
+        <w:t>It can serve as the basis for the estimating, scheduling and validating effort.</w:t>
+      </w:r>
+    </w:p>
+    <w:p>
+      <w:pPr>
+        <w:numPr>
+          <w:ilvl w:val="0"/>
+          <w:numId w:val="15"/>
+        </w:numPr>
+        <w:rPr>
+          <w:rFonts w:ascii="Georgia" w:hAnsi="Georgia" w:cs="Arial"/>
+          <w:sz w:val="24"/>
+          <w:szCs w:val="24"/>
+        </w:rPr>
+      </w:pPr>
+      <w:r>
+        <w:rPr>
+          <w:rFonts w:ascii="Georgia" w:hAnsi="Georgia" w:cs="Arial"/>
+          <w:sz w:val="24"/>
+          <w:szCs w:val="24"/>
+        </w:rPr>
+        <w:t>It can also collect additional behavior that can improve system robustness.</w:t>
+      </w:r>
+    </w:p>
+    <w:p>
+      <w:pPr>
+        <w:rPr>
+          <w:rFonts w:ascii="Georgia" w:hAnsi="Georgia" w:cs="Arial"/>
+          <w:sz w:val="24"/>
+          <w:szCs w:val="24"/>
+        </w:rPr>
+      </w:pPr>
+      <w:r>
+        <w:rPr>
+          <w:rFonts w:ascii="Georgia" w:hAnsi="Georgia" w:cs="Arial"/>
+          <w:sz w:val="24"/>
+          <w:szCs w:val="24"/>
+        </w:rPr>
+        <w:t>Disadvantage</w:t>
+      </w:r>
+    </w:p>
+    <w:p>
+      <w:pPr>
+        <w:numPr>
+          <w:ilvl w:val="0"/>
+          <w:numId w:val="15"/>
+        </w:numPr>
+        <w:rPr>
+          <w:rFonts w:ascii="Georgia" w:hAnsi="Georgia" w:cs="Arial"/>
+          <w:sz w:val="24"/>
+          <w:szCs w:val="24"/>
+        </w:rPr>
+      </w:pPr>
+      <w:r>
+        <w:rPr>
+          <w:rFonts w:ascii="Georgia" w:hAnsi="Georgia" w:cs="Arial"/>
+          <w:sz w:val="24"/>
+          <w:szCs w:val="24"/>
+        </w:rPr>
+        <w:t>They do not capture the non-functional requirements easily.</w:t>
+      </w:r>
+    </w:p>
+    <w:p>
+      <w:pPr>
+        <w:numPr>
+          <w:ilvl w:val="0"/>
+          <w:numId w:val="15"/>
+        </w:numPr>
+        <w:rPr>
+          <w:rFonts w:ascii="Georgia" w:hAnsi="Georgia" w:cs="Arial"/>
+          <w:sz w:val="24"/>
+          <w:szCs w:val="24"/>
+        </w:rPr>
+      </w:pPr>
+      <w:r>
+        <w:rPr>
+          <w:rFonts w:ascii="Georgia" w:hAnsi="Georgia" w:cs="Arial"/>
+          <w:sz w:val="24"/>
+          <w:szCs w:val="24"/>
+        </w:rPr>
+        <w:t>Difficult to manage scenario.</w:t>
+      </w:r>
+    </w:p>
+    <w:p>
+      <w:pPr>
+        <w:numPr>
+          <w:ilvl w:val="0"/>
+          <w:numId w:val="15"/>
+        </w:numPr>
+        <w:rPr>
+          <w:rFonts w:ascii="Georgia" w:hAnsi="Georgia" w:cs="Arial"/>
+          <w:sz w:val="24"/>
+          <w:szCs w:val="24"/>
+        </w:rPr>
+      </w:pPr>
+      <w:r>
+        <w:rPr>
+          <w:rFonts w:ascii="Georgia" w:hAnsi="Georgia" w:cs="Arial"/>
+          <w:sz w:val="24"/>
+          <w:szCs w:val="24"/>
+        </w:rPr>
+        <w:t xml:space="preserve">It has poor identification of </w:t>
+      </w:r>
+      <w:r>
+        <w:rPr>
+          <w:rFonts w:ascii="Georgia" w:hAnsi="Georgia" w:cs="Arial"/>
+          <w:sz w:val="24"/>
+          <w:szCs w:val="24"/>
+        </w:rPr>
+        <w:t>structure and</w:t>
+      </w:r>
+      <w:r>
+        <w:rPr>
+          <w:rFonts w:ascii="Georgia" w:hAnsi="Georgia" w:cs="Arial"/>
+          <w:sz w:val="24"/>
+          <w:szCs w:val="24"/>
+        </w:rPr>
+        <w:t xml:space="preserve"> flow.</w:t>
+      </w:r>
     </w:p>
     <w:p>
       <w:pPr>
@@ -1680,55 +2131,177 @@
         <w:pStyle w:val="ListParagraph"/>
         <w:numPr>
           <w:ilvl w:val="0"/>
-          <w:numId w:val="1"/>
+          <w:numId w:val="5"/>
         </w:numPr>
         <w:rPr>
-          <w:rFonts w:ascii="Arial" w:hAnsi="Arial" w:cs="Arial"/>
-          <w:sz w:val="32"/>
-          <w:szCs w:val="32"/>
-        </w:rPr>
-      </w:pPr>
-      <w:r>
-        <w:rPr>
-          <w:rFonts w:ascii="Arial" w:hAnsi="Arial" w:cs="Arial"/>
-          <w:sz w:val="32"/>
-          <w:szCs w:val="32"/>
+          <w:rFonts w:ascii="Georgia" w:hAnsi="Georgia" w:cs="Arial"/>
+          <w:sz w:val="28"/>
+          <w:szCs w:val="28"/>
+        </w:rPr>
+      </w:pPr>
+      <w:r>
+        <w:rPr>
+          <w:rFonts w:ascii="Georgia" w:hAnsi="Georgia" w:cs="Arial"/>
+          <w:sz w:val="28"/>
+          <w:szCs w:val="28"/>
+        </w:rPr>
+        <w:t>Initial class diagram of supermarket management system</w:t>
+      </w:r>
+    </w:p>
+    <w:p>
+      <w:pPr>
+        <w:pStyle w:val="ListParagraph"/>
+        <w:numPr>
+          <w:ilvl w:val="0"/>
+          <w:numId w:val="13"/>
+        </w:numPr>
+        <w:rPr>
+          <w:rFonts w:ascii="Georgia" w:hAnsi="Georgia" w:cs="Arial"/>
+          <w:sz w:val="24"/>
+          <w:szCs w:val="24"/>
+        </w:rPr>
+      </w:pPr>
+      <w:r>
+        <w:rPr>
+          <w:rFonts w:ascii="Georgia" w:hAnsi="Georgia" w:cs="Arial"/>
+          <w:sz w:val="24"/>
+          <w:szCs w:val="24"/>
+        </w:rPr>
+        <w:t>In the class diagram, classes are represented with boxes that contain three compartments:</w:t>
+      </w:r>
+    </w:p>
+    <w:p>
+      <w:pPr>
+        <w:pStyle w:val="ListParagraph"/>
+        <w:numPr>
+          <w:ilvl w:val="0"/>
+          <w:numId w:val="13"/>
+        </w:numPr>
+        <w:rPr>
+          <w:rFonts w:ascii="Georgia" w:hAnsi="Georgia" w:cs="Arial"/>
+          <w:sz w:val="24"/>
+          <w:szCs w:val="24"/>
+        </w:rPr>
+      </w:pPr>
+      <w:r>
+        <w:rPr>
+          <w:rFonts w:ascii="Georgia" w:hAnsi="Georgia" w:cs="Arial"/>
+          <w:sz w:val="24"/>
+          <w:szCs w:val="24"/>
+        </w:rPr>
+        <w:t>The top compartment contains the name of the class. It is printed in bold and centered, and the first letter is capitalized.</w:t>
+      </w:r>
+    </w:p>
+    <w:p>
+      <w:pPr>
+        <w:pStyle w:val="ListParagraph"/>
+        <w:numPr>
+          <w:ilvl w:val="0"/>
+          <w:numId w:val="13"/>
+        </w:numPr>
+        <w:rPr>
+          <w:rFonts w:ascii="Georgia" w:hAnsi="Georgia" w:cs="Arial"/>
+          <w:sz w:val="24"/>
+          <w:szCs w:val="24"/>
+        </w:rPr>
+      </w:pPr>
+      <w:r>
+        <w:rPr>
+          <w:rFonts w:ascii="Georgia" w:hAnsi="Georgia" w:cs="Arial"/>
+          <w:sz w:val="24"/>
+          <w:szCs w:val="24"/>
+        </w:rPr>
+        <w:t>The middle compartment contains the attributes of the class. They are left-aligned and the first letter is lowercase.</w:t>
+      </w:r>
+    </w:p>
+    <w:p>
+      <w:pPr>
+        <w:pStyle w:val="ListParagraph"/>
+        <w:numPr>
+          <w:ilvl w:val="0"/>
+          <w:numId w:val="13"/>
+        </w:numPr>
+        <w:rPr>
+          <w:rFonts w:ascii="Georgia" w:hAnsi="Georgia" w:cs="Arial"/>
+          <w:sz w:val="24"/>
+          <w:szCs w:val="24"/>
+        </w:rPr>
+      </w:pPr>
+      <w:r>
+        <w:rPr>
+          <w:rFonts w:ascii="Georgia" w:hAnsi="Georgia" w:cs="Arial"/>
+          <w:sz w:val="24"/>
+          <w:szCs w:val="24"/>
+        </w:rPr>
+        <w:t>The bottom compartment contains the operations the class can execute. They are also left-aligned and the first letter is lowercase</w:t>
+      </w:r>
+    </w:p>
+    <w:p>
+      <w:pPr>
+        <w:rPr>
+          <w:rFonts w:ascii="Georgia" w:hAnsi="Georgia" w:cs="Arial"/>
+          <w:sz w:val="24"/>
+          <w:szCs w:val="24"/>
+        </w:rPr>
+      </w:pPr>
+    </w:p>
+    <w:p>
+      <w:pPr>
+        <w:rPr>
+          <w:rFonts w:ascii="Georgia" w:hAnsi="Georgia" w:cs="Arial"/>
+          <w:sz w:val="24"/>
+          <w:szCs w:val="24"/>
+        </w:rPr>
+      </w:pPr>
+    </w:p>
+    <w:p>
+      <w:pPr>
+        <w:rPr>
+          <w:rFonts w:ascii="Georgia" w:hAnsi="Georgia" w:cs="Arial"/>
+          <w:sz w:val="24"/>
+          <w:szCs w:val="24"/>
+        </w:rPr>
+      </w:pPr>
+    </w:p>
+    <w:p>
+      <w:pPr>
+        <w:rPr>
+          <w:rFonts w:ascii="Georgia" w:hAnsi="Georgia" w:cs="Arial"/>
+          <w:sz w:val="24"/>
+          <w:szCs w:val="24"/>
+        </w:rPr>
+      </w:pPr>
+    </w:p>
+    <w:p>
+      <w:pPr>
+        <w:rPr>
+          <w:rFonts w:ascii="Georgia" w:hAnsi="Georgia" w:cs="Arial"/>
+          <w:sz w:val="24"/>
+          <w:szCs w:val="24"/>
+        </w:rPr>
+      </w:pPr>
+    </w:p>
+    <w:p>
+      <w:pPr>
+        <w:rPr>
+          <w:rFonts w:ascii="Georgia" w:hAnsi="Georgia" w:cs="Arial"/>
+          <w:sz w:val="24"/>
+          <w:szCs w:val="24"/>
+        </w:rPr>
+      </w:pPr>
+      <w:r>
+        <w:rPr>
+          <w:rFonts w:ascii="Georgia" w:hAnsi="Georgia" w:cs="Arial"/>
+          <w:noProof/>
+          <w:sz w:val="24"/>
+          <w:szCs w:val="24"/>
         </w:rPr>
         <w:lastRenderedPageBreak/>
-        <w:t>Initial class diagram of supermarket management system</w:t>
-      </w:r>
-    </w:p>
-    <w:p>
-      <w:pPr>
-        <w:rPr>
-          <w:rFonts w:ascii="Arial" w:hAnsi="Arial" w:cs="Arial"/>
-          <w:sz w:val="32"/>
-          <w:szCs w:val="32"/>
-        </w:rPr>
-      </w:pPr>
-    </w:p>
-    <w:p>
-      <w:pPr>
-        <w:pStyle w:val="ListParagraph"/>
-        <w:ind w:left="630"/>
-        <w:rPr>
-          <w:rFonts w:ascii="Arial" w:hAnsi="Arial" w:cs="Arial"/>
-          <w:sz w:val="32"/>
-          <w:szCs w:val="32"/>
-        </w:rPr>
-      </w:pPr>
-      <w:r>
-        <w:rPr>
-          <w:rFonts w:ascii="Arial" w:hAnsi="Arial" w:cs="Arial"/>
-          <w:noProof/>
-          <w:sz w:val="32"/>
-          <w:szCs w:val="32"/>
-        </w:rPr>
         <w:drawing>
           <wp:inline distT="0" distB="0" distL="0" distR="0">
             <wp:extent cx="5943600" cy="3177822"/>
             <wp:effectExtent l="19050" t="0" r="0" b="0"/>
-            <wp:docPr id="2" name="Picture 2" descr="E:\supermarket-management-system\Analysis\classdiagram.jpg"/>
+            <wp:docPr id="11" name="Picture 2" descr="E:\supermarket-management-system\Analysis\classdiagram.jpg"/>
             <wp:cNvGraphicFramePr>
               <a:graphicFrameLocks xmlns:a="http://schemas.openxmlformats.org/drawingml/2006/main" noChangeAspect="1"/>
             </wp:cNvGraphicFramePr>
@@ -1773,54 +2346,326 @@
     </w:p>
     <w:p>
       <w:pPr>
+        <w:rPr>
+          <w:rFonts w:ascii="Georgia" w:hAnsi="Georgia" w:cs="Arial"/>
+          <w:sz w:val="24"/>
+          <w:szCs w:val="24"/>
+        </w:rPr>
+      </w:pPr>
+    </w:p>
+    <w:p>
+      <w:pPr>
+        <w:rPr>
+          <w:rFonts w:ascii="Georgia" w:hAnsi="Georgia" w:cs="Arial"/>
+          <w:sz w:val="24"/>
+          <w:szCs w:val="24"/>
+        </w:rPr>
+      </w:pPr>
+      <w:r>
+        <w:rPr>
+          <w:rFonts w:ascii="Georgia" w:hAnsi="Georgia" w:cs="Arial"/>
+          <w:sz w:val="24"/>
+          <w:szCs w:val="24"/>
+        </w:rPr>
+        <w:t>Justification</w:t>
+      </w:r>
+    </w:p>
+    <w:p>
+      <w:pPr>
+        <w:numPr>
+          <w:ilvl w:val="0"/>
+          <w:numId w:val="15"/>
+        </w:numPr>
+        <w:rPr>
+          <w:rFonts w:ascii="Georgia" w:hAnsi="Georgia" w:cs="Arial"/>
+          <w:sz w:val="24"/>
+          <w:szCs w:val="24"/>
+        </w:rPr>
+      </w:pPr>
+      <w:r>
+        <w:rPr>
+          <w:rFonts w:ascii="Georgia" w:hAnsi="Georgia" w:cs="Arial"/>
+          <w:sz w:val="24"/>
+          <w:szCs w:val="24"/>
+        </w:rPr>
+        <w:t xml:space="preserve"> </w:t>
+      </w:r>
+      <w:r>
+        <w:rPr>
+          <w:rFonts w:ascii="Georgia" w:hAnsi="Georgia" w:cs="Arial"/>
+          <w:sz w:val="24"/>
+          <w:szCs w:val="24"/>
+        </w:rPr>
+        <w:t xml:space="preserve"> I have made this initial class diagram t</w:t>
+      </w:r>
+      <w:r>
+        <w:rPr>
+          <w:rFonts w:ascii="Georgia" w:hAnsi="Georgia" w:cs="Arial"/>
+          <w:sz w:val="24"/>
+          <w:szCs w:val="24"/>
+        </w:rPr>
+        <w:t>o</w:t>
+      </w:r>
+      <w:r>
+        <w:rPr>
+          <w:rFonts w:ascii="Arial" w:hAnsi="Arial" w:cs="Arial"/>
+          <w:color w:val="222222"/>
+          <w:sz w:val="19"/>
+          <w:szCs w:val="19"/>
+          <w:shd w:val="clear" w:color="auto" w:fill="FFFFFF"/>
+        </w:rPr>
+        <w:t xml:space="preserve"> </w:t>
+      </w:r>
+      <w:r>
+        <w:rPr>
+          <w:rFonts w:ascii="Georgia" w:hAnsi="Georgia" w:cs="Arial"/>
+          <w:color w:val="222222"/>
+          <w:sz w:val="24"/>
+          <w:szCs w:val="24"/>
+          <w:shd w:val="clear" w:color="auto" w:fill="FFFFFF"/>
+        </w:rPr>
+        <w:t>model the static view of an application.</w:t>
+      </w:r>
+      <w:r>
+        <w:rPr>
+          <w:rFonts w:ascii="Georgia" w:hAnsi="Georgia" w:cs="Arial"/>
+          <w:color w:val="222222"/>
+          <w:sz w:val="24"/>
+          <w:szCs w:val="24"/>
+          <w:shd w:val="clear" w:color="auto" w:fill="FFFFFF"/>
+        </w:rPr>
+        <w:t xml:space="preserve"> Also. Easy for forward and reverse engineering. This class diagram helps to describe the responsibilities of a system.</w:t>
+      </w:r>
+    </w:p>
+    <w:p>
+      <w:pPr>
+        <w:rPr>
+          <w:rFonts w:ascii="Georgia" w:hAnsi="Georgia" w:cs="Arial"/>
+          <w:sz w:val="24"/>
+          <w:szCs w:val="24"/>
+        </w:rPr>
+      </w:pPr>
+      <w:r>
+        <w:rPr>
+          <w:rFonts w:ascii="Georgia" w:hAnsi="Georgia" w:cs="Arial"/>
+          <w:sz w:val="24"/>
+          <w:szCs w:val="24"/>
+        </w:rPr>
+        <w:t>Advantage</w:t>
+      </w:r>
+    </w:p>
+    <w:p>
+      <w:pPr>
+        <w:numPr>
+          <w:ilvl w:val="0"/>
+          <w:numId w:val="15"/>
+        </w:numPr>
+        <w:rPr>
+          <w:rFonts w:ascii="Georgia" w:hAnsi="Georgia" w:cs="Arial"/>
+          <w:sz w:val="24"/>
+          <w:szCs w:val="24"/>
+        </w:rPr>
+      </w:pPr>
+      <w:r>
+        <w:rPr>
+          <w:rFonts w:ascii="Georgia" w:hAnsi="Georgia" w:cs="Arial"/>
+          <w:sz w:val="24"/>
+          <w:szCs w:val="24"/>
+        </w:rPr>
+        <w:t>Class diagram are simple and fast to read.</w:t>
+      </w:r>
+    </w:p>
+    <w:p>
+      <w:pPr>
+        <w:numPr>
+          <w:ilvl w:val="0"/>
+          <w:numId w:val="15"/>
+        </w:numPr>
+        <w:rPr>
+          <w:rFonts w:ascii="Georgia" w:hAnsi="Georgia" w:cs="Arial"/>
+          <w:sz w:val="24"/>
+          <w:szCs w:val="24"/>
+        </w:rPr>
+      </w:pPr>
+      <w:r>
+        <w:rPr>
+          <w:rFonts w:ascii="Georgia" w:hAnsi="Georgia" w:cs="Arial"/>
+          <w:sz w:val="24"/>
+          <w:szCs w:val="24"/>
+        </w:rPr>
+        <w:t>It gives you a sense of orientation.</w:t>
+      </w:r>
+    </w:p>
+    <w:p>
+      <w:pPr>
+        <w:numPr>
+          <w:ilvl w:val="0"/>
+          <w:numId w:val="15"/>
+        </w:numPr>
+        <w:rPr>
+          <w:rFonts w:ascii="Georgia" w:hAnsi="Georgia" w:cs="Arial"/>
+          <w:sz w:val="24"/>
+          <w:szCs w:val="24"/>
+        </w:rPr>
+      </w:pPr>
+      <w:r>
+        <w:rPr>
+          <w:rFonts w:ascii="Georgia" w:hAnsi="Georgia" w:cs="Arial"/>
+          <w:sz w:val="24"/>
+          <w:szCs w:val="24"/>
+        </w:rPr>
+        <w:t>They provide detailed insight into the structure of our systems.</w:t>
+      </w:r>
+    </w:p>
+    <w:p>
+      <w:pPr>
+        <w:rPr>
+          <w:rFonts w:ascii="Georgia" w:hAnsi="Georgia" w:cs="Arial"/>
+          <w:sz w:val="24"/>
+          <w:szCs w:val="24"/>
+        </w:rPr>
+      </w:pPr>
+      <w:r>
+        <w:rPr>
+          <w:rFonts w:ascii="Georgia" w:hAnsi="Georgia" w:cs="Arial"/>
+          <w:sz w:val="24"/>
+          <w:szCs w:val="24"/>
+        </w:rPr>
+        <w:t>Disadvantage</w:t>
+      </w:r>
+    </w:p>
+    <w:p>
+      <w:pPr>
+        <w:numPr>
+          <w:ilvl w:val="0"/>
+          <w:numId w:val="15"/>
+        </w:numPr>
+        <w:rPr>
+          <w:rFonts w:ascii="Georgia" w:hAnsi="Georgia" w:cs="Arial"/>
+          <w:sz w:val="24"/>
+          <w:szCs w:val="24"/>
+        </w:rPr>
+      </w:pPr>
+      <w:r>
+        <w:rPr>
+          <w:rFonts w:ascii="Georgia" w:hAnsi="Georgia" w:cs="Arial"/>
+          <w:sz w:val="24"/>
+          <w:szCs w:val="24"/>
+        </w:rPr>
+        <w:t>They do not have dynamic model.</w:t>
+      </w:r>
+    </w:p>
+    <w:p>
+      <w:pPr>
+        <w:numPr>
+          <w:ilvl w:val="0"/>
+          <w:numId w:val="15"/>
+        </w:numPr>
+        <w:rPr>
+          <w:rFonts w:ascii="Georgia" w:hAnsi="Georgia" w:cs="Arial"/>
+          <w:sz w:val="24"/>
+          <w:szCs w:val="24"/>
+        </w:rPr>
+      </w:pPr>
+      <w:r>
+        <w:rPr>
+          <w:rFonts w:ascii="Georgia" w:hAnsi="Georgia" w:cs="Arial"/>
+          <w:sz w:val="24"/>
+          <w:szCs w:val="24"/>
+        </w:rPr>
+        <w:t>It shows only collaboration among the elements of the static view.</w:t>
+      </w:r>
+    </w:p>
+    <w:p>
+      <w:pPr>
+        <w:pStyle w:val="ListParagraph"/>
+        <w:ind w:left="990"/>
+        <w:rPr>
+          <w:rFonts w:ascii="Georgia" w:hAnsi="Georgia" w:cs="Arial"/>
+          <w:sz w:val="32"/>
+          <w:szCs w:val="32"/>
+        </w:rPr>
+      </w:pPr>
+    </w:p>
+    <w:p>
+      <w:pPr>
+        <w:rPr>
+          <w:rFonts w:ascii="Arial" w:hAnsi="Arial" w:cs="Arial"/>
+          <w:sz w:val="32"/>
+          <w:szCs w:val="32"/>
+        </w:rPr>
+      </w:pPr>
+    </w:p>
+    <w:p>
+      <w:pPr>
+        <w:rPr>
+          <w:rFonts w:ascii="Arial" w:hAnsi="Arial" w:cs="Arial"/>
+          <w:sz w:val="32"/>
+          <w:szCs w:val="32"/>
+        </w:rPr>
+      </w:pPr>
+    </w:p>
+    <w:p>
+      <w:pPr>
         <w:pStyle w:val="ListParagraph"/>
         <w:numPr>
           <w:ilvl w:val="0"/>
-          <w:numId w:val="1"/>
+          <w:numId w:val="5"/>
         </w:numPr>
         <w:rPr>
-          <w:rFonts w:ascii="Arial" w:hAnsi="Arial" w:cs="Arial"/>
-          <w:sz w:val="32"/>
-          <w:szCs w:val="32"/>
-        </w:rPr>
-      </w:pPr>
-      <w:r>
-        <w:rPr>
-          <w:rFonts w:ascii="Arial" w:hAnsi="Arial" w:cs="Arial"/>
-          <w:sz w:val="32"/>
-          <w:szCs w:val="32"/>
-        </w:rPr>
+          <w:rFonts w:ascii="Georgia" w:hAnsi="Georgia" w:cs="Arial"/>
+          <w:sz w:val="32"/>
+          <w:szCs w:val="32"/>
+        </w:rPr>
+      </w:pPr>
+      <w:r>
+        <w:rPr>
+          <w:rFonts w:ascii="Georgia" w:hAnsi="Georgia" w:cs="Arial"/>
+          <w:sz w:val="32"/>
+          <w:szCs w:val="32"/>
+        </w:rPr>
+        <w:lastRenderedPageBreak/>
         <w:t>ER-diagram of supermarket management system</w:t>
       </w:r>
     </w:p>
     <w:p>
       <w:pPr>
         <w:rPr>
-          <w:rFonts w:ascii="Arial" w:hAnsi="Arial" w:cs="Arial"/>
-          <w:sz w:val="32"/>
-          <w:szCs w:val="32"/>
-        </w:rPr>
-      </w:pPr>
-    </w:p>
-    <w:p>
-      <w:pPr>
-        <w:rPr>
-          <w:rFonts w:ascii="Arial" w:hAnsi="Arial" w:cs="Arial"/>
-          <w:sz w:val="32"/>
-          <w:szCs w:val="32"/>
-        </w:rPr>
-      </w:pPr>
-    </w:p>
-    <w:p>
-      <w:pPr>
-        <w:pStyle w:val="ListParagraph"/>
-        <w:ind w:left="630"/>
-        <w:rPr>
-          <w:rFonts w:ascii="Arial" w:hAnsi="Arial" w:cs="Arial"/>
-          <w:sz w:val="32"/>
-          <w:szCs w:val="32"/>
-        </w:rPr>
-      </w:pPr>
+          <w:rFonts w:ascii="Georgia" w:hAnsi="Georgia" w:cs="Arial"/>
+          <w:sz w:val="24"/>
+          <w:szCs w:val="24"/>
+        </w:rPr>
+      </w:pPr>
+      <w:r>
+        <w:rPr>
+          <w:rFonts w:ascii="Georgia" w:hAnsi="Georgia" w:cs="Arial"/>
+          <w:color w:val="222222"/>
+          <w:sz w:val="24"/>
+          <w:szCs w:val="24"/>
+          <w:shd w:val="clear" w:color="auto" w:fill="FFFFFF"/>
+        </w:rPr>
+        <w:t>T</w:t>
+      </w:r>
+      <w:r>
+        <w:rPr>
+          <w:rFonts w:ascii="Georgia" w:hAnsi="Georgia" w:cs="Arial"/>
+          <w:color w:val="222222"/>
+          <w:sz w:val="24"/>
+          <w:szCs w:val="24"/>
+          <w:shd w:val="clear" w:color="auto" w:fill="FFFFFF"/>
+        </w:rPr>
+        <w:t>he ER or (Entity Relational Model) is a high-level conceptual data model diagram. Entity-Relation model is based on the notion of real-world entities and the relationship between them</w:t>
+      </w:r>
+      <w:r>
+        <w:rPr>
+          <w:rFonts w:ascii="Georgia" w:hAnsi="Georgia" w:cs="Arial"/>
+          <w:color w:val="222222"/>
+          <w:sz w:val="24"/>
+          <w:szCs w:val="24"/>
+          <w:shd w:val="clear" w:color="auto" w:fill="FFFFFF"/>
+        </w:rPr>
+        <w:t>.</w:t>
+      </w:r>
     </w:p>
     <w:p>
       <w:pPr>
@@ -1899,24 +2744,324 @@
     </w:p>
     <w:p>
       <w:pPr>
+        <w:rPr>
+          <w:rFonts w:ascii="Georgia" w:hAnsi="Georgia" w:cs="Arial"/>
+          <w:sz w:val="24"/>
+          <w:szCs w:val="24"/>
+        </w:rPr>
+      </w:pPr>
+      <w:r>
+        <w:rPr>
+          <w:rFonts w:ascii="Georgia" w:hAnsi="Georgia" w:cs="Arial"/>
+          <w:sz w:val="24"/>
+          <w:szCs w:val="24"/>
+        </w:rPr>
+        <w:t>Justification</w:t>
+      </w:r>
+    </w:p>
+    <w:p>
+      <w:pPr>
+        <w:numPr>
+          <w:ilvl w:val="0"/>
+          <w:numId w:val="15"/>
+        </w:numPr>
+        <w:rPr>
+          <w:rFonts w:ascii="Georgia" w:hAnsi="Georgia" w:cs="Arial"/>
+          <w:sz w:val="24"/>
+          <w:szCs w:val="24"/>
+        </w:rPr>
+      </w:pPr>
+      <w:r>
+        <w:rPr>
+          <w:rFonts w:ascii="Georgia" w:hAnsi="Georgia" w:cs="Arial"/>
+          <w:sz w:val="24"/>
+          <w:szCs w:val="24"/>
+        </w:rPr>
+        <w:t xml:space="preserve"> </w:t>
+      </w:r>
+      <w:r>
+        <w:rPr>
+          <w:rFonts w:ascii="Georgia" w:hAnsi="Georgia" w:cs="Arial"/>
+          <w:sz w:val="24"/>
+          <w:szCs w:val="24"/>
+        </w:rPr>
+        <w:t>I have used this ER-diagram t</w:t>
+      </w:r>
+      <w:r>
+        <w:rPr>
+          <w:rFonts w:ascii="Georgia" w:hAnsi="Georgia" w:cs="Arial"/>
+          <w:sz w:val="24"/>
+          <w:szCs w:val="24"/>
+        </w:rPr>
+        <w:t xml:space="preserve">o </w:t>
+      </w:r>
+      <w:r>
+        <w:rPr>
+          <w:rFonts w:ascii="Georgia" w:hAnsi="Georgia"/>
+          <w:color w:val="333333"/>
+          <w:spacing w:val="2"/>
+          <w:sz w:val="24"/>
+          <w:szCs w:val="24"/>
+          <w:shd w:val="clear" w:color="auto" w:fill="FFFFFF"/>
+        </w:rPr>
+        <w:t xml:space="preserve">visualize database design </w:t>
+      </w:r>
+      <w:r>
+        <w:rPr>
+          <w:rFonts w:ascii="Georgia" w:hAnsi="Georgia"/>
+          <w:color w:val="333333"/>
+          <w:spacing w:val="2"/>
+          <w:sz w:val="24"/>
+          <w:szCs w:val="24"/>
+          <w:shd w:val="clear" w:color="auto" w:fill="FFFFFF"/>
+        </w:rPr>
+        <w:t>ideas;</w:t>
+      </w:r>
+      <w:r>
+        <w:rPr>
+          <w:rFonts w:ascii="Georgia" w:hAnsi="Georgia"/>
+          <w:color w:val="333333"/>
+          <w:spacing w:val="2"/>
+          <w:sz w:val="24"/>
+          <w:szCs w:val="24"/>
+          <w:shd w:val="clear" w:color="auto" w:fill="FFFFFF"/>
+        </w:rPr>
+        <w:t xml:space="preserve"> </w:t>
+      </w:r>
+      <w:r>
+        <w:rPr>
+          <w:rFonts w:ascii="Georgia" w:hAnsi="Georgia"/>
+          <w:color w:val="333333"/>
+          <w:spacing w:val="2"/>
+          <w:sz w:val="24"/>
+          <w:szCs w:val="24"/>
+          <w:shd w:val="clear" w:color="auto" w:fill="FFFFFF"/>
+        </w:rPr>
+        <w:t>we</w:t>
+      </w:r>
+      <w:r>
+        <w:rPr>
+          <w:rFonts w:ascii="Georgia" w:hAnsi="Georgia"/>
+          <w:color w:val="333333"/>
+          <w:spacing w:val="2"/>
+          <w:sz w:val="24"/>
+          <w:szCs w:val="24"/>
+          <w:shd w:val="clear" w:color="auto" w:fill="FFFFFF"/>
+        </w:rPr>
+        <w:t xml:space="preserve"> have a chance to identify the mistakes and design flaws, and to make correction before executing the changes in database.</w:t>
+      </w:r>
+      <w:r>
+        <w:rPr>
+          <w:rFonts w:ascii="Georgia" w:hAnsi="Georgia"/>
+          <w:color w:val="333333"/>
+          <w:spacing w:val="2"/>
+          <w:sz w:val="24"/>
+          <w:szCs w:val="24"/>
+          <w:shd w:val="clear" w:color="auto" w:fill="FFFFFF"/>
+        </w:rPr>
+        <w:t xml:space="preserve"> By visualizing a database schema with an ERD, we have a full picture of the en tire database schema. We can easily locate entities, view their attributes and to identify the relationships they have with others.</w:t>
+      </w:r>
+    </w:p>
+    <w:p>
+      <w:pPr>
+        <w:rPr>
+          <w:rFonts w:ascii="Georgia" w:hAnsi="Georgia" w:cs="Arial"/>
+          <w:sz w:val="24"/>
+          <w:szCs w:val="24"/>
+        </w:rPr>
+      </w:pPr>
+      <w:r>
+        <w:rPr>
+          <w:rFonts w:ascii="Georgia" w:hAnsi="Georgia" w:cs="Arial"/>
+          <w:sz w:val="24"/>
+          <w:szCs w:val="24"/>
+        </w:rPr>
+        <w:t>Advantage</w:t>
+      </w:r>
+    </w:p>
+    <w:p>
+      <w:pPr>
+        <w:numPr>
+          <w:ilvl w:val="0"/>
+          <w:numId w:val="15"/>
+        </w:numPr>
+        <w:rPr>
+          <w:rFonts w:ascii="Georgia" w:hAnsi="Georgia" w:cs="Arial"/>
+          <w:sz w:val="24"/>
+          <w:szCs w:val="24"/>
+        </w:rPr>
+      </w:pPr>
+      <w:r>
+        <w:rPr>
+          <w:rFonts w:ascii="Georgia" w:hAnsi="Georgia" w:cs="Arial"/>
+          <w:sz w:val="24"/>
+          <w:szCs w:val="24"/>
+        </w:rPr>
+        <w:t>It is very simple if we know relationship between entities and attributes.</w:t>
+      </w:r>
+    </w:p>
+    <w:p>
+      <w:pPr>
+        <w:numPr>
+          <w:ilvl w:val="0"/>
+          <w:numId w:val="15"/>
+        </w:numPr>
+        <w:rPr>
+          <w:rFonts w:ascii="Georgia" w:hAnsi="Georgia" w:cs="Arial"/>
+          <w:sz w:val="24"/>
+          <w:szCs w:val="24"/>
+        </w:rPr>
+      </w:pPr>
+      <w:r>
+        <w:rPr>
+          <w:rFonts w:ascii="Georgia" w:hAnsi="Georgia" w:cs="Arial"/>
+          <w:sz w:val="24"/>
+          <w:szCs w:val="24"/>
+        </w:rPr>
+        <w:t>It is better visual representation.</w:t>
+      </w:r>
+    </w:p>
+    <w:p>
+      <w:pPr>
+        <w:numPr>
+          <w:ilvl w:val="0"/>
+          <w:numId w:val="15"/>
+        </w:numPr>
+        <w:rPr>
+          <w:rFonts w:ascii="Georgia" w:hAnsi="Georgia" w:cs="Arial"/>
+          <w:sz w:val="24"/>
+          <w:szCs w:val="24"/>
+        </w:rPr>
+      </w:pPr>
+      <w:r>
+        <w:rPr>
+          <w:rFonts w:ascii="Georgia" w:hAnsi="Georgia" w:cs="Arial"/>
+          <w:sz w:val="24"/>
+          <w:szCs w:val="24"/>
+        </w:rPr>
+        <w:t>It is an effective communication tool for database designer.</w:t>
+      </w:r>
+    </w:p>
+    <w:p>
+      <w:pPr>
+        <w:rPr>
+          <w:rFonts w:ascii="Georgia" w:hAnsi="Georgia" w:cs="Arial"/>
+          <w:sz w:val="24"/>
+          <w:szCs w:val="24"/>
+        </w:rPr>
+      </w:pPr>
+      <w:r>
+        <w:rPr>
+          <w:rFonts w:ascii="Georgia" w:hAnsi="Georgia" w:cs="Arial"/>
+          <w:sz w:val="24"/>
+          <w:szCs w:val="24"/>
+        </w:rPr>
+        <w:t>Disadvantage</w:t>
+      </w:r>
+    </w:p>
+    <w:p>
+      <w:pPr>
+        <w:numPr>
+          <w:ilvl w:val="0"/>
+          <w:numId w:val="15"/>
+        </w:numPr>
+        <w:rPr>
+          <w:rFonts w:ascii="Georgia" w:hAnsi="Georgia" w:cs="Arial"/>
+          <w:sz w:val="24"/>
+          <w:szCs w:val="24"/>
+        </w:rPr>
+      </w:pPr>
+      <w:r>
+        <w:rPr>
+          <w:rFonts w:ascii="Georgia" w:hAnsi="Georgia" w:cs="Arial"/>
+          <w:sz w:val="24"/>
+          <w:szCs w:val="24"/>
+        </w:rPr>
+        <w:t>It has limited constraints and specification.</w:t>
+      </w:r>
+    </w:p>
+    <w:p>
+      <w:pPr>
+        <w:numPr>
+          <w:ilvl w:val="0"/>
+          <w:numId w:val="15"/>
+        </w:numPr>
+        <w:rPr>
+          <w:rFonts w:ascii="Georgia" w:hAnsi="Georgia" w:cs="Arial"/>
+          <w:sz w:val="24"/>
+          <w:szCs w:val="24"/>
+        </w:rPr>
+      </w:pPr>
+      <w:r>
+        <w:rPr>
+          <w:rFonts w:ascii="Georgia" w:hAnsi="Georgia" w:cs="Arial"/>
+          <w:sz w:val="24"/>
+          <w:szCs w:val="24"/>
+        </w:rPr>
+        <w:t>Information can be hidden in ER model.</w:t>
+      </w:r>
+    </w:p>
+    <w:p>
+      <w:pPr>
+        <w:numPr>
+          <w:ilvl w:val="0"/>
+          <w:numId w:val="15"/>
+        </w:numPr>
+        <w:rPr>
+          <w:rFonts w:ascii="Georgia" w:hAnsi="Georgia" w:cs="Arial"/>
+          <w:sz w:val="24"/>
+          <w:szCs w:val="24"/>
+        </w:rPr>
+      </w:pPr>
+      <w:r>
+        <w:rPr>
+          <w:rFonts w:ascii="Georgia" w:hAnsi="Georgia" w:cs="Arial"/>
+          <w:sz w:val="24"/>
+          <w:szCs w:val="24"/>
+        </w:rPr>
+        <w:t>It is difficult to show data manipulation in ER model.</w:t>
+      </w:r>
+    </w:p>
+    <w:p>
+      <w:pPr>
+        <w:ind w:left="720"/>
+        <w:rPr>
+          <w:rFonts w:ascii="Georgia" w:hAnsi="Georgia" w:cs="Arial"/>
+          <w:sz w:val="24"/>
+          <w:szCs w:val="24"/>
+        </w:rPr>
+      </w:pPr>
+    </w:p>
+    <w:p>
+      <w:pPr>
+        <w:pStyle w:val="ListParagraph"/>
+        <w:ind w:left="630"/>
+        <w:rPr>
+          <w:rFonts w:ascii="Arial" w:hAnsi="Arial" w:cs="Arial"/>
+          <w:sz w:val="32"/>
+          <w:szCs w:val="32"/>
+        </w:rPr>
+      </w:pPr>
+    </w:p>
+    <w:p>
+      <w:pPr>
         <w:pStyle w:val="ListParagraph"/>
         <w:numPr>
           <w:ilvl w:val="0"/>
-          <w:numId w:val="1"/>
+          <w:numId w:val="5"/>
         </w:numPr>
         <w:rPr>
-          <w:rFonts w:ascii="Arial" w:hAnsi="Arial" w:cs="Arial"/>
-          <w:sz w:val="36"/>
-          <w:szCs w:val="36"/>
-        </w:rPr>
-      </w:pPr>
-      <w:r>
-        <w:rPr>
-          <w:rFonts w:ascii="Arial" w:hAnsi="Arial" w:cs="Arial"/>
-          <w:sz w:val="36"/>
-          <w:szCs w:val="36"/>
-        </w:rPr>
-        <w:lastRenderedPageBreak/>
+          <w:rFonts w:ascii="Georgia" w:hAnsi="Georgia" w:cs="Arial"/>
+          <w:sz w:val="32"/>
+          <w:szCs w:val="32"/>
+        </w:rPr>
+      </w:pPr>
+      <w:r>
+        <w:rPr>
+          <w:rFonts w:ascii="Georgia" w:hAnsi="Georgia" w:cs="Arial"/>
+          <w:sz w:val="32"/>
+          <w:szCs w:val="32"/>
+        </w:rPr>
         <w:t>UI design of online supermarket.</w:t>
       </w:r>
     </w:p>
@@ -1939,14 +3084,14 @@
           <w:numId w:val="2"/>
         </w:numPr>
         <w:rPr>
-          <w:rFonts w:ascii="Arial" w:hAnsi="Arial" w:cs="Arial"/>
+          <w:rFonts w:ascii="Georgia" w:hAnsi="Georgia" w:cs="Arial"/>
           <w:sz w:val="28"/>
           <w:szCs w:val="28"/>
         </w:rPr>
       </w:pPr>
       <w:r>
         <w:rPr>
-          <w:rFonts w:ascii="Arial" w:hAnsi="Arial" w:cs="Arial"/>
+          <w:rFonts w:ascii="Georgia" w:hAnsi="Georgia" w:cs="Arial"/>
           <w:sz w:val="28"/>
           <w:szCs w:val="28"/>
         </w:rPr>
@@ -2063,16 +3208,16 @@
           <w:numId w:val="2"/>
         </w:numPr>
         <w:rPr>
-          <w:rFonts w:ascii="Arial" w:hAnsi="Arial" w:cs="Arial"/>
-          <w:sz w:val="32"/>
-          <w:szCs w:val="32"/>
-        </w:rPr>
-      </w:pPr>
-      <w:r>
-        <w:rPr>
-          <w:rFonts w:ascii="Arial" w:hAnsi="Arial" w:cs="Arial"/>
-          <w:sz w:val="32"/>
-          <w:szCs w:val="32"/>
+          <w:rFonts w:ascii="Georgia" w:hAnsi="Georgia" w:cs="Arial"/>
+          <w:sz w:val="28"/>
+          <w:szCs w:val="28"/>
+        </w:rPr>
+      </w:pPr>
+      <w:r>
+        <w:rPr>
+          <w:rFonts w:ascii="Georgia" w:hAnsi="Georgia" w:cs="Arial"/>
+          <w:sz w:val="28"/>
+          <w:szCs w:val="28"/>
         </w:rPr>
         <w:t>Product page</w:t>
       </w:r>
@@ -2259,39 +3404,19 @@
           <w:numId w:val="2"/>
         </w:numPr>
         <w:rPr>
-          <w:rFonts w:ascii="Arial" w:hAnsi="Arial" w:cs="Arial"/>
-          <w:sz w:val="32"/>
-          <w:szCs w:val="32"/>
-        </w:rPr>
-      </w:pPr>
-    </w:p>
-    <w:p>
-      <w:pPr>
-        <w:pStyle w:val="ListParagraph"/>
-        <w:numPr>
-          <w:ilvl w:val="0"/>
-          <w:numId w:val="2"/>
-        </w:numPr>
-        <w:rPr>
-          <w:rFonts w:ascii="Arial" w:hAnsi="Arial" w:cs="Arial"/>
-          <w:sz w:val="32"/>
-          <w:szCs w:val="32"/>
-        </w:rPr>
-      </w:pPr>
-    </w:p>
-    <w:p>
-      <w:pPr>
-        <w:pStyle w:val="ListParagraph"/>
-        <w:numPr>
-          <w:ilvl w:val="0"/>
-          <w:numId w:val="2"/>
-        </w:numPr>
-        <w:rPr>
-          <w:rFonts w:ascii="Arial" w:hAnsi="Arial" w:cs="Arial"/>
-          <w:sz w:val="32"/>
-          <w:szCs w:val="32"/>
-        </w:rPr>
-      </w:pPr>
+          <w:rFonts w:ascii="Georgia" w:hAnsi="Georgia" w:cs="Arial"/>
+          <w:sz w:val="28"/>
+          <w:szCs w:val="28"/>
+        </w:rPr>
+      </w:pPr>
+      <w:r>
+        <w:rPr>
+          <w:rFonts w:ascii="Georgia" w:hAnsi="Georgia" w:cs="Arial"/>
+          <w:sz w:val="28"/>
+          <w:szCs w:val="28"/>
+        </w:rPr>
+        <w:t>Registration page</w:t>
+      </w:r>
     </w:p>
     <w:p>
       <w:pPr>
@@ -2303,69 +3428,14 @@
           <w:szCs w:val="32"/>
         </w:rPr>
       </w:pPr>
-    </w:p>
-    <w:p>
-      <w:pPr>
-        <w:pStyle w:val="ListParagraph"/>
-        <w:ind w:left="1350"/>
-        <w:rPr>
-          <w:rFonts w:ascii="Arial" w:hAnsi="Arial" w:cs="Arial"/>
-          <w:sz w:val="32"/>
-          <w:szCs w:val="32"/>
-        </w:rPr>
-      </w:pPr>
-    </w:p>
-    <w:p>
-      <w:pPr>
-        <w:pStyle w:val="ListParagraph"/>
-        <w:ind w:left="1350"/>
-        <w:rPr>
-          <w:rFonts w:ascii="Arial" w:hAnsi="Arial" w:cs="Arial"/>
-          <w:sz w:val="32"/>
-          <w:szCs w:val="32"/>
-        </w:rPr>
-      </w:pPr>
-    </w:p>
-    <w:p>
-      <w:pPr>
-        <w:pStyle w:val="ListParagraph"/>
-        <w:numPr>
-          <w:ilvl w:val="0"/>
-          <w:numId w:val="2"/>
-        </w:numPr>
-        <w:rPr>
-          <w:rFonts w:ascii="Arial" w:hAnsi="Arial" w:cs="Arial"/>
-          <w:sz w:val="32"/>
-          <w:szCs w:val="32"/>
-        </w:rPr>
-      </w:pPr>
-      <w:r>
-        <w:rPr>
-          <w:rFonts w:ascii="Arial" w:hAnsi="Arial" w:cs="Arial"/>
+      <w:r>
+        <w:rPr>
+          <w:rFonts w:ascii="Arial" w:hAnsi="Arial" w:cs="Arial"/>
+          <w:noProof/>
           <w:sz w:val="32"/>
           <w:szCs w:val="32"/>
         </w:rPr>
         <w:lastRenderedPageBreak/>
-        <w:t>Registration page</w:t>
-      </w:r>
-    </w:p>
-    <w:p>
-      <w:pPr>
-        <w:pStyle w:val="ListParagraph"/>
-        <w:ind w:left="1350"/>
-        <w:rPr>
-          <w:rFonts w:ascii="Arial" w:hAnsi="Arial" w:cs="Arial"/>
-          <w:sz w:val="32"/>
-          <w:szCs w:val="32"/>
-        </w:rPr>
-      </w:pPr>
-      <w:r>
-        <w:rPr>
-          <w:rFonts w:ascii="Arial" w:hAnsi="Arial" w:cs="Arial"/>
-          <w:noProof/>
-          <w:sz w:val="32"/>
-          <w:szCs w:val="32"/>
-        </w:rPr>
         <w:drawing>
           <wp:anchor distT="0" distB="0" distL="114300" distR="114300" simplePos="0" relativeHeight="251659264" behindDoc="1" locked="0" layoutInCell="1" allowOverlap="1">
             <wp:simplePos x="0" y="0"/>
@@ -2518,16 +3588,16 @@
           <w:numId w:val="2"/>
         </w:numPr>
         <w:rPr>
-          <w:rFonts w:ascii="Arial" w:hAnsi="Arial" w:cs="Arial"/>
-          <w:sz w:val="32"/>
-          <w:szCs w:val="32"/>
-        </w:rPr>
-      </w:pPr>
-      <w:r>
-        <w:rPr>
-          <w:rFonts w:ascii="Arial" w:hAnsi="Arial" w:cs="Arial"/>
-          <w:sz w:val="32"/>
-          <w:szCs w:val="32"/>
+          <w:rFonts w:ascii="Georgia" w:hAnsi="Georgia" w:cs="Arial"/>
+          <w:sz w:val="28"/>
+          <w:szCs w:val="28"/>
+        </w:rPr>
+      </w:pPr>
+      <w:r>
+        <w:rPr>
+          <w:rFonts w:ascii="Georgia" w:hAnsi="Georgia" w:cs="Arial"/>
+          <w:sz w:val="28"/>
+          <w:szCs w:val="28"/>
         </w:rPr>
         <w:t>Login page</w:t>
       </w:r>
@@ -2643,8 +3713,8 @@
         <w:ind w:left="1350"/>
         <w:rPr>
           <w:rFonts w:ascii="Arial" w:hAnsi="Arial" w:cs="Arial"/>
-          <w:sz w:val="32"/>
-          <w:szCs w:val="32"/>
+          <w:sz w:val="28"/>
+          <w:szCs w:val="28"/>
         </w:rPr>
       </w:pPr>
     </w:p>
@@ -2656,18 +3726,19 @@
           <w:numId w:val="2"/>
         </w:numPr>
         <w:rPr>
-          <w:rFonts w:ascii="Arial" w:hAnsi="Arial" w:cs="Arial"/>
-          <w:sz w:val="32"/>
-          <w:szCs w:val="32"/>
-        </w:rPr>
-      </w:pPr>
-      <w:r>
-        <w:rPr>
-          <w:rFonts w:ascii="Arial" w:hAnsi="Arial" w:cs="Arial"/>
+          <w:rFonts w:ascii="Georgia" w:hAnsi="Georgia" w:cs="Arial"/>
+          <w:sz w:val="28"/>
+          <w:szCs w:val="28"/>
+        </w:rPr>
+      </w:pPr>
+      <w:r>
+        <w:rPr>
+          <w:rFonts w:ascii="Georgia" w:hAnsi="Georgia" w:cs="Arial"/>
           <w:noProof/>
-          <w:sz w:val="32"/>
-          <w:szCs w:val="32"/>
-        </w:rPr>
+          <w:sz w:val="28"/>
+          <w:szCs w:val="28"/>
+        </w:rPr>
+        <w:lastRenderedPageBreak/>
         <w:drawing>
           <wp:anchor distT="0" distB="0" distL="114300" distR="114300" simplePos="0" relativeHeight="251662336" behindDoc="1" locked="0" layoutInCell="1" allowOverlap="1">
             <wp:simplePos x="0" y="0"/>
@@ -2732,9 +3803,9 @@
       </w:r>
       <w:r>
         <w:rPr>
-          <w:rFonts w:ascii="Arial" w:hAnsi="Arial" w:cs="Arial"/>
-          <w:sz w:val="32"/>
-          <w:szCs w:val="32"/>
+          <w:rFonts w:ascii="Georgia" w:hAnsi="Georgia" w:cs="Arial"/>
+          <w:sz w:val="28"/>
+          <w:szCs w:val="28"/>
         </w:rPr>
         <w:t>Contact page</w:t>
       </w:r>
@@ -2825,20 +3896,1518 @@
       </w:pPr>
     </w:p>
     <w:p>
-      <w:r>
-        <w:rPr>
-          <w:rFonts w:ascii="Arial" w:hAnsi="Arial" w:cs="Arial"/>
-          <w:sz w:val="40"/>
-          <w:szCs w:val="40"/>
-        </w:rPr>
-        <w:tab/>
-      </w:r>
-      <w:r>
-        <w:rPr>
-          <w:rFonts w:ascii="Arial" w:hAnsi="Arial" w:cs="Arial"/>
-          <w:sz w:val="40"/>
-          <w:szCs w:val="40"/>
-        </w:rPr>
+      <w:pPr>
+        <w:rPr>
+          <w:rFonts w:ascii="Arial" w:hAnsi="Arial" w:cs="Arial"/>
+          <w:sz w:val="30"/>
+          <w:szCs w:val="30"/>
+        </w:rPr>
+      </w:pPr>
+    </w:p>
+    <w:p>
+      <w:pPr>
+        <w:rPr>
+          <w:rFonts w:ascii="Arial" w:hAnsi="Arial" w:cs="Arial"/>
+          <w:sz w:val="30"/>
+          <w:szCs w:val="30"/>
+        </w:rPr>
+      </w:pPr>
+    </w:p>
+    <w:p>
+      <w:pPr>
+        <w:rPr>
+          <w:rFonts w:ascii="Arial" w:hAnsi="Arial" w:cs="Arial"/>
+          <w:sz w:val="30"/>
+          <w:szCs w:val="30"/>
+        </w:rPr>
+      </w:pPr>
+    </w:p>
+    <w:p>
+      <w:pPr>
+        <w:pStyle w:val="ListParagraph"/>
+        <w:numPr>
+          <w:ilvl w:val="0"/>
+          <w:numId w:val="2"/>
+        </w:numPr>
+        <w:rPr>
+          <w:rFonts w:ascii="Georgia" w:hAnsi="Georgia" w:cs="Arial"/>
+          <w:b/>
+          <w:sz w:val="36"/>
+          <w:szCs w:val="36"/>
+        </w:rPr>
+      </w:pPr>
+      <w:r>
+        <w:rPr>
+          <w:rFonts w:ascii="Georgia" w:hAnsi="Georgia" w:cs="Arial"/>
+          <w:b/>
+          <w:sz w:val="36"/>
+          <w:szCs w:val="36"/>
+        </w:rPr>
+        <w:t>Design phase</w:t>
+      </w:r>
+    </w:p>
+    <w:p>
+      <w:pPr>
+        <w:pStyle w:val="ListParagraph"/>
+        <w:numPr>
+          <w:ilvl w:val="0"/>
+          <w:numId w:val="10"/>
+        </w:numPr>
+        <w:rPr>
+          <w:rFonts w:ascii="Georgia" w:hAnsi="Georgia" w:cs="Arial"/>
+          <w:sz w:val="32"/>
+          <w:szCs w:val="32"/>
+        </w:rPr>
+      </w:pPr>
+      <w:r>
+        <w:rPr>
+          <w:rFonts w:ascii="Georgia" w:hAnsi="Georgia" w:cs="Arial"/>
+          <w:sz w:val="32"/>
+          <w:szCs w:val="32"/>
+        </w:rPr>
+        <w:t>Class Diagram</w:t>
+      </w:r>
+    </w:p>
+    <w:p>
+      <w:pPr>
+        <w:pStyle w:val="ListParagraph"/>
+        <w:numPr>
+          <w:ilvl w:val="0"/>
+          <w:numId w:val="10"/>
+        </w:numPr>
+        <w:rPr>
+          <w:rFonts w:ascii="Georgia" w:hAnsi="Georgia" w:cs="Arial"/>
+          <w:sz w:val="24"/>
+          <w:szCs w:val="24"/>
+        </w:rPr>
+      </w:pPr>
+      <w:r>
+        <w:rPr>
+          <w:rFonts w:ascii="Georgia" w:hAnsi="Georgia" w:cs="Arial"/>
+          <w:sz w:val="24"/>
+          <w:szCs w:val="24"/>
+        </w:rPr>
+        <w:t>In the class diagram, classes are represented with boxes that contain three compartments:</w:t>
+      </w:r>
+    </w:p>
+    <w:p>
+      <w:pPr>
+        <w:pStyle w:val="ListParagraph"/>
+        <w:numPr>
+          <w:ilvl w:val="0"/>
+          <w:numId w:val="10"/>
+        </w:numPr>
+        <w:rPr>
+          <w:rFonts w:ascii="Georgia" w:hAnsi="Georgia" w:cs="Arial"/>
+          <w:sz w:val="24"/>
+          <w:szCs w:val="24"/>
+        </w:rPr>
+      </w:pPr>
+      <w:r>
+        <w:rPr>
+          <w:rFonts w:ascii="Georgia" w:hAnsi="Georgia" w:cs="Arial"/>
+          <w:sz w:val="24"/>
+          <w:szCs w:val="24"/>
+        </w:rPr>
+        <w:t>The top compartment contains the name of the class. It is printed in bold and centered, and the first letter is capitalized.</w:t>
+      </w:r>
+    </w:p>
+    <w:p>
+      <w:pPr>
+        <w:pStyle w:val="ListParagraph"/>
+        <w:numPr>
+          <w:ilvl w:val="0"/>
+          <w:numId w:val="10"/>
+        </w:numPr>
+        <w:rPr>
+          <w:rFonts w:ascii="Georgia" w:hAnsi="Georgia" w:cs="Arial"/>
+          <w:sz w:val="24"/>
+          <w:szCs w:val="24"/>
+        </w:rPr>
+      </w:pPr>
+      <w:r>
+        <w:rPr>
+          <w:rFonts w:ascii="Georgia" w:hAnsi="Georgia" w:cs="Arial"/>
+          <w:sz w:val="24"/>
+          <w:szCs w:val="24"/>
+        </w:rPr>
+        <w:t>The middle compartment contains the attributes of the class. They are left-aligned and the first letter is lowercase.</w:t>
+      </w:r>
+    </w:p>
+    <w:p>
+      <w:pPr>
+        <w:pStyle w:val="ListParagraph"/>
+        <w:numPr>
+          <w:ilvl w:val="0"/>
+          <w:numId w:val="10"/>
+        </w:numPr>
+        <w:rPr>
+          <w:rFonts w:ascii="Georgia" w:hAnsi="Georgia" w:cs="Arial"/>
+          <w:sz w:val="24"/>
+          <w:szCs w:val="24"/>
+        </w:rPr>
+      </w:pPr>
+      <w:r>
+        <w:rPr>
+          <w:rFonts w:ascii="Georgia" w:hAnsi="Georgia" w:cs="Arial"/>
+          <w:sz w:val="24"/>
+          <w:szCs w:val="24"/>
+        </w:rPr>
+        <w:t>The bottom compartment contains the operations the class can execute. They are also left-aligned and the first letter is lowercase</w:t>
+      </w:r>
+    </w:p>
+    <w:p>
+      <w:pPr>
+        <w:rPr>
+          <w:rFonts w:ascii="Georgia" w:hAnsi="Georgia" w:cs="Arial"/>
+          <w:sz w:val="24"/>
+          <w:szCs w:val="24"/>
+        </w:rPr>
+      </w:pPr>
+      <w:r>
+        <w:rPr>
+          <w:rFonts w:ascii="Georgia" w:hAnsi="Georgia" w:cs="Arial"/>
+          <w:sz w:val="24"/>
+          <w:szCs w:val="24"/>
+        </w:rPr>
+        <w:t>Natural language analysis (NLA) is the process of identifying nouns, verbs and adjective in a piece of descriptive text or scenario. The main objective is to identify the business models and to have a static model of the system which is represented as class diagram.</w:t>
+      </w:r>
+    </w:p>
+    <w:p>
+      <w:pPr>
+        <w:rPr>
+          <w:rFonts w:ascii="Georgia" w:hAnsi="Georgia" w:cs="Arial"/>
+          <w:sz w:val="24"/>
+          <w:szCs w:val="24"/>
+        </w:rPr>
+      </w:pPr>
+      <w:r>
+        <w:rPr>
+          <w:rFonts w:ascii="Georgia" w:hAnsi="Georgia" w:cs="Arial"/>
+          <w:sz w:val="24"/>
+          <w:szCs w:val="24"/>
+        </w:rPr>
+        <w:t>NLA proceeds filtration for nouns as candidate classes, verbs as potential methods and adjective as attributes.</w:t>
+      </w:r>
+    </w:p>
+    <w:p>
+      <w:pPr>
+        <w:pStyle w:val="ListParagraph"/>
+        <w:ind w:left="630"/>
+        <w:rPr>
+          <w:rFonts w:ascii="Arial" w:hAnsi="Arial" w:cs="Arial"/>
+          <w:sz w:val="32"/>
+          <w:szCs w:val="32"/>
+        </w:rPr>
+      </w:pPr>
+    </w:p>
+    <w:p>
+      <w:pPr>
+        <w:pStyle w:val="ListParagraph"/>
+        <w:ind w:left="630"/>
+        <w:rPr>
+          <w:rFonts w:ascii="Arial" w:hAnsi="Arial" w:cs="Arial"/>
+          <w:sz w:val="32"/>
+          <w:szCs w:val="32"/>
+        </w:rPr>
+      </w:pPr>
+    </w:p>
+    <w:p>
+      <w:pPr>
+        <w:pStyle w:val="ListParagraph"/>
+        <w:ind w:left="630"/>
+        <w:rPr>
+          <w:rFonts w:ascii="Arial" w:hAnsi="Arial" w:cs="Arial"/>
+          <w:sz w:val="32"/>
+          <w:szCs w:val="32"/>
+        </w:rPr>
+      </w:pPr>
+    </w:p>
+    <w:p/>
+    <w:p>
+      <w:pPr>
+        <w:rPr>
+          <w:rFonts w:ascii="Georgia" w:hAnsi="Georgia" w:cs="Arial"/>
+          <w:sz w:val="32"/>
+          <w:szCs w:val="32"/>
+        </w:rPr>
+      </w:pPr>
+      <w:r>
+        <w:rPr>
+          <w:rFonts w:ascii="Georgia" w:hAnsi="Georgia" w:cs="Arial"/>
+          <w:sz w:val="32"/>
+          <w:szCs w:val="32"/>
+        </w:rPr>
+        <w:t>1</w:t>
+      </w:r>
+      <w:r>
+        <w:rPr>
+          <w:rFonts w:ascii="Georgia" w:hAnsi="Georgia" w:cs="Arial"/>
+          <w:sz w:val="32"/>
+          <w:szCs w:val="32"/>
+        </w:rPr>
+        <w:t xml:space="preserve">) </w:t>
+      </w:r>
+      <w:r>
+        <w:rPr>
+          <w:rFonts w:ascii="Georgia" w:hAnsi="Georgia" w:cs="Arial"/>
+          <w:sz w:val="32"/>
+          <w:szCs w:val="32"/>
+        </w:rPr>
+        <w:t>Final class diagram of supermarket management system.</w:t>
+      </w:r>
+    </w:p>
+    <w:p>
+      <w:pPr>
+        <w:rPr>
+          <w:rFonts w:ascii="Georgia" w:hAnsi="Georgia" w:cs="Arial"/>
+          <w:sz w:val="32"/>
+          <w:szCs w:val="32"/>
+        </w:rPr>
+      </w:pPr>
+    </w:p>
+    <w:p>
+      <w:pPr>
+        <w:rPr>
+          <w:rFonts w:ascii="Georgia" w:hAnsi="Georgia" w:cs="Arial"/>
+          <w:sz w:val="32"/>
+          <w:szCs w:val="32"/>
+        </w:rPr>
+      </w:pPr>
+    </w:p>
+    <w:p>
+      <w:pPr>
+        <w:rPr>
+          <w:rFonts w:ascii="Georgia" w:hAnsi="Georgia" w:cs="Arial"/>
+          <w:sz w:val="32"/>
+          <w:szCs w:val="32"/>
+        </w:rPr>
+      </w:pPr>
+    </w:p>
+    <w:p>
+      <w:pPr>
+        <w:rPr>
+          <w:rFonts w:ascii="Georgia" w:hAnsi="Georgia" w:cs="Arial"/>
+          <w:sz w:val="32"/>
+          <w:szCs w:val="32"/>
+        </w:rPr>
+      </w:pPr>
+    </w:p>
+    <w:p>
+      <w:pPr>
+        <w:rPr>
+          <w:rFonts w:ascii="Georgia" w:hAnsi="Georgia" w:cs="Arial"/>
+          <w:sz w:val="32"/>
+          <w:szCs w:val="32"/>
+        </w:rPr>
+      </w:pPr>
+    </w:p>
+    <w:p>
+      <w:pPr>
+        <w:rPr>
+          <w:rFonts w:ascii="Georgia" w:hAnsi="Georgia" w:cs="Arial"/>
+          <w:sz w:val="32"/>
+          <w:szCs w:val="32"/>
+        </w:rPr>
+      </w:pPr>
+    </w:p>
+    <w:p>
+      <w:pPr>
+        <w:rPr>
+          <w:rFonts w:ascii="Georgia" w:hAnsi="Georgia" w:cs="Arial"/>
+          <w:sz w:val="32"/>
+          <w:szCs w:val="32"/>
+        </w:rPr>
+      </w:pPr>
+    </w:p>
+    <w:p>
+      <w:pPr>
+        <w:rPr>
+          <w:rFonts w:ascii="Georgia" w:hAnsi="Georgia" w:cs="Arial"/>
+          <w:sz w:val="32"/>
+          <w:szCs w:val="32"/>
+        </w:rPr>
+      </w:pPr>
+    </w:p>
+    <w:p>
+      <w:pPr>
+        <w:rPr>
+          <w:rFonts w:ascii="Georgia" w:hAnsi="Georgia" w:cs="Arial"/>
+          <w:sz w:val="32"/>
+          <w:szCs w:val="32"/>
+        </w:rPr>
+      </w:pPr>
+    </w:p>
+    <w:p>
+      <w:pPr>
+        <w:rPr>
+          <w:rFonts w:ascii="Georgia" w:hAnsi="Georgia" w:cs="Arial"/>
+          <w:sz w:val="32"/>
+          <w:szCs w:val="32"/>
+        </w:rPr>
+      </w:pPr>
+    </w:p>
+    <w:p>
+      <w:pPr>
+        <w:rPr>
+          <w:rFonts w:ascii="Georgia" w:hAnsi="Georgia" w:cs="Arial"/>
+          <w:sz w:val="32"/>
+          <w:szCs w:val="32"/>
+        </w:rPr>
+      </w:pPr>
+    </w:p>
+    <w:p>
+      <w:pPr>
+        <w:rPr>
+          <w:rFonts w:ascii="Georgia" w:hAnsi="Georgia" w:cs="Arial"/>
+          <w:sz w:val="32"/>
+          <w:szCs w:val="32"/>
+        </w:rPr>
+      </w:pPr>
+    </w:p>
+    <w:p>
+      <w:pPr>
+        <w:rPr>
+          <w:rFonts w:ascii="Georgia" w:hAnsi="Georgia" w:cs="Arial"/>
+          <w:sz w:val="32"/>
+          <w:szCs w:val="32"/>
+        </w:rPr>
+      </w:pPr>
+    </w:p>
+    <w:p>
+      <w:pPr>
+        <w:rPr>
+          <w:rFonts w:ascii="Georgia" w:hAnsi="Georgia" w:cs="Arial"/>
+          <w:sz w:val="32"/>
+          <w:szCs w:val="32"/>
+        </w:rPr>
+      </w:pPr>
+    </w:p>
+    <w:p>
+      <w:pPr>
+        <w:rPr>
+          <w:rFonts w:ascii="Georgia" w:hAnsi="Georgia" w:cs="Arial"/>
+          <w:sz w:val="32"/>
+          <w:szCs w:val="32"/>
+        </w:rPr>
+      </w:pPr>
+    </w:p>
+    <w:p>
+      <w:pPr>
+        <w:rPr>
+          <w:rFonts w:ascii="Georgia" w:hAnsi="Georgia" w:cs="Arial"/>
+          <w:sz w:val="32"/>
+          <w:szCs w:val="32"/>
+        </w:rPr>
+      </w:pPr>
+    </w:p>
+    <w:p>
+      <w:pPr>
+        <w:rPr>
+          <w:rFonts w:ascii="Georgia" w:hAnsi="Georgia" w:cs="Arial"/>
+          <w:sz w:val="32"/>
+          <w:szCs w:val="32"/>
+        </w:rPr>
+      </w:pPr>
+    </w:p>
+    <w:p>
+      <w:pPr>
+        <w:rPr>
+          <w:rFonts w:ascii="Georgia" w:hAnsi="Georgia" w:cs="Arial"/>
+          <w:sz w:val="32"/>
+          <w:szCs w:val="32"/>
+        </w:rPr>
+      </w:pPr>
+    </w:p>
+    <w:p>
+      <w:pPr>
+        <w:rPr>
+          <w:rFonts w:ascii="Georgia" w:hAnsi="Georgia" w:cs="Arial"/>
+          <w:sz w:val="36"/>
+          <w:szCs w:val="36"/>
+        </w:rPr>
+      </w:pPr>
+      <w:r>
+        <w:rPr>
+          <w:rFonts w:ascii="Georgia" w:hAnsi="Georgia" w:cs="Arial"/>
+          <w:sz w:val="36"/>
+          <w:szCs w:val="36"/>
+        </w:rPr>
+        <w:lastRenderedPageBreak/>
+        <w:t>Entity-Relationship Diagram</w:t>
+      </w:r>
+    </w:p>
+    <w:p>
+      <w:pPr>
+        <w:rPr>
+          <w:rFonts w:ascii="Georgia" w:hAnsi="Georgia" w:cs="Arial"/>
+          <w:sz w:val="32"/>
+          <w:szCs w:val="32"/>
+        </w:rPr>
+      </w:pPr>
+      <w:r>
+        <w:rPr>
+          <w:rFonts w:ascii="Georgia" w:hAnsi="Georgia" w:cs="Arial"/>
+          <w:sz w:val="32"/>
+          <w:szCs w:val="32"/>
+        </w:rPr>
+        <w:t xml:space="preserve">3) </w:t>
+      </w:r>
+      <w:r>
+        <w:rPr>
+          <w:rFonts w:ascii="Georgia" w:hAnsi="Georgia" w:cs="Arial"/>
+          <w:sz w:val="32"/>
+          <w:szCs w:val="32"/>
+        </w:rPr>
+        <w:t>ER- diagram of supermarket management system.</w:t>
+      </w:r>
+    </w:p>
+    <w:p>
+      <w:pPr>
+        <w:rPr>
+          <w:rFonts w:ascii="Georgia" w:hAnsi="Georgia" w:cs="Arial"/>
+          <w:color w:val="222222"/>
+          <w:sz w:val="24"/>
+          <w:szCs w:val="24"/>
+          <w:shd w:val="clear" w:color="auto" w:fill="FFFFFF"/>
+        </w:rPr>
+      </w:pPr>
+      <w:r>
+        <w:rPr>
+          <w:rFonts w:ascii="Georgia" w:hAnsi="Georgia" w:cs="Arial"/>
+          <w:color w:val="222222"/>
+          <w:sz w:val="24"/>
+          <w:szCs w:val="24"/>
+          <w:shd w:val="clear" w:color="auto" w:fill="FFFFFF"/>
+        </w:rPr>
+        <w:t>Entity relationship diagram displays the relationships of entity set stored in a database. In other words, we can say that ER diagrams help you to explain the logical structure of databases.</w:t>
+      </w:r>
+    </w:p>
+    <w:p>
+      <w:pPr>
+        <w:rPr>
+          <w:rFonts w:ascii="Georgia" w:hAnsi="Georgia" w:cs="Arial"/>
+          <w:color w:val="222222"/>
+          <w:sz w:val="24"/>
+          <w:szCs w:val="24"/>
+          <w:shd w:val="clear" w:color="auto" w:fill="FFFFFF"/>
+        </w:rPr>
+      </w:pPr>
+    </w:p>
+    <w:p>
+      <w:pPr>
+        <w:rPr>
+          <w:rFonts w:ascii="Georgia" w:hAnsi="Georgia" w:cs="Arial"/>
+          <w:color w:val="222222"/>
+          <w:sz w:val="24"/>
+          <w:szCs w:val="24"/>
+          <w:shd w:val="clear" w:color="auto" w:fill="FFFFFF"/>
+        </w:rPr>
+      </w:pPr>
+    </w:p>
+    <w:p>
+      <w:pPr>
+        <w:pStyle w:val="ListParagraph"/>
+        <w:ind w:left="630"/>
+        <w:rPr>
+          <w:rFonts w:ascii="Georgia" w:hAnsi="Georgia" w:cs="Arial"/>
+          <w:sz w:val="32"/>
+          <w:szCs w:val="32"/>
+        </w:rPr>
+      </w:pPr>
+      <w:r>
+        <w:rPr>
+          <w:rFonts w:ascii="Georgia" w:hAnsi="Georgia" w:cs="Arial"/>
+          <w:noProof/>
+          <w:sz w:val="32"/>
+          <w:szCs w:val="32"/>
+        </w:rPr>
+        <w:drawing>
+          <wp:anchor distT="0" distB="0" distL="114300" distR="114300" simplePos="0" relativeHeight="251665408" behindDoc="1" locked="0" layoutInCell="1" allowOverlap="1">
+            <wp:simplePos x="0" y="0"/>
+            <wp:positionH relativeFrom="column">
+              <wp:posOffset>-316230</wp:posOffset>
+            </wp:positionH>
+            <wp:positionV relativeFrom="paragraph">
+              <wp:posOffset>228600</wp:posOffset>
+            </wp:positionV>
+            <wp:extent cx="6861810" cy="2179320"/>
+            <wp:effectExtent l="19050" t="0" r="0" b="0"/>
+            <wp:wrapTight wrapText="bothSides">
+              <wp:wrapPolygon edited="0">
+                <wp:start x="-60" y="0"/>
+                <wp:lineTo x="-60" y="21336"/>
+                <wp:lineTo x="21588" y="21336"/>
+                <wp:lineTo x="21588" y="0"/>
+                <wp:lineTo x="-60" y="0"/>
+              </wp:wrapPolygon>
+            </wp:wrapTight>
+            <wp:docPr id="9" name="Picture 2" descr="E:\supermarket-management-system\Analysis\Entity Relationship Diagram1.jpg"/>
+            <wp:cNvGraphicFramePr>
+              <a:graphicFrameLocks xmlns:a="http://schemas.openxmlformats.org/drawingml/2006/main" noChangeAspect="1"/>
+            </wp:cNvGraphicFramePr>
+            <a:graphic xmlns:a="http://schemas.openxmlformats.org/drawingml/2006/main">
+              <a:graphicData uri="http://schemas.openxmlformats.org/drawingml/2006/picture">
+                <pic:pic xmlns:pic="http://schemas.openxmlformats.org/drawingml/2006/picture">
+                  <pic:nvPicPr>
+                    <pic:cNvPr id="0" name="Picture 2" descr="E:\supermarket-management-system\Analysis\Entity Relationship Diagram1.jpg"/>
+                    <pic:cNvPicPr>
+                      <a:picLocks noChangeAspect="1" noChangeArrowheads="1"/>
+                    </pic:cNvPicPr>
+                  </pic:nvPicPr>
+                  <pic:blipFill>
+                    <a:blip r:embed="rId13" cstate="print"/>
+                    <a:srcRect/>
+                    <a:stretch>
+                      <a:fillRect/>
+                    </a:stretch>
+                  </pic:blipFill>
+                  <pic:spPr bwMode="auto">
+                    <a:xfrm>
+                      <a:off x="0" y="0"/>
+                      <a:ext cx="6861810" cy="2179320"/>
+                    </a:xfrm>
+                    <a:prstGeom prst="rect">
+                      <a:avLst/>
+                    </a:prstGeom>
+                    <a:noFill/>
+                    <a:ln w="9525">
+                      <a:noFill/>
+                      <a:miter lim="800000"/>
+                      <a:headEnd/>
+                      <a:tailEnd/>
+                    </a:ln>
+                  </pic:spPr>
+                </pic:pic>
+              </a:graphicData>
+            </a:graphic>
+          </wp:anchor>
+        </w:drawing>
+      </w:r>
+    </w:p>
+    <w:p>
+      <w:pPr>
+        <w:pStyle w:val="ListParagraph"/>
+        <w:ind w:left="630"/>
+        <w:rPr>
+          <w:rFonts w:ascii="Georgia" w:hAnsi="Georgia" w:cs="Arial"/>
+          <w:sz w:val="32"/>
+          <w:szCs w:val="32"/>
+        </w:rPr>
+      </w:pPr>
+    </w:p>
+    <w:p>
+      <w:pPr>
+        <w:pStyle w:val="ListParagraph"/>
+        <w:ind w:left="630"/>
+        <w:rPr>
+          <w:rFonts w:ascii="Georgia" w:hAnsi="Georgia" w:cs="Arial"/>
+          <w:sz w:val="32"/>
+          <w:szCs w:val="32"/>
+        </w:rPr>
+      </w:pPr>
+    </w:p>
+    <w:p>
+      <w:pPr>
+        <w:pStyle w:val="ListParagraph"/>
+        <w:ind w:left="630"/>
+        <w:rPr>
+          <w:rFonts w:ascii="Georgia" w:hAnsi="Georgia" w:cs="Arial"/>
+          <w:sz w:val="32"/>
+          <w:szCs w:val="32"/>
+        </w:rPr>
+      </w:pPr>
+    </w:p>
+    <w:p>
+      <w:pPr>
+        <w:pStyle w:val="ListParagraph"/>
+        <w:ind w:left="630"/>
+        <w:rPr>
+          <w:rFonts w:ascii="Georgia" w:hAnsi="Georgia" w:cs="Arial"/>
+          <w:sz w:val="32"/>
+          <w:szCs w:val="32"/>
+        </w:rPr>
+      </w:pPr>
+    </w:p>
+    <w:p>
+      <w:pPr>
+        <w:rPr>
+          <w:rFonts w:ascii="Georgia" w:hAnsi="Georgia" w:cs="Arial"/>
+          <w:sz w:val="24"/>
+          <w:szCs w:val="24"/>
+        </w:rPr>
+      </w:pPr>
+      <w:r>
+        <w:rPr>
+          <w:rFonts w:ascii="Georgia" w:hAnsi="Georgia" w:cs="Arial"/>
+          <w:sz w:val="24"/>
+          <w:szCs w:val="24"/>
+        </w:rPr>
+        <w:t>Justification</w:t>
+      </w:r>
+    </w:p>
+    <w:p>
+      <w:pPr>
+        <w:numPr>
+          <w:ilvl w:val="0"/>
+          <w:numId w:val="15"/>
+        </w:numPr>
+        <w:rPr>
+          <w:rFonts w:ascii="Georgia" w:hAnsi="Georgia" w:cs="Arial"/>
+          <w:sz w:val="24"/>
+          <w:szCs w:val="24"/>
+        </w:rPr>
+      </w:pPr>
+      <w:r>
+        <w:rPr>
+          <w:rFonts w:ascii="Georgia" w:hAnsi="Georgia" w:cs="Arial"/>
+          <w:sz w:val="24"/>
+          <w:szCs w:val="24"/>
+        </w:rPr>
+        <w:t xml:space="preserve"> </w:t>
+      </w:r>
+      <w:r>
+        <w:rPr>
+          <w:rFonts w:ascii="Georgia" w:hAnsi="Georgia" w:cs="Arial"/>
+          <w:sz w:val="24"/>
+          <w:szCs w:val="24"/>
+        </w:rPr>
+        <w:t xml:space="preserve">I have used this ER-diagram to </w:t>
+      </w:r>
+      <w:r>
+        <w:rPr>
+          <w:rFonts w:ascii="Georgia" w:hAnsi="Georgia"/>
+          <w:color w:val="333333"/>
+          <w:spacing w:val="2"/>
+          <w:sz w:val="24"/>
+          <w:szCs w:val="24"/>
+          <w:shd w:val="clear" w:color="auto" w:fill="FFFFFF"/>
+        </w:rPr>
+        <w:t xml:space="preserve">visualize database design ideas; </w:t>
+      </w:r>
+      <w:r>
+        <w:rPr>
+          <w:rFonts w:ascii="Georgia" w:hAnsi="Georgia"/>
+          <w:color w:val="333333"/>
+          <w:spacing w:val="2"/>
+          <w:sz w:val="24"/>
+          <w:szCs w:val="24"/>
+          <w:shd w:val="clear" w:color="auto" w:fill="FFFFFF"/>
+        </w:rPr>
+        <w:t>we</w:t>
+      </w:r>
+      <w:r>
+        <w:rPr>
+          <w:rFonts w:ascii="Georgia" w:hAnsi="Georgia"/>
+          <w:color w:val="333333"/>
+          <w:spacing w:val="2"/>
+          <w:sz w:val="24"/>
+          <w:szCs w:val="24"/>
+          <w:shd w:val="clear" w:color="auto" w:fill="FFFFFF"/>
+        </w:rPr>
+        <w:t xml:space="preserve"> have a chance to identify the mistakes and design flaws, and to make correction before executing the changes in database.</w:t>
+      </w:r>
+      <w:r>
+        <w:rPr>
+          <w:rFonts w:ascii="Georgia" w:hAnsi="Georgia"/>
+          <w:color w:val="333333"/>
+          <w:spacing w:val="2"/>
+          <w:sz w:val="24"/>
+          <w:szCs w:val="24"/>
+          <w:shd w:val="clear" w:color="auto" w:fill="FFFFFF"/>
+        </w:rPr>
+        <w:t xml:space="preserve"> By visualizing a database schema with an ERD, we have a full picture of the en tire database schema. We can easily locate entities, view their attributes and to identify the relationships they have with others.</w:t>
+      </w:r>
+    </w:p>
+    <w:p>
+      <w:pPr>
+        <w:ind w:left="720"/>
+        <w:rPr>
+          <w:rFonts w:ascii="Georgia" w:hAnsi="Georgia" w:cs="Arial"/>
+          <w:sz w:val="24"/>
+          <w:szCs w:val="24"/>
+        </w:rPr>
+      </w:pPr>
+    </w:p>
+    <w:p>
+      <w:pPr>
+        <w:rPr>
+          <w:rFonts w:ascii="Georgia" w:hAnsi="Georgia" w:cs="Arial"/>
+          <w:sz w:val="24"/>
+          <w:szCs w:val="24"/>
+        </w:rPr>
+      </w:pPr>
+      <w:r>
+        <w:rPr>
+          <w:rFonts w:ascii="Georgia" w:hAnsi="Georgia" w:cs="Arial"/>
+          <w:sz w:val="24"/>
+          <w:szCs w:val="24"/>
+        </w:rPr>
+        <w:lastRenderedPageBreak/>
+        <w:t xml:space="preserve"> </w:t>
+      </w:r>
+      <w:r>
+        <w:rPr>
+          <w:rFonts w:ascii="Georgia" w:hAnsi="Georgia" w:cs="Arial"/>
+          <w:sz w:val="24"/>
+          <w:szCs w:val="24"/>
+        </w:rPr>
+        <w:t>Advantage</w:t>
+      </w:r>
+    </w:p>
+    <w:p>
+      <w:pPr>
+        <w:numPr>
+          <w:ilvl w:val="0"/>
+          <w:numId w:val="15"/>
+        </w:numPr>
+        <w:rPr>
+          <w:rFonts w:ascii="Georgia" w:hAnsi="Georgia" w:cs="Arial"/>
+          <w:sz w:val="24"/>
+          <w:szCs w:val="24"/>
+        </w:rPr>
+      </w:pPr>
+      <w:r>
+        <w:rPr>
+          <w:rFonts w:ascii="Georgia" w:hAnsi="Georgia" w:cs="Arial"/>
+          <w:sz w:val="24"/>
+          <w:szCs w:val="24"/>
+        </w:rPr>
+        <w:t>It is very simple if we know relationship between entities and attributes.</w:t>
+      </w:r>
+    </w:p>
+    <w:p>
+      <w:pPr>
+        <w:numPr>
+          <w:ilvl w:val="0"/>
+          <w:numId w:val="15"/>
+        </w:numPr>
+        <w:rPr>
+          <w:rFonts w:ascii="Georgia" w:hAnsi="Georgia" w:cs="Arial"/>
+          <w:sz w:val="24"/>
+          <w:szCs w:val="24"/>
+        </w:rPr>
+      </w:pPr>
+      <w:r>
+        <w:rPr>
+          <w:rFonts w:ascii="Georgia" w:hAnsi="Georgia" w:cs="Arial"/>
+          <w:sz w:val="24"/>
+          <w:szCs w:val="24"/>
+        </w:rPr>
+        <w:t>It is better visual representation.</w:t>
+      </w:r>
+    </w:p>
+    <w:p>
+      <w:pPr>
+        <w:numPr>
+          <w:ilvl w:val="0"/>
+          <w:numId w:val="15"/>
+        </w:numPr>
+        <w:rPr>
+          <w:rFonts w:ascii="Georgia" w:hAnsi="Georgia" w:cs="Arial"/>
+          <w:sz w:val="24"/>
+          <w:szCs w:val="24"/>
+        </w:rPr>
+      </w:pPr>
+      <w:r>
+        <w:rPr>
+          <w:rFonts w:ascii="Georgia" w:hAnsi="Georgia" w:cs="Arial"/>
+          <w:sz w:val="24"/>
+          <w:szCs w:val="24"/>
+        </w:rPr>
+        <w:t>It is an effective communication tool for database designer.</w:t>
+      </w:r>
+    </w:p>
+    <w:p>
+      <w:pPr>
+        <w:rPr>
+          <w:rFonts w:ascii="Georgia" w:hAnsi="Georgia" w:cs="Arial"/>
+          <w:sz w:val="24"/>
+          <w:szCs w:val="24"/>
+        </w:rPr>
+      </w:pPr>
+    </w:p>
+    <w:p>
+      <w:pPr>
+        <w:rPr>
+          <w:rFonts w:ascii="Georgia" w:hAnsi="Georgia" w:cs="Arial"/>
+          <w:sz w:val="24"/>
+          <w:szCs w:val="24"/>
+        </w:rPr>
+      </w:pPr>
+      <w:r>
+        <w:rPr>
+          <w:rFonts w:ascii="Georgia" w:hAnsi="Georgia" w:cs="Arial"/>
+          <w:sz w:val="24"/>
+          <w:szCs w:val="24"/>
+        </w:rPr>
+        <w:t>Disadvantage</w:t>
+      </w:r>
+    </w:p>
+    <w:p>
+      <w:pPr>
+        <w:numPr>
+          <w:ilvl w:val="0"/>
+          <w:numId w:val="15"/>
+        </w:numPr>
+        <w:rPr>
+          <w:rFonts w:ascii="Georgia" w:hAnsi="Georgia" w:cs="Arial"/>
+          <w:sz w:val="24"/>
+          <w:szCs w:val="24"/>
+        </w:rPr>
+      </w:pPr>
+      <w:r>
+        <w:rPr>
+          <w:rFonts w:ascii="Georgia" w:hAnsi="Georgia" w:cs="Arial"/>
+          <w:sz w:val="24"/>
+          <w:szCs w:val="24"/>
+        </w:rPr>
+        <w:t>It has limited constraints and specification.</w:t>
+      </w:r>
+    </w:p>
+    <w:p>
+      <w:pPr>
+        <w:numPr>
+          <w:ilvl w:val="0"/>
+          <w:numId w:val="15"/>
+        </w:numPr>
+        <w:rPr>
+          <w:rFonts w:ascii="Georgia" w:hAnsi="Georgia" w:cs="Arial"/>
+          <w:sz w:val="24"/>
+          <w:szCs w:val="24"/>
+        </w:rPr>
+      </w:pPr>
+      <w:r>
+        <w:rPr>
+          <w:rFonts w:ascii="Georgia" w:hAnsi="Georgia" w:cs="Arial"/>
+          <w:sz w:val="24"/>
+          <w:szCs w:val="24"/>
+        </w:rPr>
+        <w:t>Information can be hidden in ER model.</w:t>
+      </w:r>
+    </w:p>
+    <w:p>
+      <w:pPr>
+        <w:numPr>
+          <w:ilvl w:val="0"/>
+          <w:numId w:val="15"/>
+        </w:numPr>
+        <w:rPr>
+          <w:rFonts w:ascii="Georgia" w:hAnsi="Georgia" w:cs="Arial"/>
+          <w:sz w:val="24"/>
+          <w:szCs w:val="24"/>
+        </w:rPr>
+      </w:pPr>
+      <w:r>
+        <w:rPr>
+          <w:rFonts w:ascii="Georgia" w:hAnsi="Georgia" w:cs="Arial"/>
+          <w:sz w:val="24"/>
+          <w:szCs w:val="24"/>
+        </w:rPr>
+        <w:t>It is difficult to show data manipulation in ER model.</w:t>
+      </w:r>
+    </w:p>
+    <w:p>
+      <w:pPr>
+        <w:ind w:left="720"/>
+        <w:rPr>
+          <w:rFonts w:ascii="Georgia" w:hAnsi="Georgia" w:cs="Arial"/>
+          <w:sz w:val="24"/>
+          <w:szCs w:val="24"/>
+        </w:rPr>
+      </w:pPr>
+    </w:p>
+    <w:p>
+      <w:pPr>
+        <w:ind w:left="720"/>
+        <w:rPr>
+          <w:rFonts w:ascii="Georgia" w:hAnsi="Georgia" w:cs="Arial"/>
+          <w:sz w:val="24"/>
+          <w:szCs w:val="24"/>
+        </w:rPr>
+      </w:pPr>
+    </w:p>
+    <w:p>
+      <w:pPr>
+        <w:ind w:left="720"/>
+        <w:rPr>
+          <w:rFonts w:ascii="Georgia" w:hAnsi="Georgia" w:cs="Arial"/>
+          <w:sz w:val="24"/>
+          <w:szCs w:val="24"/>
+        </w:rPr>
+      </w:pPr>
+    </w:p>
+    <w:p>
+      <w:pPr>
+        <w:ind w:left="720"/>
+        <w:rPr>
+          <w:rFonts w:ascii="Georgia" w:hAnsi="Georgia" w:cs="Arial"/>
+          <w:sz w:val="24"/>
+          <w:szCs w:val="24"/>
+        </w:rPr>
+      </w:pPr>
+    </w:p>
+    <w:p>
+      <w:pPr>
+        <w:rPr>
+          <w:rFonts w:ascii="Georgia" w:hAnsi="Georgia" w:cs="Arial"/>
+          <w:sz w:val="32"/>
+          <w:szCs w:val="32"/>
+        </w:rPr>
+      </w:pPr>
+      <w:r>
+        <w:rPr>
+          <w:rFonts w:ascii="Georgia" w:hAnsi="Georgia" w:cs="Arial"/>
+          <w:sz w:val="32"/>
+          <w:szCs w:val="32"/>
+        </w:rPr>
+        <w:t>4)</w:t>
+      </w:r>
+      <w:r>
+        <w:rPr>
+          <w:rFonts w:ascii="Georgia" w:hAnsi="Georgia" w:cs="Arial"/>
+          <w:sz w:val="32"/>
+          <w:szCs w:val="32"/>
+        </w:rPr>
+        <w:t xml:space="preserve"> </w:t>
+      </w:r>
+      <w:r>
+        <w:rPr>
+          <w:rFonts w:ascii="Georgia" w:hAnsi="Georgia" w:cs="Arial"/>
+          <w:sz w:val="28"/>
+          <w:szCs w:val="28"/>
+        </w:rPr>
+        <w:t>Activity diagram for online shopping in supermarket.</w:t>
+      </w:r>
+    </w:p>
+    <w:p>
+      <w:pPr>
+        <w:pStyle w:val="ListParagraph"/>
+        <w:numPr>
+          <w:ilvl w:val="0"/>
+          <w:numId w:val="4"/>
+        </w:numPr>
+        <w:rPr>
+          <w:rFonts w:ascii="Georgia" w:hAnsi="Georgia" w:cs="Arial"/>
+          <w:sz w:val="24"/>
+          <w:szCs w:val="24"/>
+        </w:rPr>
+      </w:pPr>
+      <w:r>
+        <w:rPr>
+          <w:rFonts w:ascii="Georgia" w:hAnsi="Georgia" w:cs="Arial"/>
+          <w:sz w:val="24"/>
+          <w:szCs w:val="24"/>
+        </w:rPr>
+        <w:t>Activity diagram is another important diagram in UML to describe dynamic aspects of the system</w:t>
+      </w:r>
+    </w:p>
+    <w:p>
+      <w:pPr>
+        <w:pStyle w:val="ListParagraph"/>
+        <w:numPr>
+          <w:ilvl w:val="0"/>
+          <w:numId w:val="4"/>
+        </w:numPr>
+        <w:rPr>
+          <w:rFonts w:ascii="Georgia" w:hAnsi="Georgia" w:cs="Arial"/>
+          <w:sz w:val="24"/>
+          <w:szCs w:val="24"/>
+        </w:rPr>
+      </w:pPr>
+      <w:r>
+        <w:rPr>
+          <w:rFonts w:ascii="Georgia" w:hAnsi="Georgia" w:cs="Arial"/>
+          <w:sz w:val="24"/>
+          <w:szCs w:val="24"/>
+        </w:rPr>
+        <w:t>Activity diagram is basically a flow chart to represent the flow from one activity to another activity</w:t>
+      </w:r>
+    </w:p>
+    <w:p>
+      <w:pPr>
+        <w:pStyle w:val="ListParagraph"/>
+        <w:numPr>
+          <w:ilvl w:val="0"/>
+          <w:numId w:val="4"/>
+        </w:numPr>
+        <w:rPr>
+          <w:rFonts w:ascii="Georgia" w:hAnsi="Georgia" w:cs="Arial"/>
+          <w:sz w:val="24"/>
+          <w:szCs w:val="24"/>
+        </w:rPr>
+      </w:pPr>
+      <w:r>
+        <w:rPr>
+          <w:rFonts w:ascii="Georgia" w:hAnsi="Georgia" w:cs="Arial"/>
+          <w:sz w:val="24"/>
+          <w:szCs w:val="24"/>
+        </w:rPr>
+        <w:t>The activity can be described as an operation of the system.</w:t>
+      </w:r>
+    </w:p>
+    <w:p>
+      <w:pPr>
+        <w:pStyle w:val="ListParagraph"/>
+        <w:numPr>
+          <w:ilvl w:val="0"/>
+          <w:numId w:val="4"/>
+        </w:numPr>
+        <w:rPr>
+          <w:rFonts w:ascii="Georgia" w:hAnsi="Georgia" w:cs="Arial"/>
+          <w:sz w:val="24"/>
+          <w:szCs w:val="24"/>
+        </w:rPr>
+      </w:pPr>
+      <w:r>
+        <w:rPr>
+          <w:rFonts w:ascii="Georgia" w:hAnsi="Georgia" w:cs="Arial"/>
+          <w:sz w:val="24"/>
+          <w:szCs w:val="24"/>
+        </w:rPr>
+        <w:t>The flow can be sequential, branched or concurrent. It deals with all type of flow control by using different elements like fork, join etc.</w:t>
+      </w:r>
+    </w:p>
+    <w:p>
+      <w:pPr>
+        <w:rPr>
+          <w:rFonts w:ascii="Georgia" w:hAnsi="Georgia" w:cs="Arial"/>
+          <w:sz w:val="32"/>
+          <w:szCs w:val="32"/>
+        </w:rPr>
+      </w:pPr>
+      <w:r>
+        <w:rPr>
+          <w:rFonts w:ascii="Georgia" w:hAnsi="Georgia" w:cs="Arial"/>
+          <w:noProof/>
+          <w:sz w:val="32"/>
+          <w:szCs w:val="32"/>
+        </w:rPr>
+        <w:lastRenderedPageBreak/>
+        <w:drawing>
+          <wp:anchor distT="0" distB="0" distL="114300" distR="114300" simplePos="0" relativeHeight="251667456" behindDoc="1" locked="0" layoutInCell="1" allowOverlap="1">
+            <wp:simplePos x="0" y="0"/>
+            <wp:positionH relativeFrom="column">
+              <wp:posOffset>-209550</wp:posOffset>
+            </wp:positionH>
+            <wp:positionV relativeFrom="paragraph">
+              <wp:posOffset>212725</wp:posOffset>
+            </wp:positionV>
+            <wp:extent cx="6640830" cy="3566160"/>
+            <wp:effectExtent l="19050" t="0" r="7620" b="0"/>
+            <wp:wrapTight wrapText="bothSides">
+              <wp:wrapPolygon edited="0">
+                <wp:start x="-62" y="0"/>
+                <wp:lineTo x="-62" y="21462"/>
+                <wp:lineTo x="21625" y="21462"/>
+                <wp:lineTo x="21625" y="0"/>
+                <wp:lineTo x="-62" y="0"/>
+              </wp:wrapPolygon>
+            </wp:wrapTight>
+            <wp:docPr id="12" name="Picture 1" descr="E:\supermarket-management-system\Analysis\activitydiagram.jpg"/>
+            <wp:cNvGraphicFramePr>
+              <a:graphicFrameLocks xmlns:a="http://schemas.openxmlformats.org/drawingml/2006/main" noChangeAspect="1"/>
+            </wp:cNvGraphicFramePr>
+            <a:graphic xmlns:a="http://schemas.openxmlformats.org/drawingml/2006/main">
+              <a:graphicData uri="http://schemas.openxmlformats.org/drawingml/2006/picture">
+                <pic:pic xmlns:pic="http://schemas.openxmlformats.org/drawingml/2006/picture">
+                  <pic:nvPicPr>
+                    <pic:cNvPr id="0" name="Picture 1" descr="E:\supermarket-management-system\Analysis\activitydiagram.jpg"/>
+                    <pic:cNvPicPr>
+                      <a:picLocks noChangeAspect="1" noChangeArrowheads="1"/>
+                    </pic:cNvPicPr>
+                  </pic:nvPicPr>
+                  <pic:blipFill>
+                    <a:blip r:embed="rId14" cstate="print"/>
+                    <a:srcRect/>
+                    <a:stretch>
+                      <a:fillRect/>
+                    </a:stretch>
+                  </pic:blipFill>
+                  <pic:spPr bwMode="auto">
+                    <a:xfrm>
+                      <a:off x="0" y="0"/>
+                      <a:ext cx="6640830" cy="3566160"/>
+                    </a:xfrm>
+                    <a:prstGeom prst="rect">
+                      <a:avLst/>
+                    </a:prstGeom>
+                    <a:noFill/>
+                    <a:ln w="9525">
+                      <a:noFill/>
+                      <a:miter lim="800000"/>
+                      <a:headEnd/>
+                      <a:tailEnd/>
+                    </a:ln>
+                  </pic:spPr>
+                </pic:pic>
+              </a:graphicData>
+            </a:graphic>
+          </wp:anchor>
+        </w:drawing>
+      </w:r>
+    </w:p>
+    <w:p>
+      <w:pPr>
+        <w:rPr>
+          <w:rFonts w:ascii="Georgia" w:hAnsi="Georgia" w:cs="Arial"/>
+          <w:sz w:val="32"/>
+          <w:szCs w:val="32"/>
+        </w:rPr>
+      </w:pPr>
+      <w:r>
+        <w:rPr>
+          <w:rFonts w:ascii="Georgia" w:hAnsi="Georgia" w:cs="Arial"/>
+          <w:sz w:val="24"/>
+          <w:szCs w:val="24"/>
+        </w:rPr>
+        <w:t>Justification</w:t>
+      </w:r>
+    </w:p>
+    <w:p>
+      <w:pPr>
+        <w:numPr>
+          <w:ilvl w:val="0"/>
+          <w:numId w:val="15"/>
+        </w:numPr>
+        <w:rPr>
+          <w:rFonts w:ascii="Georgia" w:hAnsi="Georgia" w:cs="Arial"/>
+          <w:sz w:val="24"/>
+          <w:szCs w:val="24"/>
+        </w:rPr>
+      </w:pPr>
+      <w:r>
+        <w:rPr>
+          <w:rFonts w:ascii="Georgia" w:hAnsi="Georgia" w:cs="Arial"/>
+          <w:sz w:val="24"/>
+          <w:szCs w:val="24"/>
+        </w:rPr>
+        <w:t xml:space="preserve"> </w:t>
+      </w:r>
+      <w:r>
+        <w:rPr>
+          <w:rFonts w:ascii="Georgia" w:hAnsi="Georgia" w:cs="Arial"/>
+          <w:sz w:val="24"/>
+          <w:szCs w:val="24"/>
+        </w:rPr>
+        <w:t xml:space="preserve"> I have used this activity diagram to</w:t>
+      </w:r>
+      <w:r>
+        <w:rPr>
+          <w:rFonts w:ascii="Georgia" w:hAnsi="Georgia" w:cs="Arial"/>
+          <w:sz w:val="24"/>
+          <w:szCs w:val="24"/>
+        </w:rPr>
+        <w:t xml:space="preserve"> d</w:t>
+      </w:r>
+      <w:r>
+        <w:rPr>
+          <w:rFonts w:ascii="Georgia" w:hAnsi="Georgia" w:cs="Arial"/>
+          <w:sz w:val="24"/>
+          <w:szCs w:val="24"/>
+        </w:rPr>
+        <w:t>ra</w:t>
+      </w:r>
+      <w:r>
+        <w:rPr>
+          <w:rFonts w:ascii="Georgia" w:hAnsi="Georgia" w:cs="Arial"/>
+          <w:sz w:val="24"/>
+          <w:szCs w:val="24"/>
+        </w:rPr>
+        <w:t xml:space="preserve">w the activity flow of a system and to describe the parallel, branched and concurrent flow of the system. </w:t>
+      </w:r>
+      <w:r>
+        <w:rPr>
+          <w:rFonts w:ascii="Georgia" w:hAnsi="Georgia" w:cs="Arial"/>
+          <w:sz w:val="24"/>
+          <w:szCs w:val="24"/>
+        </w:rPr>
+        <w:t>To d</w:t>
+      </w:r>
+      <w:r>
+        <w:rPr>
+          <w:rFonts w:ascii="Georgia" w:hAnsi="Georgia" w:cs="Arial"/>
+          <w:sz w:val="24"/>
+          <w:szCs w:val="24"/>
+        </w:rPr>
+        <w:t>escribe the sequence from one activity to another.</w:t>
+      </w:r>
+    </w:p>
+    <w:p>
+      <w:pPr>
+        <w:rPr>
+          <w:rFonts w:ascii="Georgia" w:hAnsi="Georgia" w:cs="Arial"/>
+          <w:sz w:val="24"/>
+          <w:szCs w:val="24"/>
+        </w:rPr>
+      </w:pPr>
+    </w:p>
+    <w:p>
+      <w:pPr>
+        <w:rPr>
+          <w:rFonts w:ascii="Georgia" w:hAnsi="Georgia" w:cs="Arial"/>
+          <w:sz w:val="24"/>
+          <w:szCs w:val="24"/>
+        </w:rPr>
+      </w:pPr>
+      <w:r>
+        <w:rPr>
+          <w:rFonts w:ascii="Georgia" w:hAnsi="Georgia" w:cs="Arial"/>
+          <w:sz w:val="24"/>
+          <w:szCs w:val="24"/>
+        </w:rPr>
+        <w:t>Advantage</w:t>
+      </w:r>
+    </w:p>
+    <w:p>
+      <w:pPr>
+        <w:numPr>
+          <w:ilvl w:val="0"/>
+          <w:numId w:val="15"/>
+        </w:numPr>
+        <w:rPr>
+          <w:rFonts w:ascii="Georgia" w:hAnsi="Georgia" w:cs="Arial"/>
+          <w:sz w:val="24"/>
+          <w:szCs w:val="24"/>
+        </w:rPr>
+      </w:pPr>
+      <w:r>
+        <w:rPr>
+          <w:rFonts w:ascii="Georgia" w:hAnsi="Georgia" w:cs="Arial"/>
+          <w:sz w:val="24"/>
+          <w:szCs w:val="24"/>
+        </w:rPr>
+        <w:t>Since it is the</w:t>
+      </w:r>
+      <w:r>
+        <w:rPr>
+          <w:rFonts w:ascii="Georgia" w:hAnsi="Georgia" w:cs="Arial"/>
+          <w:sz w:val="24"/>
+          <w:szCs w:val="24"/>
+        </w:rPr>
+        <w:t xml:space="preserve"> </w:t>
+      </w:r>
+      <w:r>
+        <w:rPr>
+          <w:rFonts w:ascii="Georgia" w:hAnsi="Georgia" w:cs="Arial"/>
+          <w:sz w:val="24"/>
+          <w:szCs w:val="24"/>
+        </w:rPr>
+        <w:t>most user-friendly diagram. So, generally regarded as an essential tool.</w:t>
+      </w:r>
+    </w:p>
+    <w:p>
+      <w:pPr>
+        <w:numPr>
+          <w:ilvl w:val="0"/>
+          <w:numId w:val="15"/>
+        </w:numPr>
+        <w:rPr>
+          <w:rFonts w:ascii="Georgia" w:hAnsi="Georgia" w:cs="Arial"/>
+          <w:sz w:val="24"/>
+          <w:szCs w:val="24"/>
+        </w:rPr>
+      </w:pPr>
+      <w:r>
+        <w:rPr>
+          <w:rFonts w:ascii="Georgia" w:hAnsi="Georgia" w:cs="Arial"/>
+          <w:sz w:val="24"/>
+          <w:szCs w:val="24"/>
+        </w:rPr>
+        <w:t>It helps to display multiple conditions and actors within a work flow through the use of swimlanes.</w:t>
+      </w:r>
+    </w:p>
+    <w:p>
+      <w:pPr>
+        <w:numPr>
+          <w:ilvl w:val="0"/>
+          <w:numId w:val="15"/>
+        </w:numPr>
+        <w:rPr>
+          <w:rFonts w:ascii="Georgia" w:hAnsi="Georgia" w:cs="Arial"/>
+          <w:sz w:val="24"/>
+          <w:szCs w:val="24"/>
+        </w:rPr>
+      </w:pPr>
+      <w:r>
+        <w:rPr>
+          <w:rFonts w:ascii="Georgia" w:hAnsi="Georgia" w:cs="Arial"/>
+          <w:sz w:val="24"/>
+          <w:szCs w:val="24"/>
+        </w:rPr>
+        <w:t>These diagrams are normally easily comprehensive for both analysts and stakeholder.</w:t>
+      </w:r>
+    </w:p>
+    <w:p>
+      <w:pPr>
+        <w:rPr>
+          <w:rFonts w:ascii="Georgia" w:hAnsi="Georgia" w:cs="Arial"/>
+          <w:sz w:val="24"/>
+          <w:szCs w:val="24"/>
+        </w:rPr>
+      </w:pPr>
+    </w:p>
+    <w:p>
+      <w:pPr>
+        <w:rPr>
+          <w:rFonts w:ascii="Georgia" w:hAnsi="Georgia" w:cs="Arial"/>
+          <w:sz w:val="24"/>
+          <w:szCs w:val="24"/>
+        </w:rPr>
+      </w:pPr>
+      <w:r>
+        <w:rPr>
+          <w:rFonts w:ascii="Georgia" w:hAnsi="Georgia" w:cs="Arial"/>
+          <w:sz w:val="24"/>
+          <w:szCs w:val="24"/>
+        </w:rPr>
+        <w:t>Disadvantage</w:t>
+      </w:r>
+    </w:p>
+    <w:p>
+      <w:pPr>
+        <w:numPr>
+          <w:ilvl w:val="0"/>
+          <w:numId w:val="15"/>
+        </w:numPr>
+        <w:rPr>
+          <w:rFonts w:ascii="Georgia" w:hAnsi="Georgia" w:cs="Arial"/>
+          <w:sz w:val="24"/>
+          <w:szCs w:val="24"/>
+        </w:rPr>
+      </w:pPr>
+      <w:r>
+        <w:rPr>
+          <w:rFonts w:ascii="Georgia" w:hAnsi="Georgia" w:cs="Arial"/>
+          <w:sz w:val="24"/>
+          <w:szCs w:val="24"/>
+        </w:rPr>
+        <w:lastRenderedPageBreak/>
+        <w:t xml:space="preserve">These diagrams can lead the </w:t>
+      </w:r>
+      <w:r>
+        <w:rPr>
+          <w:rFonts w:ascii="Georgia" w:hAnsi="Georgia" w:cs="Arial"/>
+          <w:sz w:val="24"/>
+          <w:szCs w:val="24"/>
+        </w:rPr>
+        <w:t>over complex which might affect the user-friendly nature.</w:t>
+      </w:r>
+    </w:p>
+    <w:p>
+      <w:pPr>
+        <w:numPr>
+          <w:ilvl w:val="0"/>
+          <w:numId w:val="15"/>
+        </w:numPr>
+        <w:rPr>
+          <w:rFonts w:ascii="Georgia" w:hAnsi="Georgia" w:cs="Arial"/>
+          <w:sz w:val="24"/>
+          <w:szCs w:val="24"/>
+        </w:rPr>
+      </w:pPr>
+      <w:r>
+        <w:rPr>
+          <w:rFonts w:ascii="Georgia" w:hAnsi="Georgia" w:cs="Arial"/>
+          <w:sz w:val="24"/>
+          <w:szCs w:val="24"/>
+        </w:rPr>
+        <w:t>These diagrams do not give the detail about how object behave or collaborate.</w:t>
+      </w:r>
+    </w:p>
+    <w:p>
+      <w:pPr>
+        <w:ind w:left="720"/>
+        <w:rPr>
+          <w:rFonts w:ascii="Georgia" w:hAnsi="Georgia" w:cs="Arial"/>
+          <w:sz w:val="24"/>
+          <w:szCs w:val="24"/>
+        </w:rPr>
+      </w:pPr>
+    </w:p>
+    <w:p>
+      <w:pPr>
+        <w:rPr>
+          <w:rFonts w:ascii="Georgia" w:hAnsi="Georgia" w:cs="Arial"/>
+          <w:sz w:val="24"/>
+          <w:szCs w:val="24"/>
+        </w:rPr>
+      </w:pPr>
+    </w:p>
+    <w:p>
+      <w:pPr>
+        <w:rPr>
+          <w:rFonts w:ascii="Georgia" w:hAnsi="Georgia" w:cs="Arial"/>
+          <w:sz w:val="24"/>
+          <w:szCs w:val="24"/>
+        </w:rPr>
+      </w:pPr>
+    </w:p>
+    <w:p>
+      <w:pPr>
+        <w:rPr>
+          <w:rFonts w:ascii="Georgia" w:hAnsi="Georgia" w:cs="Arial"/>
+          <w:sz w:val="32"/>
+          <w:szCs w:val="32"/>
+        </w:rPr>
+      </w:pPr>
+    </w:p>
+    <w:p>
+      <w:pPr>
+        <w:pStyle w:val="ListParagraph"/>
+        <w:ind w:left="2520"/>
+        <w:rPr>
+          <w:rFonts w:ascii="Georgia" w:hAnsi="Georgia" w:cs="Arial"/>
+          <w:sz w:val="32"/>
+          <w:szCs w:val="32"/>
+        </w:rPr>
+      </w:pPr>
+    </w:p>
+    <w:p>
+      <w:pPr>
+        <w:pStyle w:val="ListParagraph"/>
+        <w:ind w:left="2520"/>
+        <w:rPr>
+          <w:rFonts w:ascii="Georgia" w:hAnsi="Georgia" w:cs="Arial"/>
+          <w:sz w:val="32"/>
+          <w:szCs w:val="32"/>
+        </w:rPr>
+      </w:pPr>
+    </w:p>
+    <w:p>
+      <w:pPr>
+        <w:pStyle w:val="ListParagraph"/>
+        <w:ind w:left="2520"/>
+        <w:rPr>
+          <w:rFonts w:ascii="Georgia" w:hAnsi="Georgia" w:cs="Arial"/>
+          <w:sz w:val="32"/>
+          <w:szCs w:val="32"/>
+        </w:rPr>
+      </w:pPr>
+    </w:p>
+    <w:p>
+      <w:pPr>
+        <w:pStyle w:val="ListParagraph"/>
+        <w:ind w:left="630"/>
+        <w:rPr>
+          <w:rFonts w:ascii="Georgia" w:hAnsi="Georgia" w:cs="Arial"/>
+          <w:sz w:val="32"/>
+          <w:szCs w:val="32"/>
+        </w:rPr>
+      </w:pPr>
+    </w:p>
+    <w:p>
+      <w:pPr>
+        <w:rPr>
+          <w:rFonts w:ascii="Georgia" w:hAnsi="Georgia" w:cs="Arial"/>
+          <w:sz w:val="32"/>
+          <w:szCs w:val="32"/>
+        </w:rPr>
+      </w:pPr>
+    </w:p>
+    <w:p/>
+    <w:p>
+      <w:r>
         <w:tab/>
       </w:r>
     </w:p>
@@ -2855,6 +5424,854 @@
 <file path=word/numbering.xml><?xml version="1.0" encoding="utf-8"?>
 <w:numbering xmlns:ve="http://schemas.openxmlformats.org/markup-compatibility/2006" xmlns:o="urn:schemas-microsoft-com:office:office" xmlns:r="http://schemas.openxmlformats.org/officeDocument/2006/relationships" xmlns:m="http://schemas.openxmlformats.org/officeDocument/2006/math" xmlns:v="urn:schemas-microsoft-com:vml" xmlns:wp="http://schemas.openxmlformats.org/drawingml/2006/wordprocessingDrawing" xmlns:w10="urn:schemas-microsoft-com:office:word" xmlns:w="http://schemas.openxmlformats.org/wordprocessingml/2006/main" xmlns:wne="http://schemas.microsoft.com/office/word/2006/wordml">
   <w:abstractNum w:abstractNumId="0">
+    <w:nsid w:val="037B460A"/>
+    <w:multiLevelType w:val="hybridMultilevel"/>
+    <w:tmpl w:val="87044AA2"/>
+    <w:lvl w:ilvl="0" w:tplc="04090009">
+      <w:start w:val="1"/>
+      <w:numFmt w:val="bullet"/>
+      <w:lvlText w:val=""/>
+      <w:lvlJc w:val="left"/>
+      <w:pPr>
+        <w:ind w:left="1350" w:hanging="360"/>
+      </w:pPr>
+      <w:rPr>
+        <w:rFonts w:ascii="Wingdings" w:hAnsi="Wingdings" w:hint="default"/>
+      </w:rPr>
+    </w:lvl>
+    <w:lvl w:ilvl="1" w:tplc="04090003" w:tentative="1">
+      <w:start w:val="1"/>
+      <w:numFmt w:val="bullet"/>
+      <w:lvlText w:val="o"/>
+      <w:lvlJc w:val="left"/>
+      <w:pPr>
+        <w:ind w:left="2070" w:hanging="360"/>
+      </w:pPr>
+      <w:rPr>
+        <w:rFonts w:ascii="Courier New" w:hAnsi="Courier New" w:cs="Courier New" w:hint="default"/>
+      </w:rPr>
+    </w:lvl>
+    <w:lvl w:ilvl="2" w:tplc="04090005" w:tentative="1">
+      <w:start w:val="1"/>
+      <w:numFmt w:val="bullet"/>
+      <w:lvlText w:val=""/>
+      <w:lvlJc w:val="left"/>
+      <w:pPr>
+        <w:ind w:left="2790" w:hanging="360"/>
+      </w:pPr>
+      <w:rPr>
+        <w:rFonts w:ascii="Wingdings" w:hAnsi="Wingdings" w:hint="default"/>
+      </w:rPr>
+    </w:lvl>
+    <w:lvl w:ilvl="3" w:tplc="04090001" w:tentative="1">
+      <w:start w:val="1"/>
+      <w:numFmt w:val="bullet"/>
+      <w:lvlText w:val=""/>
+      <w:lvlJc w:val="left"/>
+      <w:pPr>
+        <w:ind w:left="3510" w:hanging="360"/>
+      </w:pPr>
+      <w:rPr>
+        <w:rFonts w:ascii="Symbol" w:hAnsi="Symbol" w:hint="default"/>
+      </w:rPr>
+    </w:lvl>
+    <w:lvl w:ilvl="4" w:tplc="04090003" w:tentative="1">
+      <w:start w:val="1"/>
+      <w:numFmt w:val="bullet"/>
+      <w:lvlText w:val="o"/>
+      <w:lvlJc w:val="left"/>
+      <w:pPr>
+        <w:ind w:left="4230" w:hanging="360"/>
+      </w:pPr>
+      <w:rPr>
+        <w:rFonts w:ascii="Courier New" w:hAnsi="Courier New" w:cs="Courier New" w:hint="default"/>
+      </w:rPr>
+    </w:lvl>
+    <w:lvl w:ilvl="5" w:tplc="04090005" w:tentative="1">
+      <w:start w:val="1"/>
+      <w:numFmt w:val="bullet"/>
+      <w:lvlText w:val=""/>
+      <w:lvlJc w:val="left"/>
+      <w:pPr>
+        <w:ind w:left="4950" w:hanging="360"/>
+      </w:pPr>
+      <w:rPr>
+        <w:rFonts w:ascii="Wingdings" w:hAnsi="Wingdings" w:hint="default"/>
+      </w:rPr>
+    </w:lvl>
+    <w:lvl w:ilvl="6" w:tplc="04090001" w:tentative="1">
+      <w:start w:val="1"/>
+      <w:numFmt w:val="bullet"/>
+      <w:lvlText w:val=""/>
+      <w:lvlJc w:val="left"/>
+      <w:pPr>
+        <w:ind w:left="5670" w:hanging="360"/>
+      </w:pPr>
+      <w:rPr>
+        <w:rFonts w:ascii="Symbol" w:hAnsi="Symbol" w:hint="default"/>
+      </w:rPr>
+    </w:lvl>
+    <w:lvl w:ilvl="7" w:tplc="04090003" w:tentative="1">
+      <w:start w:val="1"/>
+      <w:numFmt w:val="bullet"/>
+      <w:lvlText w:val="o"/>
+      <w:lvlJc w:val="left"/>
+      <w:pPr>
+        <w:ind w:left="6390" w:hanging="360"/>
+      </w:pPr>
+      <w:rPr>
+        <w:rFonts w:ascii="Courier New" w:hAnsi="Courier New" w:cs="Courier New" w:hint="default"/>
+      </w:rPr>
+    </w:lvl>
+    <w:lvl w:ilvl="8" w:tplc="04090005" w:tentative="1">
+      <w:start w:val="1"/>
+      <w:numFmt w:val="bullet"/>
+      <w:lvlText w:val=""/>
+      <w:lvlJc w:val="left"/>
+      <w:pPr>
+        <w:ind w:left="7110" w:hanging="360"/>
+      </w:pPr>
+      <w:rPr>
+        <w:rFonts w:ascii="Wingdings" w:hAnsi="Wingdings" w:hint="default"/>
+      </w:rPr>
+    </w:lvl>
+  </w:abstractNum>
+  <w:abstractNum w:abstractNumId="1">
+    <w:nsid w:val="05792B9D"/>
+    <w:multiLevelType w:val="hybridMultilevel"/>
+    <w:tmpl w:val="30A6A03A"/>
+    <w:lvl w:ilvl="0" w:tplc="27343D3A">
+      <w:start w:val="1"/>
+      <w:numFmt w:val="decimal"/>
+      <w:lvlText w:val="%1)"/>
+      <w:lvlJc w:val="left"/>
+      <w:pPr>
+        <w:ind w:left="2520" w:hanging="360"/>
+      </w:pPr>
+      <w:rPr>
+        <w:rFonts w:hint="default"/>
+      </w:rPr>
+    </w:lvl>
+    <w:lvl w:ilvl="1" w:tplc="04090019" w:tentative="1">
+      <w:start w:val="1"/>
+      <w:numFmt w:val="lowerLetter"/>
+      <w:lvlText w:val="%2."/>
+      <w:lvlJc w:val="left"/>
+      <w:pPr>
+        <w:ind w:left="3240" w:hanging="360"/>
+      </w:pPr>
+    </w:lvl>
+    <w:lvl w:ilvl="2" w:tplc="0409001B" w:tentative="1">
+      <w:start w:val="1"/>
+      <w:numFmt w:val="lowerRoman"/>
+      <w:lvlText w:val="%3."/>
+      <w:lvlJc w:val="right"/>
+      <w:pPr>
+        <w:ind w:left="3960" w:hanging="180"/>
+      </w:pPr>
+    </w:lvl>
+    <w:lvl w:ilvl="3" w:tplc="0409000F" w:tentative="1">
+      <w:start w:val="1"/>
+      <w:numFmt w:val="decimal"/>
+      <w:lvlText w:val="%4."/>
+      <w:lvlJc w:val="left"/>
+      <w:pPr>
+        <w:ind w:left="4680" w:hanging="360"/>
+      </w:pPr>
+    </w:lvl>
+    <w:lvl w:ilvl="4" w:tplc="04090019" w:tentative="1">
+      <w:start w:val="1"/>
+      <w:numFmt w:val="lowerLetter"/>
+      <w:lvlText w:val="%5."/>
+      <w:lvlJc w:val="left"/>
+      <w:pPr>
+        <w:ind w:left="5400" w:hanging="360"/>
+      </w:pPr>
+    </w:lvl>
+    <w:lvl w:ilvl="5" w:tplc="0409001B" w:tentative="1">
+      <w:start w:val="1"/>
+      <w:numFmt w:val="lowerRoman"/>
+      <w:lvlText w:val="%6."/>
+      <w:lvlJc w:val="right"/>
+      <w:pPr>
+        <w:ind w:left="6120" w:hanging="180"/>
+      </w:pPr>
+    </w:lvl>
+    <w:lvl w:ilvl="6" w:tplc="0409000F" w:tentative="1">
+      <w:start w:val="1"/>
+      <w:numFmt w:val="decimal"/>
+      <w:lvlText w:val="%7."/>
+      <w:lvlJc w:val="left"/>
+      <w:pPr>
+        <w:ind w:left="6840" w:hanging="360"/>
+      </w:pPr>
+    </w:lvl>
+    <w:lvl w:ilvl="7" w:tplc="04090019" w:tentative="1">
+      <w:start w:val="1"/>
+      <w:numFmt w:val="lowerLetter"/>
+      <w:lvlText w:val="%8."/>
+      <w:lvlJc w:val="left"/>
+      <w:pPr>
+        <w:ind w:left="7560" w:hanging="360"/>
+      </w:pPr>
+    </w:lvl>
+    <w:lvl w:ilvl="8" w:tplc="0409001B" w:tentative="1">
+      <w:start w:val="1"/>
+      <w:numFmt w:val="lowerRoman"/>
+      <w:lvlText w:val="%9."/>
+      <w:lvlJc w:val="right"/>
+      <w:pPr>
+        <w:ind w:left="8280" w:hanging="180"/>
+      </w:pPr>
+    </w:lvl>
+  </w:abstractNum>
+  <w:abstractNum w:abstractNumId="2">
+    <w:nsid w:val="0DF23E22"/>
+    <w:multiLevelType w:val="hybridMultilevel"/>
+    <w:tmpl w:val="99BA16FE"/>
+    <w:lvl w:ilvl="0" w:tplc="7F3E15D0">
+      <w:start w:val="1"/>
+      <w:numFmt w:val="bullet"/>
+      <w:lvlText w:val=""/>
+      <w:lvlJc w:val="left"/>
+      <w:pPr>
+        <w:tabs>
+          <w:tab w:val="num" w:pos="720"/>
+        </w:tabs>
+        <w:ind w:left="720" w:hanging="360"/>
+      </w:pPr>
+      <w:rPr>
+        <w:rFonts w:ascii="Wingdings 3" w:hAnsi="Wingdings 3" w:hint="default"/>
+      </w:rPr>
+    </w:lvl>
+    <w:lvl w:ilvl="1" w:tplc="49327314" w:tentative="1">
+      <w:start w:val="1"/>
+      <w:numFmt w:val="bullet"/>
+      <w:lvlText w:val=""/>
+      <w:lvlJc w:val="left"/>
+      <w:pPr>
+        <w:tabs>
+          <w:tab w:val="num" w:pos="1440"/>
+        </w:tabs>
+        <w:ind w:left="1440" w:hanging="360"/>
+      </w:pPr>
+      <w:rPr>
+        <w:rFonts w:ascii="Wingdings 3" w:hAnsi="Wingdings 3" w:hint="default"/>
+      </w:rPr>
+    </w:lvl>
+    <w:lvl w:ilvl="2" w:tplc="4B1E4876" w:tentative="1">
+      <w:start w:val="1"/>
+      <w:numFmt w:val="bullet"/>
+      <w:lvlText w:val=""/>
+      <w:lvlJc w:val="left"/>
+      <w:pPr>
+        <w:tabs>
+          <w:tab w:val="num" w:pos="2160"/>
+        </w:tabs>
+        <w:ind w:left="2160" w:hanging="360"/>
+      </w:pPr>
+      <w:rPr>
+        <w:rFonts w:ascii="Wingdings 3" w:hAnsi="Wingdings 3" w:hint="default"/>
+      </w:rPr>
+    </w:lvl>
+    <w:lvl w:ilvl="3" w:tplc="2DF6939C" w:tentative="1">
+      <w:start w:val="1"/>
+      <w:numFmt w:val="bullet"/>
+      <w:lvlText w:val=""/>
+      <w:lvlJc w:val="left"/>
+      <w:pPr>
+        <w:tabs>
+          <w:tab w:val="num" w:pos="2880"/>
+        </w:tabs>
+        <w:ind w:left="2880" w:hanging="360"/>
+      </w:pPr>
+      <w:rPr>
+        <w:rFonts w:ascii="Wingdings 3" w:hAnsi="Wingdings 3" w:hint="default"/>
+      </w:rPr>
+    </w:lvl>
+    <w:lvl w:ilvl="4" w:tplc="65A620BE" w:tentative="1">
+      <w:start w:val="1"/>
+      <w:numFmt w:val="bullet"/>
+      <w:lvlText w:val=""/>
+      <w:lvlJc w:val="left"/>
+      <w:pPr>
+        <w:tabs>
+          <w:tab w:val="num" w:pos="3600"/>
+        </w:tabs>
+        <w:ind w:left="3600" w:hanging="360"/>
+      </w:pPr>
+      <w:rPr>
+        <w:rFonts w:ascii="Wingdings 3" w:hAnsi="Wingdings 3" w:hint="default"/>
+      </w:rPr>
+    </w:lvl>
+    <w:lvl w:ilvl="5" w:tplc="9D542032" w:tentative="1">
+      <w:start w:val="1"/>
+      <w:numFmt w:val="bullet"/>
+      <w:lvlText w:val=""/>
+      <w:lvlJc w:val="left"/>
+      <w:pPr>
+        <w:tabs>
+          <w:tab w:val="num" w:pos="4320"/>
+        </w:tabs>
+        <w:ind w:left="4320" w:hanging="360"/>
+      </w:pPr>
+      <w:rPr>
+        <w:rFonts w:ascii="Wingdings 3" w:hAnsi="Wingdings 3" w:hint="default"/>
+      </w:rPr>
+    </w:lvl>
+    <w:lvl w:ilvl="6" w:tplc="8BA81344" w:tentative="1">
+      <w:start w:val="1"/>
+      <w:numFmt w:val="bullet"/>
+      <w:lvlText w:val=""/>
+      <w:lvlJc w:val="left"/>
+      <w:pPr>
+        <w:tabs>
+          <w:tab w:val="num" w:pos="5040"/>
+        </w:tabs>
+        <w:ind w:left="5040" w:hanging="360"/>
+      </w:pPr>
+      <w:rPr>
+        <w:rFonts w:ascii="Wingdings 3" w:hAnsi="Wingdings 3" w:hint="default"/>
+      </w:rPr>
+    </w:lvl>
+    <w:lvl w:ilvl="7" w:tplc="96BC5846" w:tentative="1">
+      <w:start w:val="1"/>
+      <w:numFmt w:val="bullet"/>
+      <w:lvlText w:val=""/>
+      <w:lvlJc w:val="left"/>
+      <w:pPr>
+        <w:tabs>
+          <w:tab w:val="num" w:pos="5760"/>
+        </w:tabs>
+        <w:ind w:left="5760" w:hanging="360"/>
+      </w:pPr>
+      <w:rPr>
+        <w:rFonts w:ascii="Wingdings 3" w:hAnsi="Wingdings 3" w:hint="default"/>
+      </w:rPr>
+    </w:lvl>
+    <w:lvl w:ilvl="8" w:tplc="0B6A5D52" w:tentative="1">
+      <w:start w:val="1"/>
+      <w:numFmt w:val="bullet"/>
+      <w:lvlText w:val=""/>
+      <w:lvlJc w:val="left"/>
+      <w:pPr>
+        <w:tabs>
+          <w:tab w:val="num" w:pos="6480"/>
+        </w:tabs>
+        <w:ind w:left="6480" w:hanging="360"/>
+      </w:pPr>
+      <w:rPr>
+        <w:rFonts w:ascii="Wingdings 3" w:hAnsi="Wingdings 3" w:hint="default"/>
+      </w:rPr>
+    </w:lvl>
+  </w:abstractNum>
+  <w:abstractNum w:abstractNumId="3">
+    <w:nsid w:val="19A740E3"/>
+    <w:multiLevelType w:val="hybridMultilevel"/>
+    <w:tmpl w:val="0F2C879A"/>
+    <w:lvl w:ilvl="0" w:tplc="04090001">
+      <w:start w:val="1"/>
+      <w:numFmt w:val="bullet"/>
+      <w:lvlText w:val=""/>
+      <w:lvlJc w:val="left"/>
+      <w:pPr>
+        <w:ind w:left="1350" w:hanging="360"/>
+      </w:pPr>
+      <w:rPr>
+        <w:rFonts w:ascii="Symbol" w:hAnsi="Symbol" w:hint="default"/>
+      </w:rPr>
+    </w:lvl>
+    <w:lvl w:ilvl="1" w:tplc="04090003" w:tentative="1">
+      <w:start w:val="1"/>
+      <w:numFmt w:val="bullet"/>
+      <w:lvlText w:val="o"/>
+      <w:lvlJc w:val="left"/>
+      <w:pPr>
+        <w:ind w:left="2070" w:hanging="360"/>
+      </w:pPr>
+      <w:rPr>
+        <w:rFonts w:ascii="Courier New" w:hAnsi="Courier New" w:cs="Courier New" w:hint="default"/>
+      </w:rPr>
+    </w:lvl>
+    <w:lvl w:ilvl="2" w:tplc="04090005" w:tentative="1">
+      <w:start w:val="1"/>
+      <w:numFmt w:val="bullet"/>
+      <w:lvlText w:val=""/>
+      <w:lvlJc w:val="left"/>
+      <w:pPr>
+        <w:ind w:left="2790" w:hanging="360"/>
+      </w:pPr>
+      <w:rPr>
+        <w:rFonts w:ascii="Wingdings" w:hAnsi="Wingdings" w:hint="default"/>
+      </w:rPr>
+    </w:lvl>
+    <w:lvl w:ilvl="3" w:tplc="04090001" w:tentative="1">
+      <w:start w:val="1"/>
+      <w:numFmt w:val="bullet"/>
+      <w:lvlText w:val=""/>
+      <w:lvlJc w:val="left"/>
+      <w:pPr>
+        <w:ind w:left="3510" w:hanging="360"/>
+      </w:pPr>
+      <w:rPr>
+        <w:rFonts w:ascii="Symbol" w:hAnsi="Symbol" w:hint="default"/>
+      </w:rPr>
+    </w:lvl>
+    <w:lvl w:ilvl="4" w:tplc="04090003" w:tentative="1">
+      <w:start w:val="1"/>
+      <w:numFmt w:val="bullet"/>
+      <w:lvlText w:val="o"/>
+      <w:lvlJc w:val="left"/>
+      <w:pPr>
+        <w:ind w:left="4230" w:hanging="360"/>
+      </w:pPr>
+      <w:rPr>
+        <w:rFonts w:ascii="Courier New" w:hAnsi="Courier New" w:cs="Courier New" w:hint="default"/>
+      </w:rPr>
+    </w:lvl>
+    <w:lvl w:ilvl="5" w:tplc="04090005" w:tentative="1">
+      <w:start w:val="1"/>
+      <w:numFmt w:val="bullet"/>
+      <w:lvlText w:val=""/>
+      <w:lvlJc w:val="left"/>
+      <w:pPr>
+        <w:ind w:left="4950" w:hanging="360"/>
+      </w:pPr>
+      <w:rPr>
+        <w:rFonts w:ascii="Wingdings" w:hAnsi="Wingdings" w:hint="default"/>
+      </w:rPr>
+    </w:lvl>
+    <w:lvl w:ilvl="6" w:tplc="04090001" w:tentative="1">
+      <w:start w:val="1"/>
+      <w:numFmt w:val="bullet"/>
+      <w:lvlText w:val=""/>
+      <w:lvlJc w:val="left"/>
+      <w:pPr>
+        <w:ind w:left="5670" w:hanging="360"/>
+      </w:pPr>
+      <w:rPr>
+        <w:rFonts w:ascii="Symbol" w:hAnsi="Symbol" w:hint="default"/>
+      </w:rPr>
+    </w:lvl>
+    <w:lvl w:ilvl="7" w:tplc="04090003" w:tentative="1">
+      <w:start w:val="1"/>
+      <w:numFmt w:val="bullet"/>
+      <w:lvlText w:val="o"/>
+      <w:lvlJc w:val="left"/>
+      <w:pPr>
+        <w:ind w:left="6390" w:hanging="360"/>
+      </w:pPr>
+      <w:rPr>
+        <w:rFonts w:ascii="Courier New" w:hAnsi="Courier New" w:cs="Courier New" w:hint="default"/>
+      </w:rPr>
+    </w:lvl>
+    <w:lvl w:ilvl="8" w:tplc="04090005" w:tentative="1">
+      <w:start w:val="1"/>
+      <w:numFmt w:val="bullet"/>
+      <w:lvlText w:val=""/>
+      <w:lvlJc w:val="left"/>
+      <w:pPr>
+        <w:ind w:left="7110" w:hanging="360"/>
+      </w:pPr>
+      <w:rPr>
+        <w:rFonts w:ascii="Wingdings" w:hAnsi="Wingdings" w:hint="default"/>
+      </w:rPr>
+    </w:lvl>
+  </w:abstractNum>
+  <w:abstractNum w:abstractNumId="4">
+    <w:nsid w:val="1CD1244E"/>
+    <w:multiLevelType w:val="hybridMultilevel"/>
+    <w:tmpl w:val="450E780A"/>
+    <w:lvl w:ilvl="0" w:tplc="04090001">
+      <w:start w:val="1"/>
+      <w:numFmt w:val="bullet"/>
+      <w:lvlText w:val=""/>
+      <w:lvlJc w:val="left"/>
+      <w:pPr>
+        <w:ind w:left="2172" w:hanging="360"/>
+      </w:pPr>
+      <w:rPr>
+        <w:rFonts w:ascii="Symbol" w:hAnsi="Symbol" w:hint="default"/>
+      </w:rPr>
+    </w:lvl>
+    <w:lvl w:ilvl="1" w:tplc="04090003" w:tentative="1">
+      <w:start w:val="1"/>
+      <w:numFmt w:val="bullet"/>
+      <w:lvlText w:val="o"/>
+      <w:lvlJc w:val="left"/>
+      <w:pPr>
+        <w:ind w:left="2892" w:hanging="360"/>
+      </w:pPr>
+      <w:rPr>
+        <w:rFonts w:ascii="Courier New" w:hAnsi="Courier New" w:cs="Courier New" w:hint="default"/>
+      </w:rPr>
+    </w:lvl>
+    <w:lvl w:ilvl="2" w:tplc="04090005" w:tentative="1">
+      <w:start w:val="1"/>
+      <w:numFmt w:val="bullet"/>
+      <w:lvlText w:val=""/>
+      <w:lvlJc w:val="left"/>
+      <w:pPr>
+        <w:ind w:left="3612" w:hanging="360"/>
+      </w:pPr>
+      <w:rPr>
+        <w:rFonts w:ascii="Wingdings" w:hAnsi="Wingdings" w:hint="default"/>
+      </w:rPr>
+    </w:lvl>
+    <w:lvl w:ilvl="3" w:tplc="04090001" w:tentative="1">
+      <w:start w:val="1"/>
+      <w:numFmt w:val="bullet"/>
+      <w:lvlText w:val=""/>
+      <w:lvlJc w:val="left"/>
+      <w:pPr>
+        <w:ind w:left="4332" w:hanging="360"/>
+      </w:pPr>
+      <w:rPr>
+        <w:rFonts w:ascii="Symbol" w:hAnsi="Symbol" w:hint="default"/>
+      </w:rPr>
+    </w:lvl>
+    <w:lvl w:ilvl="4" w:tplc="04090003" w:tentative="1">
+      <w:start w:val="1"/>
+      <w:numFmt w:val="bullet"/>
+      <w:lvlText w:val="o"/>
+      <w:lvlJc w:val="left"/>
+      <w:pPr>
+        <w:ind w:left="5052" w:hanging="360"/>
+      </w:pPr>
+      <w:rPr>
+        <w:rFonts w:ascii="Courier New" w:hAnsi="Courier New" w:cs="Courier New" w:hint="default"/>
+      </w:rPr>
+    </w:lvl>
+    <w:lvl w:ilvl="5" w:tplc="04090005" w:tentative="1">
+      <w:start w:val="1"/>
+      <w:numFmt w:val="bullet"/>
+      <w:lvlText w:val=""/>
+      <w:lvlJc w:val="left"/>
+      <w:pPr>
+        <w:ind w:left="5772" w:hanging="360"/>
+      </w:pPr>
+      <w:rPr>
+        <w:rFonts w:ascii="Wingdings" w:hAnsi="Wingdings" w:hint="default"/>
+      </w:rPr>
+    </w:lvl>
+    <w:lvl w:ilvl="6" w:tplc="04090001" w:tentative="1">
+      <w:start w:val="1"/>
+      <w:numFmt w:val="bullet"/>
+      <w:lvlText w:val=""/>
+      <w:lvlJc w:val="left"/>
+      <w:pPr>
+        <w:ind w:left="6492" w:hanging="360"/>
+      </w:pPr>
+      <w:rPr>
+        <w:rFonts w:ascii="Symbol" w:hAnsi="Symbol" w:hint="default"/>
+      </w:rPr>
+    </w:lvl>
+    <w:lvl w:ilvl="7" w:tplc="04090003" w:tentative="1">
+      <w:start w:val="1"/>
+      <w:numFmt w:val="bullet"/>
+      <w:lvlText w:val="o"/>
+      <w:lvlJc w:val="left"/>
+      <w:pPr>
+        <w:ind w:left="7212" w:hanging="360"/>
+      </w:pPr>
+      <w:rPr>
+        <w:rFonts w:ascii="Courier New" w:hAnsi="Courier New" w:cs="Courier New" w:hint="default"/>
+      </w:rPr>
+    </w:lvl>
+    <w:lvl w:ilvl="8" w:tplc="04090005" w:tentative="1">
+      <w:start w:val="1"/>
+      <w:numFmt w:val="bullet"/>
+      <w:lvlText w:val=""/>
+      <w:lvlJc w:val="left"/>
+      <w:pPr>
+        <w:ind w:left="7932" w:hanging="360"/>
+      </w:pPr>
+      <w:rPr>
+        <w:rFonts w:ascii="Wingdings" w:hAnsi="Wingdings" w:hint="default"/>
+      </w:rPr>
+    </w:lvl>
+  </w:abstractNum>
+  <w:abstractNum w:abstractNumId="5">
+    <w:nsid w:val="303114BE"/>
+    <w:multiLevelType w:val="hybridMultilevel"/>
+    <w:tmpl w:val="E4427682"/>
+    <w:lvl w:ilvl="0" w:tplc="B7FCCC46">
+      <w:start w:val="1"/>
+      <w:numFmt w:val="bullet"/>
+      <w:lvlText w:val="•"/>
+      <w:lvlJc w:val="left"/>
+      <w:pPr>
+        <w:tabs>
+          <w:tab w:val="num" w:pos="720"/>
+        </w:tabs>
+        <w:ind w:left="720" w:hanging="360"/>
+      </w:pPr>
+      <w:rPr>
+        <w:rFonts w:ascii="Arial" w:hAnsi="Arial" w:hint="default"/>
+      </w:rPr>
+    </w:lvl>
+    <w:lvl w:ilvl="1" w:tplc="475C0644" w:tentative="1">
+      <w:start w:val="1"/>
+      <w:numFmt w:val="bullet"/>
+      <w:lvlText w:val="•"/>
+      <w:lvlJc w:val="left"/>
+      <w:pPr>
+        <w:tabs>
+          <w:tab w:val="num" w:pos="1440"/>
+        </w:tabs>
+        <w:ind w:left="1440" w:hanging="360"/>
+      </w:pPr>
+      <w:rPr>
+        <w:rFonts w:ascii="Arial" w:hAnsi="Arial" w:hint="default"/>
+      </w:rPr>
+    </w:lvl>
+    <w:lvl w:ilvl="2" w:tplc="CAB631C2" w:tentative="1">
+      <w:start w:val="1"/>
+      <w:numFmt w:val="bullet"/>
+      <w:lvlText w:val="•"/>
+      <w:lvlJc w:val="left"/>
+      <w:pPr>
+        <w:tabs>
+          <w:tab w:val="num" w:pos="2160"/>
+        </w:tabs>
+        <w:ind w:left="2160" w:hanging="360"/>
+      </w:pPr>
+      <w:rPr>
+        <w:rFonts w:ascii="Arial" w:hAnsi="Arial" w:hint="default"/>
+      </w:rPr>
+    </w:lvl>
+    <w:lvl w:ilvl="3" w:tplc="58008F30" w:tentative="1">
+      <w:start w:val="1"/>
+      <w:numFmt w:val="bullet"/>
+      <w:lvlText w:val="•"/>
+      <w:lvlJc w:val="left"/>
+      <w:pPr>
+        <w:tabs>
+          <w:tab w:val="num" w:pos="2880"/>
+        </w:tabs>
+        <w:ind w:left="2880" w:hanging="360"/>
+      </w:pPr>
+      <w:rPr>
+        <w:rFonts w:ascii="Arial" w:hAnsi="Arial" w:hint="default"/>
+      </w:rPr>
+    </w:lvl>
+    <w:lvl w:ilvl="4" w:tplc="9EF0EA00" w:tentative="1">
+      <w:start w:val="1"/>
+      <w:numFmt w:val="bullet"/>
+      <w:lvlText w:val="•"/>
+      <w:lvlJc w:val="left"/>
+      <w:pPr>
+        <w:tabs>
+          <w:tab w:val="num" w:pos="3600"/>
+        </w:tabs>
+        <w:ind w:left="3600" w:hanging="360"/>
+      </w:pPr>
+      <w:rPr>
+        <w:rFonts w:ascii="Arial" w:hAnsi="Arial" w:hint="default"/>
+      </w:rPr>
+    </w:lvl>
+    <w:lvl w:ilvl="5" w:tplc="94040492" w:tentative="1">
+      <w:start w:val="1"/>
+      <w:numFmt w:val="bullet"/>
+      <w:lvlText w:val="•"/>
+      <w:lvlJc w:val="left"/>
+      <w:pPr>
+        <w:tabs>
+          <w:tab w:val="num" w:pos="4320"/>
+        </w:tabs>
+        <w:ind w:left="4320" w:hanging="360"/>
+      </w:pPr>
+      <w:rPr>
+        <w:rFonts w:ascii="Arial" w:hAnsi="Arial" w:hint="default"/>
+      </w:rPr>
+    </w:lvl>
+    <w:lvl w:ilvl="6" w:tplc="93A0CAE8" w:tentative="1">
+      <w:start w:val="1"/>
+      <w:numFmt w:val="bullet"/>
+      <w:lvlText w:val="•"/>
+      <w:lvlJc w:val="left"/>
+      <w:pPr>
+        <w:tabs>
+          <w:tab w:val="num" w:pos="5040"/>
+        </w:tabs>
+        <w:ind w:left="5040" w:hanging="360"/>
+      </w:pPr>
+      <w:rPr>
+        <w:rFonts w:ascii="Arial" w:hAnsi="Arial" w:hint="default"/>
+      </w:rPr>
+    </w:lvl>
+    <w:lvl w:ilvl="7" w:tplc="B42A59E2" w:tentative="1">
+      <w:start w:val="1"/>
+      <w:numFmt w:val="bullet"/>
+      <w:lvlText w:val="•"/>
+      <w:lvlJc w:val="left"/>
+      <w:pPr>
+        <w:tabs>
+          <w:tab w:val="num" w:pos="5760"/>
+        </w:tabs>
+        <w:ind w:left="5760" w:hanging="360"/>
+      </w:pPr>
+      <w:rPr>
+        <w:rFonts w:ascii="Arial" w:hAnsi="Arial" w:hint="default"/>
+      </w:rPr>
+    </w:lvl>
+    <w:lvl w:ilvl="8" w:tplc="C5E2131E" w:tentative="1">
+      <w:start w:val="1"/>
+      <w:numFmt w:val="bullet"/>
+      <w:lvlText w:val="•"/>
+      <w:lvlJc w:val="left"/>
+      <w:pPr>
+        <w:tabs>
+          <w:tab w:val="num" w:pos="6480"/>
+        </w:tabs>
+        <w:ind w:left="6480" w:hanging="360"/>
+      </w:pPr>
+      <w:rPr>
+        <w:rFonts w:ascii="Arial" w:hAnsi="Arial" w:hint="default"/>
+      </w:rPr>
+    </w:lvl>
+  </w:abstractNum>
+  <w:abstractNum w:abstractNumId="6">
+    <w:nsid w:val="3084667D"/>
+    <w:multiLevelType w:val="hybridMultilevel"/>
+    <w:tmpl w:val="3F38D880"/>
+    <w:lvl w:ilvl="0" w:tplc="5C98904E">
+      <w:start w:val="1"/>
+      <w:numFmt w:val="bullet"/>
+      <w:lvlText w:val=""/>
+      <w:lvlJc w:val="left"/>
+      <w:pPr>
+        <w:tabs>
+          <w:tab w:val="num" w:pos="720"/>
+        </w:tabs>
+        <w:ind w:left="720" w:hanging="360"/>
+      </w:pPr>
+      <w:rPr>
+        <w:rFonts w:ascii="Wingdings 3" w:hAnsi="Wingdings 3" w:hint="default"/>
+      </w:rPr>
+    </w:lvl>
+    <w:lvl w:ilvl="1" w:tplc="66BCAE84" w:tentative="1">
+      <w:start w:val="1"/>
+      <w:numFmt w:val="bullet"/>
+      <w:lvlText w:val=""/>
+      <w:lvlJc w:val="left"/>
+      <w:pPr>
+        <w:tabs>
+          <w:tab w:val="num" w:pos="1440"/>
+        </w:tabs>
+        <w:ind w:left="1440" w:hanging="360"/>
+      </w:pPr>
+      <w:rPr>
+        <w:rFonts w:ascii="Wingdings 3" w:hAnsi="Wingdings 3" w:hint="default"/>
+      </w:rPr>
+    </w:lvl>
+    <w:lvl w:ilvl="2" w:tplc="6CA0A20A" w:tentative="1">
+      <w:start w:val="1"/>
+      <w:numFmt w:val="bullet"/>
+      <w:lvlText w:val=""/>
+      <w:lvlJc w:val="left"/>
+      <w:pPr>
+        <w:tabs>
+          <w:tab w:val="num" w:pos="2160"/>
+        </w:tabs>
+        <w:ind w:left="2160" w:hanging="360"/>
+      </w:pPr>
+      <w:rPr>
+        <w:rFonts w:ascii="Wingdings 3" w:hAnsi="Wingdings 3" w:hint="default"/>
+      </w:rPr>
+    </w:lvl>
+    <w:lvl w:ilvl="3" w:tplc="D092F3BE" w:tentative="1">
+      <w:start w:val="1"/>
+      <w:numFmt w:val="bullet"/>
+      <w:lvlText w:val=""/>
+      <w:lvlJc w:val="left"/>
+      <w:pPr>
+        <w:tabs>
+          <w:tab w:val="num" w:pos="2880"/>
+        </w:tabs>
+        <w:ind w:left="2880" w:hanging="360"/>
+      </w:pPr>
+      <w:rPr>
+        <w:rFonts w:ascii="Wingdings 3" w:hAnsi="Wingdings 3" w:hint="default"/>
+      </w:rPr>
+    </w:lvl>
+    <w:lvl w:ilvl="4" w:tplc="4144404A" w:tentative="1">
+      <w:start w:val="1"/>
+      <w:numFmt w:val="bullet"/>
+      <w:lvlText w:val=""/>
+      <w:lvlJc w:val="left"/>
+      <w:pPr>
+        <w:tabs>
+          <w:tab w:val="num" w:pos="3600"/>
+        </w:tabs>
+        <w:ind w:left="3600" w:hanging="360"/>
+      </w:pPr>
+      <w:rPr>
+        <w:rFonts w:ascii="Wingdings 3" w:hAnsi="Wingdings 3" w:hint="default"/>
+      </w:rPr>
+    </w:lvl>
+    <w:lvl w:ilvl="5" w:tplc="B3AA0A3E" w:tentative="1">
+      <w:start w:val="1"/>
+      <w:numFmt w:val="bullet"/>
+      <w:lvlText w:val=""/>
+      <w:lvlJc w:val="left"/>
+      <w:pPr>
+        <w:tabs>
+          <w:tab w:val="num" w:pos="4320"/>
+        </w:tabs>
+        <w:ind w:left="4320" w:hanging="360"/>
+      </w:pPr>
+      <w:rPr>
+        <w:rFonts w:ascii="Wingdings 3" w:hAnsi="Wingdings 3" w:hint="default"/>
+      </w:rPr>
+    </w:lvl>
+    <w:lvl w:ilvl="6" w:tplc="6C36E2A8" w:tentative="1">
+      <w:start w:val="1"/>
+      <w:numFmt w:val="bullet"/>
+      <w:lvlText w:val=""/>
+      <w:lvlJc w:val="left"/>
+      <w:pPr>
+        <w:tabs>
+          <w:tab w:val="num" w:pos="5040"/>
+        </w:tabs>
+        <w:ind w:left="5040" w:hanging="360"/>
+      </w:pPr>
+      <w:rPr>
+        <w:rFonts w:ascii="Wingdings 3" w:hAnsi="Wingdings 3" w:hint="default"/>
+      </w:rPr>
+    </w:lvl>
+    <w:lvl w:ilvl="7" w:tplc="0A14E796" w:tentative="1">
+      <w:start w:val="1"/>
+      <w:numFmt w:val="bullet"/>
+      <w:lvlText w:val=""/>
+      <w:lvlJc w:val="left"/>
+      <w:pPr>
+        <w:tabs>
+          <w:tab w:val="num" w:pos="5760"/>
+        </w:tabs>
+        <w:ind w:left="5760" w:hanging="360"/>
+      </w:pPr>
+      <w:rPr>
+        <w:rFonts w:ascii="Wingdings 3" w:hAnsi="Wingdings 3" w:hint="default"/>
+      </w:rPr>
+    </w:lvl>
+    <w:lvl w:ilvl="8" w:tplc="1D66308C" w:tentative="1">
+      <w:start w:val="1"/>
+      <w:numFmt w:val="bullet"/>
+      <w:lvlText w:val=""/>
+      <w:lvlJc w:val="left"/>
+      <w:pPr>
+        <w:tabs>
+          <w:tab w:val="num" w:pos="6480"/>
+        </w:tabs>
+        <w:ind w:left="6480" w:hanging="360"/>
+      </w:pPr>
+      <w:rPr>
+        <w:rFonts w:ascii="Wingdings 3" w:hAnsi="Wingdings 3" w:hint="default"/>
+      </w:rPr>
+    </w:lvl>
+  </w:abstractNum>
+  <w:abstractNum w:abstractNumId="7">
     <w:nsid w:val="39AA716F"/>
     <w:multiLevelType w:val="hybridMultilevel"/>
     <w:tmpl w:val="73B09026"/>
@@ -2943,20 +6360,763 @@
       </w:pPr>
     </w:lvl>
   </w:abstractNum>
-  <w:abstractNum w:abstractNumId="1">
+  <w:abstractNum w:abstractNumId="8">
+    <w:nsid w:val="3CC75283"/>
+    <w:multiLevelType w:val="hybridMultilevel"/>
+    <w:tmpl w:val="6E66D62C"/>
+    <w:lvl w:ilvl="0" w:tplc="04090001">
+      <w:start w:val="1"/>
+      <w:numFmt w:val="bullet"/>
+      <w:lvlText w:val=""/>
+      <w:lvlJc w:val="left"/>
+      <w:pPr>
+        <w:ind w:left="1800" w:hanging="360"/>
+      </w:pPr>
+      <w:rPr>
+        <w:rFonts w:ascii="Symbol" w:hAnsi="Symbol" w:hint="default"/>
+      </w:rPr>
+    </w:lvl>
+    <w:lvl w:ilvl="1" w:tplc="04090003" w:tentative="1">
+      <w:start w:val="1"/>
+      <w:numFmt w:val="bullet"/>
+      <w:lvlText w:val="o"/>
+      <w:lvlJc w:val="left"/>
+      <w:pPr>
+        <w:ind w:left="2520" w:hanging="360"/>
+      </w:pPr>
+      <w:rPr>
+        <w:rFonts w:ascii="Courier New" w:hAnsi="Courier New" w:cs="Courier New" w:hint="default"/>
+      </w:rPr>
+    </w:lvl>
+    <w:lvl w:ilvl="2" w:tplc="04090005" w:tentative="1">
+      <w:start w:val="1"/>
+      <w:numFmt w:val="bullet"/>
+      <w:lvlText w:val=""/>
+      <w:lvlJc w:val="left"/>
+      <w:pPr>
+        <w:ind w:left="3240" w:hanging="360"/>
+      </w:pPr>
+      <w:rPr>
+        <w:rFonts w:ascii="Wingdings" w:hAnsi="Wingdings" w:hint="default"/>
+      </w:rPr>
+    </w:lvl>
+    <w:lvl w:ilvl="3" w:tplc="04090001" w:tentative="1">
+      <w:start w:val="1"/>
+      <w:numFmt w:val="bullet"/>
+      <w:lvlText w:val=""/>
+      <w:lvlJc w:val="left"/>
+      <w:pPr>
+        <w:ind w:left="3960" w:hanging="360"/>
+      </w:pPr>
+      <w:rPr>
+        <w:rFonts w:ascii="Symbol" w:hAnsi="Symbol" w:hint="default"/>
+      </w:rPr>
+    </w:lvl>
+    <w:lvl w:ilvl="4" w:tplc="04090003" w:tentative="1">
+      <w:start w:val="1"/>
+      <w:numFmt w:val="bullet"/>
+      <w:lvlText w:val="o"/>
+      <w:lvlJc w:val="left"/>
+      <w:pPr>
+        <w:ind w:left="4680" w:hanging="360"/>
+      </w:pPr>
+      <w:rPr>
+        <w:rFonts w:ascii="Courier New" w:hAnsi="Courier New" w:cs="Courier New" w:hint="default"/>
+      </w:rPr>
+    </w:lvl>
+    <w:lvl w:ilvl="5" w:tplc="04090005" w:tentative="1">
+      <w:start w:val="1"/>
+      <w:numFmt w:val="bullet"/>
+      <w:lvlText w:val=""/>
+      <w:lvlJc w:val="left"/>
+      <w:pPr>
+        <w:ind w:left="5400" w:hanging="360"/>
+      </w:pPr>
+      <w:rPr>
+        <w:rFonts w:ascii="Wingdings" w:hAnsi="Wingdings" w:hint="default"/>
+      </w:rPr>
+    </w:lvl>
+    <w:lvl w:ilvl="6" w:tplc="04090001" w:tentative="1">
+      <w:start w:val="1"/>
+      <w:numFmt w:val="bullet"/>
+      <w:lvlText w:val=""/>
+      <w:lvlJc w:val="left"/>
+      <w:pPr>
+        <w:ind w:left="6120" w:hanging="360"/>
+      </w:pPr>
+      <w:rPr>
+        <w:rFonts w:ascii="Symbol" w:hAnsi="Symbol" w:hint="default"/>
+      </w:rPr>
+    </w:lvl>
+    <w:lvl w:ilvl="7" w:tplc="04090003" w:tentative="1">
+      <w:start w:val="1"/>
+      <w:numFmt w:val="bullet"/>
+      <w:lvlText w:val="o"/>
+      <w:lvlJc w:val="left"/>
+      <w:pPr>
+        <w:ind w:left="6840" w:hanging="360"/>
+      </w:pPr>
+      <w:rPr>
+        <w:rFonts w:ascii="Courier New" w:hAnsi="Courier New" w:cs="Courier New" w:hint="default"/>
+      </w:rPr>
+    </w:lvl>
+    <w:lvl w:ilvl="8" w:tplc="04090005" w:tentative="1">
+      <w:start w:val="1"/>
+      <w:numFmt w:val="bullet"/>
+      <w:lvlText w:val=""/>
+      <w:lvlJc w:val="left"/>
+      <w:pPr>
+        <w:ind w:left="7560" w:hanging="360"/>
+      </w:pPr>
+      <w:rPr>
+        <w:rFonts w:ascii="Wingdings" w:hAnsi="Wingdings" w:hint="default"/>
+      </w:rPr>
+    </w:lvl>
+  </w:abstractNum>
+  <w:abstractNum w:abstractNumId="9">
+    <w:nsid w:val="44E01238"/>
+    <w:multiLevelType w:val="hybridMultilevel"/>
+    <w:tmpl w:val="5FFEF874"/>
+    <w:lvl w:ilvl="0" w:tplc="04090001">
+      <w:start w:val="1"/>
+      <w:numFmt w:val="bullet"/>
+      <w:lvlText w:val=""/>
+      <w:lvlJc w:val="left"/>
+      <w:pPr>
+        <w:ind w:left="2520" w:hanging="360"/>
+      </w:pPr>
+      <w:rPr>
+        <w:rFonts w:ascii="Symbol" w:hAnsi="Symbol" w:hint="default"/>
+      </w:rPr>
+    </w:lvl>
+    <w:lvl w:ilvl="1" w:tplc="04090003" w:tentative="1">
+      <w:start w:val="1"/>
+      <w:numFmt w:val="bullet"/>
+      <w:lvlText w:val="o"/>
+      <w:lvlJc w:val="left"/>
+      <w:pPr>
+        <w:ind w:left="3240" w:hanging="360"/>
+      </w:pPr>
+      <w:rPr>
+        <w:rFonts w:ascii="Courier New" w:hAnsi="Courier New" w:cs="Courier New" w:hint="default"/>
+      </w:rPr>
+    </w:lvl>
+    <w:lvl w:ilvl="2" w:tplc="04090005" w:tentative="1">
+      <w:start w:val="1"/>
+      <w:numFmt w:val="bullet"/>
+      <w:lvlText w:val=""/>
+      <w:lvlJc w:val="left"/>
+      <w:pPr>
+        <w:ind w:left="3960" w:hanging="360"/>
+      </w:pPr>
+      <w:rPr>
+        <w:rFonts w:ascii="Wingdings" w:hAnsi="Wingdings" w:hint="default"/>
+      </w:rPr>
+    </w:lvl>
+    <w:lvl w:ilvl="3" w:tplc="04090001" w:tentative="1">
+      <w:start w:val="1"/>
+      <w:numFmt w:val="bullet"/>
+      <w:lvlText w:val=""/>
+      <w:lvlJc w:val="left"/>
+      <w:pPr>
+        <w:ind w:left="4680" w:hanging="360"/>
+      </w:pPr>
+      <w:rPr>
+        <w:rFonts w:ascii="Symbol" w:hAnsi="Symbol" w:hint="default"/>
+      </w:rPr>
+    </w:lvl>
+    <w:lvl w:ilvl="4" w:tplc="04090003" w:tentative="1">
+      <w:start w:val="1"/>
+      <w:numFmt w:val="bullet"/>
+      <w:lvlText w:val="o"/>
+      <w:lvlJc w:val="left"/>
+      <w:pPr>
+        <w:ind w:left="5400" w:hanging="360"/>
+      </w:pPr>
+      <w:rPr>
+        <w:rFonts w:ascii="Courier New" w:hAnsi="Courier New" w:cs="Courier New" w:hint="default"/>
+      </w:rPr>
+    </w:lvl>
+    <w:lvl w:ilvl="5" w:tplc="04090005" w:tentative="1">
+      <w:start w:val="1"/>
+      <w:numFmt w:val="bullet"/>
+      <w:lvlText w:val=""/>
+      <w:lvlJc w:val="left"/>
+      <w:pPr>
+        <w:ind w:left="6120" w:hanging="360"/>
+      </w:pPr>
+      <w:rPr>
+        <w:rFonts w:ascii="Wingdings" w:hAnsi="Wingdings" w:hint="default"/>
+      </w:rPr>
+    </w:lvl>
+    <w:lvl w:ilvl="6" w:tplc="04090001" w:tentative="1">
+      <w:start w:val="1"/>
+      <w:numFmt w:val="bullet"/>
+      <w:lvlText w:val=""/>
+      <w:lvlJc w:val="left"/>
+      <w:pPr>
+        <w:ind w:left="6840" w:hanging="360"/>
+      </w:pPr>
+      <w:rPr>
+        <w:rFonts w:ascii="Symbol" w:hAnsi="Symbol" w:hint="default"/>
+      </w:rPr>
+    </w:lvl>
+    <w:lvl w:ilvl="7" w:tplc="04090003" w:tentative="1">
+      <w:start w:val="1"/>
+      <w:numFmt w:val="bullet"/>
+      <w:lvlText w:val="o"/>
+      <w:lvlJc w:val="left"/>
+      <w:pPr>
+        <w:ind w:left="7560" w:hanging="360"/>
+      </w:pPr>
+      <w:rPr>
+        <w:rFonts w:ascii="Courier New" w:hAnsi="Courier New" w:cs="Courier New" w:hint="default"/>
+      </w:rPr>
+    </w:lvl>
+    <w:lvl w:ilvl="8" w:tplc="04090005" w:tentative="1">
+      <w:start w:val="1"/>
+      <w:numFmt w:val="bullet"/>
+      <w:lvlText w:val=""/>
+      <w:lvlJc w:val="left"/>
+      <w:pPr>
+        <w:ind w:left="8280" w:hanging="360"/>
+      </w:pPr>
+      <w:rPr>
+        <w:rFonts w:ascii="Wingdings" w:hAnsi="Wingdings" w:hint="default"/>
+      </w:rPr>
+    </w:lvl>
+  </w:abstractNum>
+  <w:abstractNum w:abstractNumId="10">
     <w:nsid w:val="4DDE11EF"/>
     <w:multiLevelType w:val="hybridMultilevel"/>
-    <w:tmpl w:val="8CB6BFDE"/>
+    <w:tmpl w:val="F8A2E97E"/>
+    <w:lvl w:ilvl="0" w:tplc="04090009">
+      <w:start w:val="1"/>
+      <w:numFmt w:val="bullet"/>
+      <w:lvlText w:val=""/>
+      <w:lvlJc w:val="left"/>
+      <w:pPr>
+        <w:ind w:left="1350" w:hanging="360"/>
+      </w:pPr>
+      <w:rPr>
+        <w:rFonts w:ascii="Wingdings" w:hAnsi="Wingdings" w:hint="default"/>
+      </w:rPr>
+    </w:lvl>
+    <w:lvl w:ilvl="1" w:tplc="04090003" w:tentative="1">
+      <w:start w:val="1"/>
+      <w:numFmt w:val="bullet"/>
+      <w:lvlText w:val="o"/>
+      <w:lvlJc w:val="left"/>
+      <w:pPr>
+        <w:ind w:left="2070" w:hanging="360"/>
+      </w:pPr>
+      <w:rPr>
+        <w:rFonts w:ascii="Courier New" w:hAnsi="Courier New" w:cs="Courier New" w:hint="default"/>
+      </w:rPr>
+    </w:lvl>
+    <w:lvl w:ilvl="2" w:tplc="04090005" w:tentative="1">
+      <w:start w:val="1"/>
+      <w:numFmt w:val="bullet"/>
+      <w:lvlText w:val=""/>
+      <w:lvlJc w:val="left"/>
+      <w:pPr>
+        <w:ind w:left="2790" w:hanging="360"/>
+      </w:pPr>
+      <w:rPr>
+        <w:rFonts w:ascii="Wingdings" w:hAnsi="Wingdings" w:hint="default"/>
+      </w:rPr>
+    </w:lvl>
+    <w:lvl w:ilvl="3" w:tplc="04090001" w:tentative="1">
+      <w:start w:val="1"/>
+      <w:numFmt w:val="bullet"/>
+      <w:lvlText w:val=""/>
+      <w:lvlJc w:val="left"/>
+      <w:pPr>
+        <w:ind w:left="3510" w:hanging="360"/>
+      </w:pPr>
+      <w:rPr>
+        <w:rFonts w:ascii="Symbol" w:hAnsi="Symbol" w:hint="default"/>
+      </w:rPr>
+    </w:lvl>
+    <w:lvl w:ilvl="4" w:tplc="04090003" w:tentative="1">
+      <w:start w:val="1"/>
+      <w:numFmt w:val="bullet"/>
+      <w:lvlText w:val="o"/>
+      <w:lvlJc w:val="left"/>
+      <w:pPr>
+        <w:ind w:left="4230" w:hanging="360"/>
+      </w:pPr>
+      <w:rPr>
+        <w:rFonts w:ascii="Courier New" w:hAnsi="Courier New" w:cs="Courier New" w:hint="default"/>
+      </w:rPr>
+    </w:lvl>
+    <w:lvl w:ilvl="5" w:tplc="04090005" w:tentative="1">
+      <w:start w:val="1"/>
+      <w:numFmt w:val="bullet"/>
+      <w:lvlText w:val=""/>
+      <w:lvlJc w:val="left"/>
+      <w:pPr>
+        <w:ind w:left="4950" w:hanging="360"/>
+      </w:pPr>
+      <w:rPr>
+        <w:rFonts w:ascii="Wingdings" w:hAnsi="Wingdings" w:hint="default"/>
+      </w:rPr>
+    </w:lvl>
+    <w:lvl w:ilvl="6" w:tplc="04090001" w:tentative="1">
+      <w:start w:val="1"/>
+      <w:numFmt w:val="bullet"/>
+      <w:lvlText w:val=""/>
+      <w:lvlJc w:val="left"/>
+      <w:pPr>
+        <w:ind w:left="5670" w:hanging="360"/>
+      </w:pPr>
+      <w:rPr>
+        <w:rFonts w:ascii="Symbol" w:hAnsi="Symbol" w:hint="default"/>
+      </w:rPr>
+    </w:lvl>
+    <w:lvl w:ilvl="7" w:tplc="04090003" w:tentative="1">
+      <w:start w:val="1"/>
+      <w:numFmt w:val="bullet"/>
+      <w:lvlText w:val="o"/>
+      <w:lvlJc w:val="left"/>
+      <w:pPr>
+        <w:ind w:left="6390" w:hanging="360"/>
+      </w:pPr>
+      <w:rPr>
+        <w:rFonts w:ascii="Courier New" w:hAnsi="Courier New" w:cs="Courier New" w:hint="default"/>
+      </w:rPr>
+    </w:lvl>
+    <w:lvl w:ilvl="8" w:tplc="04090005" w:tentative="1">
+      <w:start w:val="1"/>
+      <w:numFmt w:val="bullet"/>
+      <w:lvlText w:val=""/>
+      <w:lvlJc w:val="left"/>
+      <w:pPr>
+        <w:ind w:left="7110" w:hanging="360"/>
+      </w:pPr>
+      <w:rPr>
+        <w:rFonts w:ascii="Wingdings" w:hAnsi="Wingdings" w:hint="default"/>
+      </w:rPr>
+    </w:lvl>
+  </w:abstractNum>
+  <w:abstractNum w:abstractNumId="11">
+    <w:nsid w:val="5021438B"/>
+    <w:multiLevelType w:val="hybridMultilevel"/>
+    <w:tmpl w:val="30A6A03A"/>
+    <w:lvl w:ilvl="0" w:tplc="27343D3A">
+      <w:start w:val="1"/>
+      <w:numFmt w:val="decimal"/>
+      <w:lvlText w:val="%1)"/>
+      <w:lvlJc w:val="left"/>
+      <w:pPr>
+        <w:ind w:left="2520" w:hanging="360"/>
+      </w:pPr>
+      <w:rPr>
+        <w:rFonts w:hint="default"/>
+      </w:rPr>
+    </w:lvl>
+    <w:lvl w:ilvl="1" w:tplc="04090019" w:tentative="1">
+      <w:start w:val="1"/>
+      <w:numFmt w:val="lowerLetter"/>
+      <w:lvlText w:val="%2."/>
+      <w:lvlJc w:val="left"/>
+      <w:pPr>
+        <w:ind w:left="3240" w:hanging="360"/>
+      </w:pPr>
+    </w:lvl>
+    <w:lvl w:ilvl="2" w:tplc="0409001B" w:tentative="1">
+      <w:start w:val="1"/>
+      <w:numFmt w:val="lowerRoman"/>
+      <w:lvlText w:val="%3."/>
+      <w:lvlJc w:val="right"/>
+      <w:pPr>
+        <w:ind w:left="3960" w:hanging="180"/>
+      </w:pPr>
+    </w:lvl>
+    <w:lvl w:ilvl="3" w:tplc="0409000F" w:tentative="1">
+      <w:start w:val="1"/>
+      <w:numFmt w:val="decimal"/>
+      <w:lvlText w:val="%4."/>
+      <w:lvlJc w:val="left"/>
+      <w:pPr>
+        <w:ind w:left="4680" w:hanging="360"/>
+      </w:pPr>
+    </w:lvl>
+    <w:lvl w:ilvl="4" w:tplc="04090019" w:tentative="1">
+      <w:start w:val="1"/>
+      <w:numFmt w:val="lowerLetter"/>
+      <w:lvlText w:val="%5."/>
+      <w:lvlJc w:val="left"/>
+      <w:pPr>
+        <w:ind w:left="5400" w:hanging="360"/>
+      </w:pPr>
+    </w:lvl>
+    <w:lvl w:ilvl="5" w:tplc="0409001B" w:tentative="1">
+      <w:start w:val="1"/>
+      <w:numFmt w:val="lowerRoman"/>
+      <w:lvlText w:val="%6."/>
+      <w:lvlJc w:val="right"/>
+      <w:pPr>
+        <w:ind w:left="6120" w:hanging="180"/>
+      </w:pPr>
+    </w:lvl>
+    <w:lvl w:ilvl="6" w:tplc="0409000F" w:tentative="1">
+      <w:start w:val="1"/>
+      <w:numFmt w:val="decimal"/>
+      <w:lvlText w:val="%7."/>
+      <w:lvlJc w:val="left"/>
+      <w:pPr>
+        <w:ind w:left="6840" w:hanging="360"/>
+      </w:pPr>
+    </w:lvl>
+    <w:lvl w:ilvl="7" w:tplc="04090019" w:tentative="1">
+      <w:start w:val="1"/>
+      <w:numFmt w:val="lowerLetter"/>
+      <w:lvlText w:val="%8."/>
+      <w:lvlJc w:val="left"/>
+      <w:pPr>
+        <w:ind w:left="7560" w:hanging="360"/>
+      </w:pPr>
+    </w:lvl>
+    <w:lvl w:ilvl="8" w:tplc="0409001B" w:tentative="1">
+      <w:start w:val="1"/>
+      <w:numFmt w:val="lowerRoman"/>
+      <w:lvlText w:val="%9."/>
+      <w:lvlJc w:val="right"/>
+      <w:pPr>
+        <w:ind w:left="8280" w:hanging="180"/>
+      </w:pPr>
+    </w:lvl>
+  </w:abstractNum>
+  <w:abstractNum w:abstractNumId="12">
+    <w:nsid w:val="67945ADB"/>
+    <w:multiLevelType w:val="hybridMultilevel"/>
+    <w:tmpl w:val="7B46BD6A"/>
     <w:lvl w:ilvl="0" w:tplc="04090001">
       <w:start w:val="1"/>
       <w:numFmt w:val="bullet"/>
       <w:lvlText w:val=""/>
       <w:lvlJc w:val="left"/>
       <w:pPr>
+        <w:ind w:left="1710" w:hanging="360"/>
+      </w:pPr>
+      <w:rPr>
+        <w:rFonts w:ascii="Symbol" w:hAnsi="Symbol" w:hint="default"/>
+      </w:rPr>
+    </w:lvl>
+    <w:lvl w:ilvl="1" w:tplc="04090003" w:tentative="1">
+      <w:start w:val="1"/>
+      <w:numFmt w:val="bullet"/>
+      <w:lvlText w:val="o"/>
+      <w:lvlJc w:val="left"/>
+      <w:pPr>
+        <w:ind w:left="2430" w:hanging="360"/>
+      </w:pPr>
+      <w:rPr>
+        <w:rFonts w:ascii="Courier New" w:hAnsi="Courier New" w:cs="Courier New" w:hint="default"/>
+      </w:rPr>
+    </w:lvl>
+    <w:lvl w:ilvl="2" w:tplc="04090005" w:tentative="1">
+      <w:start w:val="1"/>
+      <w:numFmt w:val="bullet"/>
+      <w:lvlText w:val=""/>
+      <w:lvlJc w:val="left"/>
+      <w:pPr>
+        <w:ind w:left="3150" w:hanging="360"/>
+      </w:pPr>
+      <w:rPr>
+        <w:rFonts w:ascii="Wingdings" w:hAnsi="Wingdings" w:hint="default"/>
+      </w:rPr>
+    </w:lvl>
+    <w:lvl w:ilvl="3" w:tplc="04090001" w:tentative="1">
+      <w:start w:val="1"/>
+      <w:numFmt w:val="bullet"/>
+      <w:lvlText w:val=""/>
+      <w:lvlJc w:val="left"/>
+      <w:pPr>
+        <w:ind w:left="3870" w:hanging="360"/>
+      </w:pPr>
+      <w:rPr>
+        <w:rFonts w:ascii="Symbol" w:hAnsi="Symbol" w:hint="default"/>
+      </w:rPr>
+    </w:lvl>
+    <w:lvl w:ilvl="4" w:tplc="04090003" w:tentative="1">
+      <w:start w:val="1"/>
+      <w:numFmt w:val="bullet"/>
+      <w:lvlText w:val="o"/>
+      <w:lvlJc w:val="left"/>
+      <w:pPr>
+        <w:ind w:left="4590" w:hanging="360"/>
+      </w:pPr>
+      <w:rPr>
+        <w:rFonts w:ascii="Courier New" w:hAnsi="Courier New" w:cs="Courier New" w:hint="default"/>
+      </w:rPr>
+    </w:lvl>
+    <w:lvl w:ilvl="5" w:tplc="04090005" w:tentative="1">
+      <w:start w:val="1"/>
+      <w:numFmt w:val="bullet"/>
+      <w:lvlText w:val=""/>
+      <w:lvlJc w:val="left"/>
+      <w:pPr>
+        <w:ind w:left="5310" w:hanging="360"/>
+      </w:pPr>
+      <w:rPr>
+        <w:rFonts w:ascii="Wingdings" w:hAnsi="Wingdings" w:hint="default"/>
+      </w:rPr>
+    </w:lvl>
+    <w:lvl w:ilvl="6" w:tplc="04090001" w:tentative="1">
+      <w:start w:val="1"/>
+      <w:numFmt w:val="bullet"/>
+      <w:lvlText w:val=""/>
+      <w:lvlJc w:val="left"/>
+      <w:pPr>
+        <w:ind w:left="6030" w:hanging="360"/>
+      </w:pPr>
+      <w:rPr>
+        <w:rFonts w:ascii="Symbol" w:hAnsi="Symbol" w:hint="default"/>
+      </w:rPr>
+    </w:lvl>
+    <w:lvl w:ilvl="7" w:tplc="04090003" w:tentative="1">
+      <w:start w:val="1"/>
+      <w:numFmt w:val="bullet"/>
+      <w:lvlText w:val="o"/>
+      <w:lvlJc w:val="left"/>
+      <w:pPr>
+        <w:ind w:left="6750" w:hanging="360"/>
+      </w:pPr>
+      <w:rPr>
+        <w:rFonts w:ascii="Courier New" w:hAnsi="Courier New" w:cs="Courier New" w:hint="default"/>
+      </w:rPr>
+    </w:lvl>
+    <w:lvl w:ilvl="8" w:tplc="04090005" w:tentative="1">
+      <w:start w:val="1"/>
+      <w:numFmt w:val="bullet"/>
+      <w:lvlText w:val=""/>
+      <w:lvlJc w:val="left"/>
+      <w:pPr>
+        <w:ind w:left="7470" w:hanging="360"/>
+      </w:pPr>
+      <w:rPr>
+        <w:rFonts w:ascii="Wingdings" w:hAnsi="Wingdings" w:hint="default"/>
+      </w:rPr>
+    </w:lvl>
+  </w:abstractNum>
+  <w:abstractNum w:abstractNumId="13">
+    <w:nsid w:val="67AE5C8E"/>
+    <w:multiLevelType w:val="hybridMultilevel"/>
+    <w:tmpl w:val="11623B54"/>
+    <w:lvl w:ilvl="0" w:tplc="04090009">
+      <w:start w:val="1"/>
+      <w:numFmt w:val="bullet"/>
+      <w:lvlText w:val=""/>
+      <w:lvlJc w:val="left"/>
+      <w:pPr>
+        <w:ind w:left="768" w:hanging="360"/>
+      </w:pPr>
+      <w:rPr>
+        <w:rFonts w:ascii="Wingdings" w:hAnsi="Wingdings" w:hint="default"/>
+      </w:rPr>
+    </w:lvl>
+    <w:lvl w:ilvl="1" w:tplc="04090003" w:tentative="1">
+      <w:start w:val="1"/>
+      <w:numFmt w:val="bullet"/>
+      <w:lvlText w:val="o"/>
+      <w:lvlJc w:val="left"/>
+      <w:pPr>
+        <w:ind w:left="1488" w:hanging="360"/>
+      </w:pPr>
+      <w:rPr>
+        <w:rFonts w:ascii="Courier New" w:hAnsi="Courier New" w:cs="Courier New" w:hint="default"/>
+      </w:rPr>
+    </w:lvl>
+    <w:lvl w:ilvl="2" w:tplc="04090005" w:tentative="1">
+      <w:start w:val="1"/>
+      <w:numFmt w:val="bullet"/>
+      <w:lvlText w:val=""/>
+      <w:lvlJc w:val="left"/>
+      <w:pPr>
+        <w:ind w:left="2208" w:hanging="360"/>
+      </w:pPr>
+      <w:rPr>
+        <w:rFonts w:ascii="Wingdings" w:hAnsi="Wingdings" w:hint="default"/>
+      </w:rPr>
+    </w:lvl>
+    <w:lvl w:ilvl="3" w:tplc="04090001" w:tentative="1">
+      <w:start w:val="1"/>
+      <w:numFmt w:val="bullet"/>
+      <w:lvlText w:val=""/>
+      <w:lvlJc w:val="left"/>
+      <w:pPr>
+        <w:ind w:left="2928" w:hanging="360"/>
+      </w:pPr>
+      <w:rPr>
+        <w:rFonts w:ascii="Symbol" w:hAnsi="Symbol" w:hint="default"/>
+      </w:rPr>
+    </w:lvl>
+    <w:lvl w:ilvl="4" w:tplc="04090003" w:tentative="1">
+      <w:start w:val="1"/>
+      <w:numFmt w:val="bullet"/>
+      <w:lvlText w:val="o"/>
+      <w:lvlJc w:val="left"/>
+      <w:pPr>
+        <w:ind w:left="3648" w:hanging="360"/>
+      </w:pPr>
+      <w:rPr>
+        <w:rFonts w:ascii="Courier New" w:hAnsi="Courier New" w:cs="Courier New" w:hint="default"/>
+      </w:rPr>
+    </w:lvl>
+    <w:lvl w:ilvl="5" w:tplc="04090005" w:tentative="1">
+      <w:start w:val="1"/>
+      <w:numFmt w:val="bullet"/>
+      <w:lvlText w:val=""/>
+      <w:lvlJc w:val="left"/>
+      <w:pPr>
+        <w:ind w:left="4368" w:hanging="360"/>
+      </w:pPr>
+      <w:rPr>
+        <w:rFonts w:ascii="Wingdings" w:hAnsi="Wingdings" w:hint="default"/>
+      </w:rPr>
+    </w:lvl>
+    <w:lvl w:ilvl="6" w:tplc="04090001" w:tentative="1">
+      <w:start w:val="1"/>
+      <w:numFmt w:val="bullet"/>
+      <w:lvlText w:val=""/>
+      <w:lvlJc w:val="left"/>
+      <w:pPr>
+        <w:ind w:left="5088" w:hanging="360"/>
+      </w:pPr>
+      <w:rPr>
+        <w:rFonts w:ascii="Symbol" w:hAnsi="Symbol" w:hint="default"/>
+      </w:rPr>
+    </w:lvl>
+    <w:lvl w:ilvl="7" w:tplc="04090003" w:tentative="1">
+      <w:start w:val="1"/>
+      <w:numFmt w:val="bullet"/>
+      <w:lvlText w:val="o"/>
+      <w:lvlJc w:val="left"/>
+      <w:pPr>
+        <w:ind w:left="5808" w:hanging="360"/>
+      </w:pPr>
+      <w:rPr>
+        <w:rFonts w:ascii="Courier New" w:hAnsi="Courier New" w:cs="Courier New" w:hint="default"/>
+      </w:rPr>
+    </w:lvl>
+    <w:lvl w:ilvl="8" w:tplc="04090005" w:tentative="1">
+      <w:start w:val="1"/>
+      <w:numFmt w:val="bullet"/>
+      <w:lvlText w:val=""/>
+      <w:lvlJc w:val="left"/>
+      <w:pPr>
+        <w:ind w:left="6528" w:hanging="360"/>
+      </w:pPr>
+      <w:rPr>
+        <w:rFonts w:ascii="Wingdings" w:hAnsi="Wingdings" w:hint="default"/>
+      </w:rPr>
+    </w:lvl>
+  </w:abstractNum>
+  <w:abstractNum w:abstractNumId="14">
+    <w:nsid w:val="74315076"/>
+    <w:multiLevelType w:val="hybridMultilevel"/>
+    <w:tmpl w:val="088E9AFE"/>
+    <w:lvl w:ilvl="0" w:tplc="F7285FF0">
+      <w:start w:val="1"/>
+      <w:numFmt w:val="decimal"/>
+      <w:lvlText w:val="%1)"/>
+      <w:lvlJc w:val="left"/>
+      <w:pPr>
+        <w:ind w:left="990" w:hanging="360"/>
+      </w:pPr>
+      <w:rPr>
+        <w:rFonts w:hint="default"/>
+      </w:rPr>
+    </w:lvl>
+    <w:lvl w:ilvl="1" w:tplc="04090019" w:tentative="1">
+      <w:start w:val="1"/>
+      <w:numFmt w:val="lowerLetter"/>
+      <w:lvlText w:val="%2."/>
+      <w:lvlJc w:val="left"/>
+      <w:pPr>
+        <w:ind w:left="1710" w:hanging="360"/>
+      </w:pPr>
+    </w:lvl>
+    <w:lvl w:ilvl="2" w:tplc="0409001B" w:tentative="1">
+      <w:start w:val="1"/>
+      <w:numFmt w:val="lowerRoman"/>
+      <w:lvlText w:val="%3."/>
+      <w:lvlJc w:val="right"/>
+      <w:pPr>
+        <w:ind w:left="2430" w:hanging="180"/>
+      </w:pPr>
+    </w:lvl>
+    <w:lvl w:ilvl="3" w:tplc="0409000F" w:tentative="1">
+      <w:start w:val="1"/>
+      <w:numFmt w:val="decimal"/>
+      <w:lvlText w:val="%4."/>
+      <w:lvlJc w:val="left"/>
+      <w:pPr>
+        <w:ind w:left="3150" w:hanging="360"/>
+      </w:pPr>
+    </w:lvl>
+    <w:lvl w:ilvl="4" w:tplc="04090019" w:tentative="1">
+      <w:start w:val="1"/>
+      <w:numFmt w:val="lowerLetter"/>
+      <w:lvlText w:val="%5."/>
+      <w:lvlJc w:val="left"/>
+      <w:pPr>
+        <w:ind w:left="3870" w:hanging="360"/>
+      </w:pPr>
+    </w:lvl>
+    <w:lvl w:ilvl="5" w:tplc="0409001B" w:tentative="1">
+      <w:start w:val="1"/>
+      <w:numFmt w:val="lowerRoman"/>
+      <w:lvlText w:val="%6."/>
+      <w:lvlJc w:val="right"/>
+      <w:pPr>
+        <w:ind w:left="4590" w:hanging="180"/>
+      </w:pPr>
+    </w:lvl>
+    <w:lvl w:ilvl="6" w:tplc="0409000F" w:tentative="1">
+      <w:start w:val="1"/>
+      <w:numFmt w:val="decimal"/>
+      <w:lvlText w:val="%7."/>
+      <w:lvlJc w:val="left"/>
+      <w:pPr>
+        <w:ind w:left="5310" w:hanging="360"/>
+      </w:pPr>
+    </w:lvl>
+    <w:lvl w:ilvl="7" w:tplc="04090019" w:tentative="1">
+      <w:start w:val="1"/>
+      <w:numFmt w:val="lowerLetter"/>
+      <w:lvlText w:val="%8."/>
+      <w:lvlJc w:val="left"/>
+      <w:pPr>
+        <w:ind w:left="6030" w:hanging="360"/>
+      </w:pPr>
+    </w:lvl>
+    <w:lvl w:ilvl="8" w:tplc="0409001B" w:tentative="1">
+      <w:start w:val="1"/>
+      <w:numFmt w:val="lowerRoman"/>
+      <w:lvlText w:val="%9."/>
+      <w:lvlJc w:val="right"/>
+      <w:pPr>
+        <w:ind w:left="6750" w:hanging="180"/>
+      </w:pPr>
+    </w:lvl>
+  </w:abstractNum>
+  <w:abstractNum w:abstractNumId="15">
+    <w:nsid w:val="797D04A1"/>
+    <w:multiLevelType w:val="hybridMultilevel"/>
+    <w:tmpl w:val="4BB49C38"/>
+    <w:lvl w:ilvl="0" w:tplc="04090009">
+      <w:start w:val="1"/>
+      <w:numFmt w:val="bullet"/>
+      <w:lvlText w:val=""/>
+      <w:lvlJc w:val="left"/>
+      <w:pPr>
         <w:ind w:left="1350" w:hanging="360"/>
       </w:pPr>
       <w:rPr>
-        <w:rFonts w:ascii="Symbol" w:hAnsi="Symbol" w:hint="default"/>
+        <w:rFonts w:ascii="Wingdings" w:hAnsi="Wingdings" w:hint="default"/>
       </w:rPr>
     </w:lvl>
     <w:lvl w:ilvl="1" w:tplc="04090003" w:tentative="1">
@@ -3057,10 +7217,52 @@
     </w:lvl>
   </w:abstractNum>
   <w:num w:numId="1">
+    <w:abstractNumId w:val="7"/>
+  </w:num>
+  <w:num w:numId="2">
+    <w:abstractNumId w:val="10"/>
+  </w:num>
+  <w:num w:numId="3">
+    <w:abstractNumId w:val="11"/>
+  </w:num>
+  <w:num w:numId="4">
+    <w:abstractNumId w:val="8"/>
+  </w:num>
+  <w:num w:numId="5">
+    <w:abstractNumId w:val="14"/>
+  </w:num>
+  <w:num w:numId="6">
+    <w:abstractNumId w:val="3"/>
+  </w:num>
+  <w:num w:numId="7">
+    <w:abstractNumId w:val="15"/>
+  </w:num>
+  <w:num w:numId="8">
+    <w:abstractNumId w:val="9"/>
+  </w:num>
+  <w:num w:numId="9">
     <w:abstractNumId w:val="0"/>
   </w:num>
-  <w:num w:numId="2">
+  <w:num w:numId="10">
+    <w:abstractNumId w:val="4"/>
+  </w:num>
+  <w:num w:numId="11">
     <w:abstractNumId w:val="1"/>
+  </w:num>
+  <w:num w:numId="12">
+    <w:abstractNumId w:val="5"/>
+  </w:num>
+  <w:num w:numId="13">
+    <w:abstractNumId w:val="12"/>
+  </w:num>
+  <w:num w:numId="14">
+    <w:abstractNumId w:val="6"/>
+  </w:num>
+  <w:num w:numId="15">
+    <w:abstractNumId w:val="2"/>
+  </w:num>
+  <w:num w:numId="16">
+    <w:abstractNumId w:val="13"/>
   </w:num>
 </w:numbering>
 </file>
@@ -3319,6 +7521,33 @@
       <w:rFonts w:ascii="Tahoma" w:hAnsi="Tahoma" w:cs="Tahoma"/>
       <w:sz w:val="16"/>
       <w:szCs w:val="16"/>
+    </w:rPr>
+  </w:style>
+  <w:style w:type="paragraph" w:styleId="NormalWeb">
+    <w:name w:val="Normal (Web)"/>
+    <w:basedOn w:val="Normal"/>
+    <w:uiPriority w:val="99"/>
+    <w:semiHidden/>
+    <w:unhideWhenUsed/>
+    <w:rsid w:val="00AC56F9"/>
+    <w:pPr>
+      <w:spacing w:before="100" w:beforeAutospacing="1" w:after="100" w:afterAutospacing="1" w:line="240" w:lineRule="auto"/>
+    </w:pPr>
+    <w:rPr>
+      <w:rFonts w:ascii="Times New Roman" w:eastAsia="Times New Roman" w:hAnsi="Times New Roman" w:cs="Times New Roman"/>
+      <w:sz w:val="24"/>
+      <w:szCs w:val="24"/>
+    </w:rPr>
+  </w:style>
+  <w:style w:type="character" w:styleId="Strong">
+    <w:name w:val="Strong"/>
+    <w:basedOn w:val="DefaultParagraphFont"/>
+    <w:uiPriority w:val="22"/>
+    <w:qFormat/>
+    <w:rsid w:val="00AC56F9"/>
+    <w:rPr>
+      <w:b/>
+      <w:bCs/>
     </w:rPr>
   </w:style>
 </w:styles>

--- a/Design/analysis_design_phase.docx
+++ b/Design/analysis_design_phase.docx
@@ -302,6 +302,7 @@
         </w:rPr>
         <w:t xml:space="preserve"> </w:t>
       </w:r>
+      <w:proofErr w:type="spellStart"/>
       <w:r>
         <w:rPr>
           <w:rFonts w:ascii="Arial" w:hAnsi="Arial" w:cs="Arial"/>
@@ -311,6 +312,7 @@
         </w:rPr>
         <w:t>Febrauray</w:t>
       </w:r>
+      <w:proofErr w:type="spellEnd"/>
       <w:r>
         <w:rPr>
           <w:rFonts w:ascii="Arial" w:hAnsi="Arial" w:cs="Arial"/>
@@ -375,8 +377,59 @@
           <w:sz w:val="30"/>
           <w:szCs w:val="30"/>
         </w:rPr>
-        <w:t>By: Sadina jarga magar</w:t>
-      </w:r>
+        <w:t xml:space="preserve">By: </w:t>
+      </w:r>
+      <w:proofErr w:type="spellStart"/>
+      <w:r>
+        <w:rPr>
+          <w:rFonts w:ascii="Arial" w:hAnsi="Arial" w:cs="Arial"/>
+          <w:b/>
+          <w:sz w:val="30"/>
+          <w:szCs w:val="30"/>
+        </w:rPr>
+        <w:t>Sadina</w:t>
+      </w:r>
+      <w:proofErr w:type="spellEnd"/>
+      <w:r>
+        <w:rPr>
+          <w:rFonts w:ascii="Arial" w:hAnsi="Arial" w:cs="Arial"/>
+          <w:b/>
+          <w:sz w:val="30"/>
+          <w:szCs w:val="30"/>
+        </w:rPr>
+        <w:t xml:space="preserve"> </w:t>
+      </w:r>
+      <w:proofErr w:type="spellStart"/>
+      <w:r>
+        <w:rPr>
+          <w:rFonts w:ascii="Arial" w:hAnsi="Arial" w:cs="Arial"/>
+          <w:b/>
+          <w:sz w:val="30"/>
+          <w:szCs w:val="30"/>
+        </w:rPr>
+        <w:t>jarga</w:t>
+      </w:r>
+      <w:proofErr w:type="spellEnd"/>
+      <w:r>
+        <w:rPr>
+          <w:rFonts w:ascii="Arial" w:hAnsi="Arial" w:cs="Arial"/>
+          <w:b/>
+          <w:sz w:val="30"/>
+          <w:szCs w:val="30"/>
+        </w:rPr>
+        <w:t xml:space="preserve"> </w:t>
+      </w:r>
+      <w:proofErr w:type="spellStart"/>
+      <w:r>
+        <w:rPr>
+          <w:rFonts w:ascii="Arial" w:hAnsi="Arial" w:cs="Arial"/>
+          <w:b/>
+          <w:sz w:val="30"/>
+          <w:szCs w:val="30"/>
+        </w:rPr>
+        <w:t>magar</w:t>
+      </w:r>
+      <w:proofErr w:type="spellEnd"/>
     </w:p>
     <w:p>
       <w:pPr>
@@ -704,6 +757,7 @@
           <w:spacing w:val="6"/>
         </w:rPr>
       </w:pPr>
+      <w:proofErr w:type="gramStart"/>
       <w:r>
         <w:rPr>
           <w:rFonts w:ascii="Georgia" w:hAnsi="Georgia"/>
@@ -742,6 +796,7 @@
         </w:rPr>
         <w:t>the system performs a certain function.</w:t>
       </w:r>
+      <w:proofErr w:type="gramEnd"/>
     </w:p>
     <w:p>
       <w:pPr>
@@ -5333,6 +5388,84 @@
           <w:szCs w:val="24"/>
         </w:rPr>
       </w:pPr>
+      <w:r>
+        <w:rPr>
+          <w:rFonts w:ascii="Georgia" w:hAnsi="Georgia" w:cs="Arial"/>
+          <w:sz w:val="24"/>
+          <w:szCs w:val="24"/>
+        </w:rPr>
+        <w:t xml:space="preserve">5) </w:t>
+      </w:r>
+      <w:r>
+        <w:rPr>
+          <w:rFonts w:ascii="Georgia" w:hAnsi="Georgia" w:cs="Arial"/>
+          <w:sz w:val="28"/>
+          <w:szCs w:val="28"/>
+        </w:rPr>
+        <w:t>Sequence Diagram</w:t>
+      </w:r>
+    </w:p>
+    <w:p>
+      <w:pPr>
+        <w:rPr>
+          <w:rFonts w:ascii="Georgia" w:hAnsi="Georgia" w:cs="Arial"/>
+          <w:sz w:val="24"/>
+          <w:szCs w:val="24"/>
+        </w:rPr>
+      </w:pPr>
+      <w:r>
+        <w:rPr>
+          <w:rFonts w:ascii="Georgia" w:hAnsi="Georgia" w:cs="Arial"/>
+          <w:noProof/>
+          <w:sz w:val="24"/>
+          <w:szCs w:val="24"/>
+        </w:rPr>
+        <w:drawing>
+          <wp:inline distT="0" distB="0" distL="0" distR="0">
+            <wp:extent cx="5936814" cy="3550920"/>
+            <wp:effectExtent l="19050" t="0" r="6786" b="0"/>
+            <wp:docPr id="2" name="Picture 1" descr="E:\supermarket-management-system\Implementation\adminsequence.jpg"/>
+            <wp:cNvGraphicFramePr>
+              <a:graphicFrameLocks xmlns:a="http://schemas.openxmlformats.org/drawingml/2006/main" noChangeAspect="1"/>
+            </wp:cNvGraphicFramePr>
+            <a:graphic xmlns:a="http://schemas.openxmlformats.org/drawingml/2006/main">
+              <a:graphicData uri="http://schemas.openxmlformats.org/drawingml/2006/picture">
+                <pic:pic xmlns:pic="http://schemas.openxmlformats.org/drawingml/2006/picture">
+                  <pic:nvPicPr>
+                    <pic:cNvPr id="0" name="Picture 1" descr="E:\supermarket-management-system\Implementation\adminsequence.jpg"/>
+                    <pic:cNvPicPr>
+                      <a:picLocks noChangeAspect="1" noChangeArrowheads="1"/>
+                    </pic:cNvPicPr>
+                  </pic:nvPicPr>
+                  <pic:blipFill>
+                    <a:blip r:embed="rId15" cstate="print"/>
+                    <a:srcRect/>
+                    <a:stretch>
+                      <a:fillRect/>
+                    </a:stretch>
+                  </pic:blipFill>
+                  <pic:spPr bwMode="auto">
+                    <a:xfrm>
+                      <a:off x="0" y="0"/>
+                      <a:ext cx="5943600" cy="3554979"/>
+                    </a:xfrm>
+                    <a:prstGeom prst="rect">
+                      <a:avLst/>
+                    </a:prstGeom>
+                    <a:noFill/>
+                    <a:ln w="9525">
+                      <a:noFill/>
+                      <a:miter lim="800000"/>
+                      <a:headEnd/>
+                      <a:tailEnd/>
+                    </a:ln>
+                  </pic:spPr>
+                </pic:pic>
+              </a:graphicData>
+            </a:graphic>
+          </wp:inline>
+        </w:drawing>
+      </w:r>
     </w:p>
     <w:p>
       <w:pPr>

--- a/Design/analysis_design_phase.docx
+++ b/Design/analysis_design_phase.docx
@@ -302,7 +302,6 @@
         </w:rPr>
         <w:t xml:space="preserve"> </w:t>
       </w:r>
-      <w:proofErr w:type="spellStart"/>
       <w:r>
         <w:rPr>
           <w:rFonts w:ascii="Arial" w:hAnsi="Arial" w:cs="Arial"/>
@@ -312,7 +311,6 @@
         </w:rPr>
         <w:t>Febrauray</w:t>
       </w:r>
-      <w:proofErr w:type="spellEnd"/>
       <w:r>
         <w:rPr>
           <w:rFonts w:ascii="Arial" w:hAnsi="Arial" w:cs="Arial"/>
@@ -377,59 +375,8 @@
           <w:sz w:val="30"/>
           <w:szCs w:val="30"/>
         </w:rPr>
-        <w:t xml:space="preserve">By: </w:t>
-      </w:r>
-      <w:proofErr w:type="spellStart"/>
-      <w:r>
-        <w:rPr>
-          <w:rFonts w:ascii="Arial" w:hAnsi="Arial" w:cs="Arial"/>
-          <w:b/>
-          <w:sz w:val="30"/>
-          <w:szCs w:val="30"/>
-        </w:rPr>
-        <w:t>Sadina</w:t>
-      </w:r>
-      <w:proofErr w:type="spellEnd"/>
-      <w:r>
-        <w:rPr>
-          <w:rFonts w:ascii="Arial" w:hAnsi="Arial" w:cs="Arial"/>
-          <w:b/>
-          <w:sz w:val="30"/>
-          <w:szCs w:val="30"/>
-        </w:rPr>
-        <w:t xml:space="preserve"> </w:t>
-      </w:r>
-      <w:proofErr w:type="spellStart"/>
-      <w:r>
-        <w:rPr>
-          <w:rFonts w:ascii="Arial" w:hAnsi="Arial" w:cs="Arial"/>
-          <w:b/>
-          <w:sz w:val="30"/>
-          <w:szCs w:val="30"/>
-        </w:rPr>
-        <w:t>jarga</w:t>
-      </w:r>
-      <w:proofErr w:type="spellEnd"/>
-      <w:r>
-        <w:rPr>
-          <w:rFonts w:ascii="Arial" w:hAnsi="Arial" w:cs="Arial"/>
-          <w:b/>
-          <w:sz w:val="30"/>
-          <w:szCs w:val="30"/>
-        </w:rPr>
-        <w:t xml:space="preserve"> </w:t>
-      </w:r>
-      <w:proofErr w:type="spellStart"/>
-      <w:r>
-        <w:rPr>
-          <w:rFonts w:ascii="Arial" w:hAnsi="Arial" w:cs="Arial"/>
-          <w:b/>
-          <w:sz w:val="30"/>
-          <w:szCs w:val="30"/>
-        </w:rPr>
-        <w:t>magar</w:t>
-      </w:r>
-      <w:proofErr w:type="spellEnd"/>
+        <w:t>By: Sadina jarga magar</w:t>
+      </w:r>
     </w:p>
     <w:p>
       <w:pPr>
@@ -757,7 +704,6 @@
           <w:spacing w:val="6"/>
         </w:rPr>
       </w:pPr>
-      <w:proofErr w:type="gramStart"/>
       <w:r>
         <w:rPr>
           <w:rFonts w:ascii="Georgia" w:hAnsi="Georgia"/>
@@ -796,7 +742,6 @@
         </w:rPr>
         <w:t>the system performs a certain function.</w:t>
       </w:r>
-      <w:proofErr w:type="gramEnd"/>
     </w:p>
     <w:p>
       <w:pPr>
@@ -3147,50 +3092,31 @@
       <w:r>
         <w:rPr>
           <w:rFonts w:ascii="Georgia" w:hAnsi="Georgia" w:cs="Arial"/>
-          <w:sz w:val="28"/>
-          <w:szCs w:val="28"/>
-        </w:rPr>
-        <w:t>Home page</w:t>
-      </w:r>
-    </w:p>
-    <w:p>
-      <w:pPr>
-        <w:pStyle w:val="ListParagraph"/>
-        <w:ind w:left="1350"/>
-        <w:rPr>
-          <w:rFonts w:ascii="Arial" w:hAnsi="Arial" w:cs="Arial"/>
-          <w:sz w:val="28"/>
-          <w:szCs w:val="28"/>
-        </w:rPr>
-      </w:pPr>
-      <w:r>
-        <w:rPr>
-          <w:rFonts w:ascii="Arial" w:hAnsi="Arial" w:cs="Arial"/>
           <w:noProof/>
           <w:sz w:val="28"/>
           <w:szCs w:val="28"/>
         </w:rPr>
         <w:drawing>
-          <wp:anchor distT="0" distB="0" distL="114300" distR="114300" simplePos="0" relativeHeight="251663360" behindDoc="1" locked="0" layoutInCell="1" allowOverlap="1">
+          <wp:anchor distT="0" distB="0" distL="114300" distR="114300" simplePos="0" relativeHeight="251668480" behindDoc="1" locked="0" layoutInCell="1" allowOverlap="1">
             <wp:simplePos x="0" y="0"/>
             <wp:positionH relativeFrom="column">
-              <wp:posOffset>323850</wp:posOffset>
+              <wp:posOffset>186690</wp:posOffset>
             </wp:positionH>
             <wp:positionV relativeFrom="paragraph">
-              <wp:posOffset>222885</wp:posOffset>
+              <wp:posOffset>231775</wp:posOffset>
             </wp:positionV>
-            <wp:extent cx="5947410" cy="2644140"/>
+            <wp:extent cx="5947410" cy="2948940"/>
             <wp:effectExtent l="19050" t="0" r="0" b="0"/>
             <wp:wrapTight wrapText="bothSides">
               <wp:wrapPolygon edited="0">
                 <wp:start x="-69" y="0"/>
-                <wp:lineTo x="-69" y="21476"/>
-                <wp:lineTo x="21586" y="21476"/>
+                <wp:lineTo x="-69" y="21488"/>
+                <wp:lineTo x="21586" y="21488"/>
                 <wp:lineTo x="21586" y="0"/>
                 <wp:lineTo x="-69" y="0"/>
               </wp:wrapPolygon>
             </wp:wrapTight>
-            <wp:docPr id="5" name="Picture 1"/>
+            <wp:docPr id="4" name="Picture 1"/>
             <wp:cNvGraphicFramePr>
               <a:graphicFrameLocks xmlns:a="http://schemas.openxmlformats.org/drawingml/2006/main" noChangeAspect="1"/>
             </wp:cNvGraphicFramePr>
@@ -3213,7 +3139,7 @@
                   <pic:spPr bwMode="auto">
                     <a:xfrm>
                       <a:off x="0" y="0"/>
-                      <a:ext cx="5947410" cy="2644140"/>
+                      <a:ext cx="5947410" cy="2948940"/>
                     </a:xfrm>
                     <a:prstGeom prst="rect">
                       <a:avLst/>
@@ -3232,28 +3158,14 @@
           </wp:anchor>
         </w:drawing>
       </w:r>
-    </w:p>
-    <w:p>
-      <w:pPr>
-        <w:pStyle w:val="ListParagraph"/>
-        <w:ind w:left="1350"/>
-        <w:rPr>
-          <w:rFonts w:ascii="Arial" w:hAnsi="Arial" w:cs="Arial"/>
+      <w:r>
+        <w:rPr>
+          <w:rFonts w:ascii="Georgia" w:hAnsi="Georgia" w:cs="Arial"/>
           <w:sz w:val="28"/>
           <w:szCs w:val="28"/>
         </w:rPr>
-      </w:pPr>
-    </w:p>
-    <w:p>
-      <w:pPr>
-        <w:pStyle w:val="ListParagraph"/>
-        <w:ind w:left="630"/>
-        <w:rPr>
-          <w:rFonts w:ascii="Arial" w:hAnsi="Arial" w:cs="Arial"/>
-          <w:sz w:val="36"/>
-          <w:szCs w:val="36"/>
-        </w:rPr>
-      </w:pPr>
+        <w:t>Home page</w:t>
+      </w:r>
     </w:p>
     <w:p>
       <w:pPr>
@@ -3274,7 +3186,15 @@
           <w:sz w:val="28"/>
           <w:szCs w:val="28"/>
         </w:rPr>
-        <w:t>Product page</w:t>
+        <w:t>Product pag</w:t>
+      </w:r>
+      <w:r>
+        <w:rPr>
+          <w:rFonts w:ascii="Georgia" w:hAnsi="Georgia" w:cs="Arial"/>
+          <w:sz w:val="28"/>
+          <w:szCs w:val="28"/>
+        </w:rPr>
+        <w:t>e</w:t>
       </w:r>
     </w:p>
     <w:p>
@@ -3295,26 +3215,26 @@
           <w:szCs w:val="32"/>
         </w:rPr>
         <w:drawing>
-          <wp:anchor distT="0" distB="0" distL="114300" distR="114300" simplePos="0" relativeHeight="251661312" behindDoc="1" locked="0" layoutInCell="1" allowOverlap="1">
+          <wp:anchor distT="0" distB="0" distL="114300" distR="114300" simplePos="0" relativeHeight="251669504" behindDoc="1" locked="0" layoutInCell="1" allowOverlap="1">
             <wp:simplePos x="0" y="0"/>
             <wp:positionH relativeFrom="column">
-              <wp:posOffset>483870</wp:posOffset>
+              <wp:posOffset>278130</wp:posOffset>
             </wp:positionH>
             <wp:positionV relativeFrom="paragraph">
-              <wp:posOffset>182880</wp:posOffset>
+              <wp:posOffset>135255</wp:posOffset>
             </wp:positionV>
-            <wp:extent cx="5947410" cy="2667000"/>
+            <wp:extent cx="5947410" cy="2926080"/>
             <wp:effectExtent l="19050" t="0" r="0" b="0"/>
             <wp:wrapTight wrapText="bothSides">
               <wp:wrapPolygon edited="0">
                 <wp:start x="-69" y="0"/>
-                <wp:lineTo x="-69" y="21446"/>
-                <wp:lineTo x="21586" y="21446"/>
+                <wp:lineTo x="-69" y="21516"/>
+                <wp:lineTo x="21586" y="21516"/>
                 <wp:lineTo x="21586" y="0"/>
                 <wp:lineTo x="-69" y="0"/>
               </wp:wrapPolygon>
             </wp:wrapTight>
-            <wp:docPr id="6" name="Picture 4"/>
+            <wp:docPr id="14" name="Picture 10"/>
             <wp:cNvGraphicFramePr>
               <a:graphicFrameLocks xmlns:a="http://schemas.openxmlformats.org/drawingml/2006/main" noChangeAspect="1"/>
             </wp:cNvGraphicFramePr>
@@ -3322,7 +3242,7 @@
               <a:graphicData uri="http://schemas.openxmlformats.org/drawingml/2006/picture">
                 <pic:pic xmlns:pic="http://schemas.openxmlformats.org/drawingml/2006/picture">
                   <pic:nvPicPr>
-                    <pic:cNvPr id="0" name="Picture 4"/>
+                    <pic:cNvPr id="0" name="Picture 10"/>
                     <pic:cNvPicPr>
                       <a:picLocks noChangeAspect="1" noChangeArrowheads="1"/>
                     </pic:cNvPicPr>
@@ -3337,7 +3257,7 @@
                   <pic:spPr bwMode="auto">
                     <a:xfrm>
                       <a:off x="0" y="0"/>
-                      <a:ext cx="5947410" cy="2667000"/>
+                      <a:ext cx="5947410" cy="2926080"/>
                     </a:xfrm>
                     <a:prstGeom prst="rect">
                       <a:avLst/>
@@ -3359,124 +3279,42 @@
     </w:p>
     <w:p>
       <w:pPr>
-        <w:pStyle w:val="ListParagraph"/>
-        <w:numPr>
-          <w:ilvl w:val="0"/>
-          <w:numId w:val="2"/>
-        </w:numPr>
-        <w:rPr>
-          <w:rFonts w:ascii="Arial" w:hAnsi="Arial" w:cs="Arial"/>
-          <w:sz w:val="32"/>
-          <w:szCs w:val="32"/>
-        </w:rPr>
-      </w:pPr>
-    </w:p>
-    <w:p>
-      <w:pPr>
-        <w:pStyle w:val="ListParagraph"/>
-        <w:rPr>
-          <w:rFonts w:ascii="Arial" w:hAnsi="Arial" w:cs="Arial"/>
-          <w:sz w:val="32"/>
-          <w:szCs w:val="32"/>
-        </w:rPr>
-      </w:pPr>
-    </w:p>
-    <w:p>
-      <w:pPr>
-        <w:pStyle w:val="ListParagraph"/>
-        <w:numPr>
-          <w:ilvl w:val="0"/>
-          <w:numId w:val="2"/>
-        </w:numPr>
-        <w:rPr>
-          <w:rFonts w:ascii="Arial" w:hAnsi="Arial" w:cs="Arial"/>
-          <w:sz w:val="32"/>
-          <w:szCs w:val="32"/>
-        </w:rPr>
-      </w:pPr>
-    </w:p>
-    <w:p>
-      <w:pPr>
-        <w:pStyle w:val="ListParagraph"/>
-        <w:numPr>
-          <w:ilvl w:val="0"/>
-          <w:numId w:val="2"/>
-        </w:numPr>
-        <w:rPr>
-          <w:rFonts w:ascii="Arial" w:hAnsi="Arial" w:cs="Arial"/>
-          <w:sz w:val="32"/>
-          <w:szCs w:val="32"/>
-        </w:rPr>
-      </w:pPr>
-    </w:p>
-    <w:p>
-      <w:pPr>
-        <w:pStyle w:val="ListParagraph"/>
-        <w:numPr>
-          <w:ilvl w:val="0"/>
-          <w:numId w:val="2"/>
-        </w:numPr>
-        <w:rPr>
-          <w:rFonts w:ascii="Arial" w:hAnsi="Arial" w:cs="Arial"/>
-          <w:sz w:val="32"/>
-          <w:szCs w:val="32"/>
-        </w:rPr>
-      </w:pPr>
-    </w:p>
-    <w:p>
-      <w:pPr>
-        <w:pStyle w:val="ListParagraph"/>
-        <w:numPr>
-          <w:ilvl w:val="0"/>
-          <w:numId w:val="2"/>
-        </w:numPr>
-        <w:rPr>
-          <w:rFonts w:ascii="Arial" w:hAnsi="Arial" w:cs="Arial"/>
-          <w:sz w:val="32"/>
-          <w:szCs w:val="32"/>
-        </w:rPr>
-      </w:pPr>
-    </w:p>
-    <w:p>
-      <w:pPr>
-        <w:pStyle w:val="ListParagraph"/>
-        <w:numPr>
-          <w:ilvl w:val="0"/>
-          <w:numId w:val="2"/>
-        </w:numPr>
-        <w:rPr>
-          <w:rFonts w:ascii="Arial" w:hAnsi="Arial" w:cs="Arial"/>
-          <w:sz w:val="32"/>
-          <w:szCs w:val="32"/>
-        </w:rPr>
-      </w:pPr>
-    </w:p>
-    <w:p>
-      <w:pPr>
-        <w:pStyle w:val="ListParagraph"/>
-        <w:numPr>
-          <w:ilvl w:val="0"/>
-          <w:numId w:val="2"/>
-        </w:numPr>
-        <w:rPr>
-          <w:rFonts w:ascii="Georgia" w:hAnsi="Georgia" w:cs="Arial"/>
-          <w:sz w:val="28"/>
-          <w:szCs w:val="28"/>
-        </w:rPr>
-      </w:pPr>
-      <w:r>
-        <w:rPr>
-          <w:rFonts w:ascii="Georgia" w:hAnsi="Georgia" w:cs="Arial"/>
-          <w:sz w:val="28"/>
-          <w:szCs w:val="28"/>
-        </w:rPr>
-        <w:t>Registration page</w:t>
-      </w:r>
-    </w:p>
-    <w:p>
-      <w:pPr>
-        <w:pStyle w:val="ListParagraph"/>
-        <w:ind w:left="1350"/>
+        <w:rPr>
+          <w:rFonts w:ascii="Arial" w:hAnsi="Arial" w:cs="Arial"/>
+          <w:sz w:val="32"/>
+          <w:szCs w:val="32"/>
+        </w:rPr>
+      </w:pPr>
+    </w:p>
+    <w:p>
+      <w:pPr>
+        <w:rPr>
+          <w:rFonts w:ascii="Arial" w:hAnsi="Arial" w:cs="Arial"/>
+          <w:sz w:val="32"/>
+          <w:szCs w:val="32"/>
+        </w:rPr>
+      </w:pPr>
+    </w:p>
+    <w:p>
+      <w:pPr>
+        <w:rPr>
+          <w:rFonts w:ascii="Arial" w:hAnsi="Arial" w:cs="Arial"/>
+          <w:sz w:val="32"/>
+          <w:szCs w:val="32"/>
+        </w:rPr>
+      </w:pPr>
+    </w:p>
+    <w:p>
+      <w:pPr>
+        <w:rPr>
+          <w:rFonts w:ascii="Arial" w:hAnsi="Arial" w:cs="Arial"/>
+          <w:sz w:val="32"/>
+          <w:szCs w:val="32"/>
+        </w:rPr>
+      </w:pPr>
+    </w:p>
+    <w:p>
+      <w:pPr>
         <w:rPr>
           <w:rFonts w:ascii="Arial" w:hAnsi="Arial" w:cs="Arial"/>
           <w:sz w:val="32"/>
@@ -3492,26 +3330,26 @@
         </w:rPr>
         <w:lastRenderedPageBreak/>
         <w:drawing>
-          <wp:anchor distT="0" distB="0" distL="114300" distR="114300" simplePos="0" relativeHeight="251659264" behindDoc="1" locked="0" layoutInCell="1" allowOverlap="1">
+          <wp:anchor distT="0" distB="0" distL="114300" distR="114300" simplePos="0" relativeHeight="251670528" behindDoc="1" locked="0" layoutInCell="1" allowOverlap="1">
             <wp:simplePos x="0" y="0"/>
             <wp:positionH relativeFrom="column">
-              <wp:posOffset>864870</wp:posOffset>
+              <wp:posOffset>19050</wp:posOffset>
             </wp:positionH>
             <wp:positionV relativeFrom="paragraph">
-              <wp:posOffset>197485</wp:posOffset>
+              <wp:posOffset>670560</wp:posOffset>
             </wp:positionV>
-            <wp:extent cx="4156710" cy="3479165"/>
+            <wp:extent cx="5947410" cy="2621280"/>
             <wp:effectExtent l="19050" t="0" r="0" b="0"/>
             <wp:wrapTight wrapText="bothSides">
               <wp:wrapPolygon edited="0">
-                <wp:start x="-99" y="0"/>
-                <wp:lineTo x="-99" y="21525"/>
-                <wp:lineTo x="21580" y="21525"/>
-                <wp:lineTo x="21580" y="0"/>
-                <wp:lineTo x="-99" y="0"/>
+                <wp:start x="-69" y="0"/>
+                <wp:lineTo x="-69" y="21506"/>
+                <wp:lineTo x="21586" y="21506"/>
+                <wp:lineTo x="21586" y="0"/>
+                <wp:lineTo x="-69" y="0"/>
               </wp:wrapPolygon>
             </wp:wrapTight>
-            <wp:docPr id="7" name="Picture 7"/>
+            <wp:docPr id="15" name="Picture 13"/>
             <wp:cNvGraphicFramePr>
               <a:graphicFrameLocks xmlns:a="http://schemas.openxmlformats.org/drawingml/2006/main" noChangeAspect="1"/>
             </wp:cNvGraphicFramePr>
@@ -3519,7 +3357,7 @@
               <a:graphicData uri="http://schemas.openxmlformats.org/drawingml/2006/picture">
                 <pic:pic xmlns:pic="http://schemas.openxmlformats.org/drawingml/2006/picture">
                   <pic:nvPicPr>
-                    <pic:cNvPr id="0" name="Picture 7"/>
+                    <pic:cNvPr id="0" name="Picture 13"/>
                     <pic:cNvPicPr>
                       <a:picLocks noChangeAspect="1" noChangeArrowheads="1"/>
                     </pic:cNvPicPr>
@@ -3534,7 +3372,7 @@
                   <pic:spPr bwMode="auto">
                     <a:xfrm>
                       <a:off x="0" y="0"/>
-                      <a:ext cx="4156710" cy="3479165"/>
+                      <a:ext cx="5947410" cy="2621280"/>
                     </a:xfrm>
                     <a:prstGeom prst="rect">
                       <a:avLst/>
@@ -3556,87 +3394,6 @@
     </w:p>
     <w:p>
       <w:pPr>
-        <w:rPr>
-          <w:rFonts w:ascii="Arial" w:hAnsi="Arial" w:cs="Arial"/>
-          <w:sz w:val="32"/>
-          <w:szCs w:val="32"/>
-        </w:rPr>
-      </w:pPr>
-    </w:p>
-    <w:p>
-      <w:pPr>
-        <w:rPr>
-          <w:rFonts w:ascii="Arial" w:hAnsi="Arial" w:cs="Arial"/>
-          <w:sz w:val="32"/>
-          <w:szCs w:val="32"/>
-        </w:rPr>
-      </w:pPr>
-    </w:p>
-    <w:p>
-      <w:pPr>
-        <w:rPr>
-          <w:rFonts w:ascii="Arial" w:hAnsi="Arial" w:cs="Arial"/>
-          <w:sz w:val="32"/>
-          <w:szCs w:val="32"/>
-        </w:rPr>
-      </w:pPr>
-    </w:p>
-    <w:p>
-      <w:pPr>
-        <w:rPr>
-          <w:rFonts w:ascii="Arial" w:hAnsi="Arial" w:cs="Arial"/>
-          <w:sz w:val="32"/>
-          <w:szCs w:val="32"/>
-        </w:rPr>
-      </w:pPr>
-    </w:p>
-    <w:p>
-      <w:pPr>
-        <w:rPr>
-          <w:rFonts w:ascii="Arial" w:hAnsi="Arial" w:cs="Arial"/>
-          <w:sz w:val="32"/>
-          <w:szCs w:val="32"/>
-        </w:rPr>
-      </w:pPr>
-    </w:p>
-    <w:p>
-      <w:pPr>
-        <w:rPr>
-          <w:rFonts w:ascii="Arial" w:hAnsi="Arial" w:cs="Arial"/>
-          <w:sz w:val="32"/>
-          <w:szCs w:val="32"/>
-        </w:rPr>
-      </w:pPr>
-    </w:p>
-    <w:p>
-      <w:pPr>
-        <w:rPr>
-          <w:rFonts w:ascii="Arial" w:hAnsi="Arial" w:cs="Arial"/>
-          <w:sz w:val="32"/>
-          <w:szCs w:val="32"/>
-        </w:rPr>
-      </w:pPr>
-    </w:p>
-    <w:p>
-      <w:pPr>
-        <w:rPr>
-          <w:rFonts w:ascii="Arial" w:hAnsi="Arial" w:cs="Arial"/>
-          <w:sz w:val="32"/>
-          <w:szCs w:val="32"/>
-        </w:rPr>
-      </w:pPr>
-    </w:p>
-    <w:p>
-      <w:pPr>
-        <w:rPr>
-          <w:rFonts w:ascii="Arial" w:hAnsi="Arial" w:cs="Arial"/>
-          <w:sz w:val="32"/>
-          <w:szCs w:val="32"/>
-        </w:rPr>
-      </w:pPr>
-    </w:p>
-    <w:p>
-      <w:pPr>
         <w:pStyle w:val="ListParagraph"/>
         <w:numPr>
           <w:ilvl w:val="0"/>
@@ -3667,26 +3424,48 @@
           <w:szCs w:val="32"/>
         </w:rPr>
       </w:pPr>
-      <w:r>
-        <w:rPr>
-          <w:rFonts w:ascii="Arial" w:hAnsi="Arial" w:cs="Arial"/>
+    </w:p>
+    <w:p>
+      <w:pPr>
+        <w:pStyle w:val="ListParagraph"/>
+        <w:numPr>
+          <w:ilvl w:val="0"/>
+          <w:numId w:val="2"/>
+        </w:numPr>
+        <w:rPr>
+          <w:rFonts w:ascii="Georgia" w:hAnsi="Georgia" w:cs="Arial"/>
+          <w:sz w:val="28"/>
+          <w:szCs w:val="28"/>
+        </w:rPr>
+      </w:pPr>
+      <w:r>
+        <w:rPr>
+          <w:rFonts w:ascii="Georgia" w:hAnsi="Georgia" w:cs="Arial"/>
           <w:noProof/>
-          <w:sz w:val="32"/>
-          <w:szCs w:val="32"/>
+          <w:sz w:val="28"/>
+          <w:szCs w:val="28"/>
         </w:rPr>
         <w:drawing>
-          <wp:anchor distT="0" distB="0" distL="114300" distR="114300" simplePos="0" relativeHeight="251660288" behindDoc="0" locked="0" layoutInCell="1" allowOverlap="1">
+          <wp:anchor distT="0" distB="0" distL="114300" distR="114300" simplePos="0" relativeHeight="251671552" behindDoc="1" locked="0" layoutInCell="1" allowOverlap="1">
             <wp:simplePos x="0" y="0"/>
             <wp:positionH relativeFrom="column">
-              <wp:posOffset>293370</wp:posOffset>
+              <wp:posOffset>285750</wp:posOffset>
             </wp:positionH>
             <wp:positionV relativeFrom="paragraph">
-              <wp:posOffset>225425</wp:posOffset>
+              <wp:posOffset>389255</wp:posOffset>
             </wp:positionV>
-            <wp:extent cx="5947410" cy="2392680"/>
-            <wp:effectExtent l="19050" t="0" r="0" b="0"/>
-            <wp:wrapSquare wrapText="bothSides"/>
-            <wp:docPr id="10" name="Picture 10"/>
+            <wp:extent cx="5936615" cy="2929255"/>
+            <wp:effectExtent l="19050" t="0" r="6985" b="0"/>
+            <wp:wrapTight wrapText="bothSides">
+              <wp:wrapPolygon edited="0">
+                <wp:start x="-69" y="0"/>
+                <wp:lineTo x="-69" y="21492"/>
+                <wp:lineTo x="21625" y="21492"/>
+                <wp:lineTo x="21625" y="0"/>
+                <wp:lineTo x="-69" y="0"/>
+              </wp:wrapPolygon>
+            </wp:wrapTight>
+            <wp:docPr id="17" name="Picture 16"/>
             <wp:cNvGraphicFramePr>
               <a:graphicFrameLocks xmlns:a="http://schemas.openxmlformats.org/drawingml/2006/main" noChangeAspect="1"/>
             </wp:cNvGraphicFramePr>
@@ -3694,7 +3473,7 @@
               <a:graphicData uri="http://schemas.openxmlformats.org/drawingml/2006/picture">
                 <pic:pic xmlns:pic="http://schemas.openxmlformats.org/drawingml/2006/picture">
                   <pic:nvPicPr>
-                    <pic:cNvPr id="0" name="Picture 10"/>
+                    <pic:cNvPr id="0" name="Picture 16"/>
                     <pic:cNvPicPr>
                       <a:picLocks noChangeAspect="1" noChangeArrowheads="1"/>
                     </pic:cNvPicPr>
@@ -3709,7 +3488,7 @@
                   <pic:spPr bwMode="auto">
                     <a:xfrm>
                       <a:off x="0" y="0"/>
-                      <a:ext cx="5947410" cy="2392680"/>
+                      <a:ext cx="5936615" cy="2929255"/>
                     </a:xfrm>
                     <a:prstGeom prst="rect">
                       <a:avLst/>
@@ -3728,17 +3507,22 @@
           </wp:anchor>
         </w:drawing>
       </w:r>
-    </w:p>
-    <w:p>
-      <w:pPr>
-        <w:pStyle w:val="ListParagraph"/>
-        <w:ind w:left="1350"/>
-        <w:rPr>
-          <w:rFonts w:ascii="Arial" w:hAnsi="Arial" w:cs="Arial"/>
-          <w:sz w:val="32"/>
-          <w:szCs w:val="32"/>
-        </w:rPr>
-      </w:pPr>
+      <w:r>
+        <w:rPr>
+          <w:rFonts w:ascii="Georgia" w:hAnsi="Georgia" w:cs="Arial"/>
+          <w:sz w:val="28"/>
+          <w:szCs w:val="28"/>
+        </w:rPr>
+        <w:t xml:space="preserve">Registration </w:t>
+      </w:r>
+      <w:r>
+        <w:rPr>
+          <w:rFonts w:ascii="Georgia" w:hAnsi="Georgia" w:cs="Arial"/>
+          <w:sz w:val="28"/>
+          <w:szCs w:val="28"/>
+        </w:rPr>
+        <w:t>page</w:t>
+      </w:r>
     </w:p>
     <w:p>
       <w:pPr>
@@ -3786,6 +3570,221 @@
           <w:szCs w:val="28"/>
         </w:rPr>
       </w:pPr>
+    </w:p>
+    <w:p>
+      <w:pPr>
+        <w:pStyle w:val="ListParagraph"/>
+        <w:numPr>
+          <w:ilvl w:val="0"/>
+          <w:numId w:val="2"/>
+        </w:numPr>
+        <w:rPr>
+          <w:rFonts w:ascii="Georgia" w:hAnsi="Georgia" w:cs="Arial"/>
+          <w:sz w:val="28"/>
+          <w:szCs w:val="28"/>
+        </w:rPr>
+      </w:pPr>
+    </w:p>
+    <w:p>
+      <w:pPr>
+        <w:pStyle w:val="ListParagraph"/>
+        <w:numPr>
+          <w:ilvl w:val="0"/>
+          <w:numId w:val="2"/>
+        </w:numPr>
+        <w:rPr>
+          <w:rFonts w:ascii="Georgia" w:hAnsi="Georgia" w:cs="Arial"/>
+          <w:sz w:val="28"/>
+          <w:szCs w:val="28"/>
+        </w:rPr>
+      </w:pPr>
+    </w:p>
+    <w:p>
+      <w:pPr>
+        <w:pStyle w:val="ListParagraph"/>
+        <w:numPr>
+          <w:ilvl w:val="0"/>
+          <w:numId w:val="2"/>
+        </w:numPr>
+        <w:rPr>
+          <w:rFonts w:ascii="Georgia" w:hAnsi="Georgia" w:cs="Arial"/>
+          <w:sz w:val="28"/>
+          <w:szCs w:val="28"/>
+        </w:rPr>
+      </w:pPr>
+    </w:p>
+    <w:p>
+      <w:pPr>
+        <w:pStyle w:val="ListParagraph"/>
+        <w:numPr>
+          <w:ilvl w:val="0"/>
+          <w:numId w:val="2"/>
+        </w:numPr>
+        <w:rPr>
+          <w:rFonts w:ascii="Georgia" w:hAnsi="Georgia" w:cs="Arial"/>
+          <w:sz w:val="28"/>
+          <w:szCs w:val="28"/>
+        </w:rPr>
+      </w:pPr>
+    </w:p>
+    <w:p>
+      <w:pPr>
+        <w:pStyle w:val="ListParagraph"/>
+        <w:numPr>
+          <w:ilvl w:val="0"/>
+          <w:numId w:val="2"/>
+        </w:numPr>
+        <w:rPr>
+          <w:rFonts w:ascii="Georgia" w:hAnsi="Georgia" w:cs="Arial"/>
+          <w:sz w:val="28"/>
+          <w:szCs w:val="28"/>
+        </w:rPr>
+      </w:pPr>
+    </w:p>
+    <w:p>
+      <w:pPr>
+        <w:pStyle w:val="ListParagraph"/>
+        <w:numPr>
+          <w:ilvl w:val="0"/>
+          <w:numId w:val="2"/>
+        </w:numPr>
+        <w:rPr>
+          <w:rFonts w:ascii="Georgia" w:hAnsi="Georgia" w:cs="Arial"/>
+          <w:sz w:val="28"/>
+          <w:szCs w:val="28"/>
+        </w:rPr>
+      </w:pPr>
+    </w:p>
+    <w:p>
+      <w:pPr>
+        <w:pStyle w:val="ListParagraph"/>
+        <w:numPr>
+          <w:ilvl w:val="0"/>
+          <w:numId w:val="2"/>
+        </w:numPr>
+        <w:rPr>
+          <w:rFonts w:ascii="Georgia" w:hAnsi="Georgia" w:cs="Arial"/>
+          <w:sz w:val="28"/>
+          <w:szCs w:val="28"/>
+        </w:rPr>
+      </w:pPr>
+    </w:p>
+    <w:p>
+      <w:pPr>
+        <w:pStyle w:val="ListParagraph"/>
+        <w:numPr>
+          <w:ilvl w:val="0"/>
+          <w:numId w:val="2"/>
+        </w:numPr>
+        <w:rPr>
+          <w:rFonts w:ascii="Georgia" w:hAnsi="Georgia" w:cs="Arial"/>
+          <w:sz w:val="28"/>
+          <w:szCs w:val="28"/>
+        </w:rPr>
+      </w:pPr>
+    </w:p>
+    <w:p>
+      <w:pPr>
+        <w:pStyle w:val="ListParagraph"/>
+        <w:numPr>
+          <w:ilvl w:val="0"/>
+          <w:numId w:val="2"/>
+        </w:numPr>
+        <w:rPr>
+          <w:rFonts w:ascii="Georgia" w:hAnsi="Georgia" w:cs="Arial"/>
+          <w:sz w:val="28"/>
+          <w:szCs w:val="28"/>
+        </w:rPr>
+      </w:pPr>
+    </w:p>
+    <w:p>
+      <w:pPr>
+        <w:pStyle w:val="ListParagraph"/>
+        <w:ind w:left="1350"/>
+        <w:rPr>
+          <w:rFonts w:ascii="Georgia" w:hAnsi="Georgia" w:cs="Arial"/>
+          <w:sz w:val="28"/>
+          <w:szCs w:val="28"/>
+        </w:rPr>
+      </w:pPr>
+    </w:p>
+    <w:p>
+      <w:pPr>
+        <w:pStyle w:val="ListParagraph"/>
+        <w:ind w:left="1350"/>
+        <w:rPr>
+          <w:rFonts w:ascii="Georgia" w:hAnsi="Georgia" w:cs="Arial"/>
+          <w:sz w:val="28"/>
+          <w:szCs w:val="28"/>
+        </w:rPr>
+      </w:pPr>
+    </w:p>
+    <w:p>
+      <w:pPr>
+        <w:pStyle w:val="ListParagraph"/>
+        <w:ind w:left="1350"/>
+        <w:rPr>
+          <w:rFonts w:ascii="Georgia" w:hAnsi="Georgia" w:cs="Arial"/>
+          <w:sz w:val="28"/>
+          <w:szCs w:val="28"/>
+        </w:rPr>
+      </w:pPr>
+    </w:p>
+    <w:p>
+      <w:pPr>
+        <w:pStyle w:val="ListParagraph"/>
+        <w:ind w:left="1350"/>
+        <w:rPr>
+          <w:rFonts w:ascii="Georgia" w:hAnsi="Georgia" w:cs="Arial"/>
+          <w:sz w:val="28"/>
+          <w:szCs w:val="28"/>
+        </w:rPr>
+      </w:pPr>
+    </w:p>
+    <w:p>
+      <w:pPr>
+        <w:pStyle w:val="ListParagraph"/>
+        <w:ind w:left="1350"/>
+        <w:rPr>
+          <w:rFonts w:ascii="Georgia" w:hAnsi="Georgia" w:cs="Arial"/>
+          <w:sz w:val="28"/>
+          <w:szCs w:val="28"/>
+        </w:rPr>
+      </w:pPr>
+    </w:p>
+    <w:p>
+      <w:pPr>
+        <w:pStyle w:val="ListParagraph"/>
+        <w:numPr>
+          <w:ilvl w:val="0"/>
+          <w:numId w:val="2"/>
+        </w:numPr>
+        <w:rPr>
+          <w:rFonts w:ascii="Georgia" w:hAnsi="Georgia" w:cs="Arial"/>
+          <w:sz w:val="28"/>
+          <w:szCs w:val="28"/>
+        </w:rPr>
+      </w:pPr>
+      <w:r>
+        <w:rPr>
+          <w:rFonts w:ascii="Georgia" w:hAnsi="Georgia" w:cs="Arial"/>
+          <w:sz w:val="28"/>
+          <w:szCs w:val="28"/>
+        </w:rPr>
+        <w:lastRenderedPageBreak/>
+        <w:t>Contact page</w:t>
+      </w:r>
+    </w:p>
+    <w:p>
+      <w:pPr>
+        <w:pStyle w:val="ListParagraph"/>
+        <w:ind w:left="1350"/>
+        <w:rPr>
+          <w:rFonts w:ascii="Georgia" w:hAnsi="Georgia" w:cs="Arial"/>
+          <w:sz w:val="28"/>
+          <w:szCs w:val="28"/>
+        </w:rPr>
+      </w:pPr>
       <w:r>
         <w:rPr>
           <w:rFonts w:ascii="Georgia" w:hAnsi="Georgia" w:cs="Arial"/>
@@ -3793,28 +3792,27 @@
           <w:sz w:val="28"/>
           <w:szCs w:val="28"/>
         </w:rPr>
-        <w:lastRenderedPageBreak/>
         <w:drawing>
-          <wp:anchor distT="0" distB="0" distL="114300" distR="114300" simplePos="0" relativeHeight="251662336" behindDoc="1" locked="0" layoutInCell="1" allowOverlap="1">
+          <wp:anchor distT="0" distB="0" distL="114300" distR="114300" simplePos="0" relativeHeight="251672576" behindDoc="1" locked="0" layoutInCell="1" allowOverlap="1">
             <wp:simplePos x="0" y="0"/>
             <wp:positionH relativeFrom="column">
-              <wp:posOffset>377190</wp:posOffset>
+              <wp:posOffset>19050</wp:posOffset>
             </wp:positionH>
             <wp:positionV relativeFrom="paragraph">
-              <wp:posOffset>365760</wp:posOffset>
+              <wp:posOffset>-3175</wp:posOffset>
             </wp:positionV>
-            <wp:extent cx="5947410" cy="2186940"/>
-            <wp:effectExtent l="19050" t="0" r="0" b="0"/>
+            <wp:extent cx="5939155" cy="2692400"/>
+            <wp:effectExtent l="19050" t="0" r="4445" b="0"/>
             <wp:wrapTight wrapText="bothSides">
               <wp:wrapPolygon edited="0">
                 <wp:start x="-69" y="0"/>
-                <wp:lineTo x="-69" y="21449"/>
-                <wp:lineTo x="21586" y="21449"/>
-                <wp:lineTo x="21586" y="0"/>
+                <wp:lineTo x="-69" y="21396"/>
+                <wp:lineTo x="21616" y="21396"/>
+                <wp:lineTo x="21616" y="0"/>
                 <wp:lineTo x="-69" y="0"/>
               </wp:wrapPolygon>
             </wp:wrapTight>
-            <wp:docPr id="8" name="Picture 7"/>
+            <wp:docPr id="19" name="Picture 19"/>
             <wp:cNvGraphicFramePr>
               <a:graphicFrameLocks xmlns:a="http://schemas.openxmlformats.org/drawingml/2006/main" noChangeAspect="1"/>
             </wp:cNvGraphicFramePr>
@@ -3822,7 +3820,7 @@
               <a:graphicData uri="http://schemas.openxmlformats.org/drawingml/2006/picture">
                 <pic:pic xmlns:pic="http://schemas.openxmlformats.org/drawingml/2006/picture">
                   <pic:nvPicPr>
-                    <pic:cNvPr id="0" name="Picture 7"/>
+                    <pic:cNvPr id="0" name="Picture 19"/>
                     <pic:cNvPicPr>
                       <a:picLocks noChangeAspect="1" noChangeArrowheads="1"/>
                     </pic:cNvPicPr>
@@ -3837,7 +3835,7 @@
                   <pic:spPr bwMode="auto">
                     <a:xfrm>
                       <a:off x="0" y="0"/>
-                      <a:ext cx="5947410" cy="2186940"/>
+                      <a:ext cx="5939155" cy="2692400"/>
                     </a:xfrm>
                     <a:prstGeom prst="rect">
                       <a:avLst/>
@@ -3856,14 +3854,6 @@
           </wp:anchor>
         </w:drawing>
       </w:r>
-      <w:r>
-        <w:rPr>
-          <w:rFonts w:ascii="Georgia" w:hAnsi="Georgia" w:cs="Arial"/>
-          <w:sz w:val="28"/>
-          <w:szCs w:val="28"/>
-        </w:rPr>
-        <w:t>Contact page</w:t>
-      </w:r>
     </w:p>
     <w:p>
       <w:pPr>
@@ -3938,6 +3928,33 @@
           <w:rFonts w:ascii="Arial" w:hAnsi="Arial" w:cs="Arial"/>
           <w:sz w:val="32"/>
           <w:szCs w:val="32"/>
+        </w:rPr>
+      </w:pPr>
+    </w:p>
+    <w:p>
+      <w:pPr>
+        <w:rPr>
+          <w:rFonts w:ascii="Arial" w:hAnsi="Arial" w:cs="Arial"/>
+          <w:sz w:val="30"/>
+          <w:szCs w:val="30"/>
+        </w:rPr>
+      </w:pPr>
+    </w:p>
+    <w:p>
+      <w:pPr>
+        <w:rPr>
+          <w:rFonts w:ascii="Arial" w:hAnsi="Arial" w:cs="Arial"/>
+          <w:sz w:val="30"/>
+          <w:szCs w:val="30"/>
+        </w:rPr>
+      </w:pPr>
+    </w:p>
+    <w:p>
+      <w:pPr>
+        <w:rPr>
+          <w:rFonts w:ascii="Arial" w:hAnsi="Arial" w:cs="Arial"/>
+          <w:sz w:val="30"/>
+          <w:szCs w:val="30"/>
         </w:rPr>
       </w:pPr>
     </w:p>
@@ -3998,6 +4015,7 @@
           <w:sz w:val="36"/>
           <w:szCs w:val="36"/>
         </w:rPr>
+        <w:lastRenderedPageBreak/>
         <w:t>Design phase</w:t>
       </w:r>
     </w:p>
@@ -4388,7 +4406,6 @@
           <w:sz w:val="36"/>
           <w:szCs w:val="36"/>
         </w:rPr>
-        <w:lastRenderedPageBreak/>
         <w:t>Entity-Relationship Diagram</w:t>
       </w:r>
     </w:p>
@@ -4477,6 +4494,7 @@
           <w:sz w:val="32"/>
           <w:szCs w:val="32"/>
         </w:rPr>
+        <w:lastRenderedPageBreak/>
         <w:drawing>
           <wp:anchor distT="0" distB="0" distL="114300" distR="114300" simplePos="0" relativeHeight="251665408" behindDoc="1" locked="0" layoutInCell="1" allowOverlap="1">
             <wp:simplePos x="0" y="0"/>
@@ -4698,7 +4716,6 @@
           <w:sz w:val="24"/>
           <w:szCs w:val="24"/>
         </w:rPr>
-        <w:lastRenderedPageBreak/>
         <w:t xml:space="preserve"> </w:t>
       </w:r>
       <w:r>
@@ -4838,6 +4855,7 @@
           <w:sz w:val="24"/>
           <w:szCs w:val="24"/>
         </w:rPr>
+        <w:lastRenderedPageBreak/>
         <w:t>Information can be hidden in ER model.</w:t>
       </w:r>
     </w:p>
@@ -5038,7 +5056,6 @@
           <w:sz w:val="32"/>
           <w:szCs w:val="32"/>
         </w:rPr>
-        <w:lastRenderedPageBreak/>
         <w:drawing>
           <wp:anchor distT="0" distB="0" distL="114300" distR="114300" simplePos="0" relativeHeight="251667456" behindDoc="1" locked="0" layoutInCell="1" allowOverlap="1">
             <wp:simplePos x="0" y="0"/>
@@ -5116,6 +5133,7 @@
           <w:sz w:val="24"/>
           <w:szCs w:val="24"/>
         </w:rPr>
+        <w:lastRenderedPageBreak/>
         <w:t>Justification</w:t>
       </w:r>
     </w:p>
@@ -5337,7 +5355,6 @@
           <w:sz w:val="24"/>
           <w:szCs w:val="24"/>
         </w:rPr>
-        <w:lastRenderedPageBreak/>
         <w:t xml:space="preserve">These diagrams can lead the </w:t>
       </w:r>
       <w:r>
@@ -5420,6 +5437,7 @@
           <w:sz w:val="24"/>
           <w:szCs w:val="24"/>
         </w:rPr>
+        <w:lastRenderedPageBreak/>
         <w:drawing>
           <wp:inline distT="0" distB="0" distL="0" distR="0">
             <wp:extent cx="5936814" cy="3550920"/>

--- a/Design/analysis_design_phase.docx
+++ b/Design/analysis_design_phase.docx
@@ -83,34 +83,7 @@
           <w:sz w:val="48"/>
           <w:szCs w:val="48"/>
         </w:rPr>
-        <w:t>A</w:t>
-      </w:r>
-      <w:r>
-        <w:rPr>
-          <w:rFonts w:ascii="Georgia" w:hAnsi="Georgia" w:cs="Arial"/>
-          <w:b/>
-          <w:sz w:val="48"/>
-          <w:szCs w:val="48"/>
-        </w:rPr>
-        <w:t>nalysis</w:t>
-      </w:r>
-      <w:r>
-        <w:rPr>
-          <w:rFonts w:ascii="Georgia" w:hAnsi="Georgia" w:cs="Arial"/>
-          <w:b/>
-          <w:sz w:val="48"/>
-          <w:szCs w:val="48"/>
-        </w:rPr>
-        <w:t xml:space="preserve"> and design</w:t>
-      </w:r>
-      <w:r>
-        <w:rPr>
-          <w:rFonts w:ascii="Georgia" w:hAnsi="Georgia" w:cs="Arial"/>
-          <w:b/>
-          <w:sz w:val="48"/>
-          <w:szCs w:val="48"/>
-        </w:rPr>
-        <w:t xml:space="preserve"> phase</w:t>
+        <w:t>Final Documentaion</w:t>
       </w:r>
     </w:p>
     <w:p>
